--- a/Module3_RM.docx
+++ b/Module3_RM.docx
@@ -555,8 +555,17 @@
                     <pic:cNvPicPr/>
                   </pic:nvPicPr>
                   <pic:blipFill>
-                    <a:blip r:embed="rId5">
+                    <a:blip r:embed="rId7">
                       <a:extLst>
+                        <a:ext uri="{BEBA8EAE-BF5A-486C-A8C5-ECC9F3942E4B}">
+                          <a14:imgProps xmlns:a14="http://schemas.microsoft.com/office/drawing/2010/main">
+                            <a14:imgLayer r:embed="rId8">
+                              <a14:imgEffect>
+                                <a14:saturation sat="0"/>
+                              </a14:imgEffect>
+                            </a14:imgLayer>
+                          </a14:imgProps>
+                        </a:ext>
                         <a:ext uri="{28A0092B-C50C-407E-A947-70E740481C1C}">
                           <a14:useLocalDpi xmlns:a14="http://schemas.microsoft.com/office/drawing/2010/main" val="0"/>
                         </a:ext>
@@ -1329,7 +1338,7 @@
                     <pic:cNvPicPr/>
                   </pic:nvPicPr>
                   <pic:blipFill>
-                    <a:blip r:embed="rId6">
+                    <a:blip r:embed="rId9">
                       <a:extLst>
                         <a:ext uri="{28A0092B-C50C-407E-A947-70E740481C1C}">
                           <a14:useLocalDpi xmlns:a14="http://schemas.microsoft.com/office/drawing/2010/main" val="0"/>
@@ -1971,11 +1980,6 @@
             <w:tcW w:w="5891" w:type="dxa"/>
           </w:tcPr>
           <w:p>
-            <w:pPr>
-              <w:rPr>
-                <w:rFonts w:hint="eastAsia"/>
-              </w:rPr>
-            </w:pPr>
             <w:r>
               <w:rPr>
                 <w:rFonts w:hint="eastAsia"/>
@@ -2078,8 +2082,17 @@
                     <pic:cNvPicPr/>
                   </pic:nvPicPr>
                   <pic:blipFill>
-                    <a:blip r:embed="rId7">
+                    <a:blip r:embed="rId10">
                       <a:extLst>
+                        <a:ext uri="{BEBA8EAE-BF5A-486C-A8C5-ECC9F3942E4B}">
+                          <a14:imgProps xmlns:a14="http://schemas.microsoft.com/office/drawing/2010/main">
+                            <a14:imgLayer r:embed="rId11">
+                              <a14:imgEffect>
+                                <a14:saturation sat="0"/>
+                              </a14:imgEffect>
+                            </a14:imgLayer>
+                          </a14:imgProps>
+                        </a:ext>
                         <a:ext uri="{28A0092B-C50C-407E-A947-70E740481C1C}">
                           <a14:useLocalDpi xmlns:a14="http://schemas.microsoft.com/office/drawing/2010/main" val="0"/>
                         </a:ext>
@@ -2646,11 +2659,6 @@
             <w:tcW w:w="5891" w:type="dxa"/>
           </w:tcPr>
           <w:p>
-            <w:pPr>
-              <w:rPr>
-                <w:rFonts w:hint="eastAsia"/>
-              </w:rPr>
-            </w:pPr>
             <w:r>
               <w:rPr>
                 <w:rFonts w:hint="eastAsia"/>
@@ -2719,11 +2727,6 @@
             <w:tcW w:w="5891" w:type="dxa"/>
           </w:tcPr>
           <w:p>
-            <w:pPr>
-              <w:rPr>
-                <w:rFonts w:hint="eastAsia"/>
-              </w:rPr>
-            </w:pPr>
             <w:r>
               <w:rPr>
                 <w:rFonts w:hint="eastAsia"/>
@@ -2736,11 +2739,6 @@
     </w:tbl>
     <w:p/>
     <w:p>
-      <w:pPr>
-        <w:rPr>
-          <w:rFonts w:hint="eastAsia"/>
-        </w:rPr>
-      </w:pPr>
       <w:r>
         <w:rPr>
           <w:rFonts w:hint="eastAsia"/>
@@ -2763,8 +2761,17 @@
                     <pic:cNvPicPr/>
                   </pic:nvPicPr>
                   <pic:blipFill>
-                    <a:blip r:embed="rId8">
+                    <a:blip r:embed="rId12">
                       <a:extLst>
+                        <a:ext uri="{BEBA8EAE-BF5A-486C-A8C5-ECC9F3942E4B}">
+                          <a14:imgProps xmlns:a14="http://schemas.microsoft.com/office/drawing/2010/main">
+                            <a14:imgLayer r:embed="rId13">
+                              <a14:imgEffect>
+                                <a14:saturation sat="0"/>
+                              </a14:imgEffect>
+                            </a14:imgLayer>
+                          </a14:imgProps>
+                        </a:ext>
                         <a:ext uri="{28A0092B-C50C-407E-A947-70E740481C1C}">
                           <a14:useLocalDpi xmlns:a14="http://schemas.microsoft.com/office/drawing/2010/main" val="0"/>
                         </a:ext>
@@ -2790,13 +2797,7 @@
         </w:drawing>
       </w:r>
     </w:p>
-    <w:p>
-      <w:pPr>
-        <w:rPr>
-          <w:rFonts w:hint="eastAsia"/>
-        </w:rPr>
-      </w:pPr>
-    </w:p>
+    <w:p/>
     <w:p>
       <w:pPr>
         <w:pStyle w:val="a3"/>
@@ -2832,11 +2833,6 @@
     </w:p>
     <w:p/>
     <w:p>
-      <w:pPr>
-        <w:rPr>
-          <w:rFonts w:hint="eastAsia"/>
-        </w:rPr>
-      </w:pPr>
       <w:r>
         <w:rPr>
           <w:rFonts w:hint="eastAsia"/>
@@ -3425,11 +3421,6 @@
             <w:tcW w:w="5891" w:type="dxa"/>
           </w:tcPr>
           <w:p>
-            <w:pPr>
-              <w:rPr>
-                <w:rFonts w:hint="eastAsia"/>
-              </w:rPr>
-            </w:pPr>
             <w:r>
               <w:rPr>
                 <w:rFonts w:hint="eastAsia"/>
@@ -3555,8 +3546,17 @@
                     <pic:cNvPicPr/>
                   </pic:nvPicPr>
                   <pic:blipFill>
-                    <a:blip r:embed="rId9">
+                    <a:blip r:embed="rId14">
                       <a:extLst>
+                        <a:ext uri="{BEBA8EAE-BF5A-486C-A8C5-ECC9F3942E4B}">
+                          <a14:imgProps xmlns:a14="http://schemas.microsoft.com/office/drawing/2010/main">
+                            <a14:imgLayer r:embed="rId15">
+                              <a14:imgEffect>
+                                <a14:saturation sat="0"/>
+                              </a14:imgEffect>
+                            </a14:imgLayer>
+                          </a14:imgProps>
+                        </a:ext>
                         <a:ext uri="{28A0092B-C50C-407E-A947-70E740481C1C}">
                           <a14:useLocalDpi xmlns:a14="http://schemas.microsoft.com/office/drawing/2010/main" val="0"/>
                         </a:ext>
@@ -3704,11 +3704,6 @@
             <w:tcW w:w="5891" w:type="dxa"/>
           </w:tcPr>
           <w:p>
-            <w:pPr>
-              <w:rPr>
-                <w:rFonts w:hint="eastAsia"/>
-              </w:rPr>
-            </w:pPr>
             <w:r>
               <w:rPr>
                 <w:rFonts w:hint="eastAsia"/>
@@ -4144,11 +4139,6 @@
             <w:tcW w:w="5891" w:type="dxa"/>
           </w:tcPr>
           <w:p>
-            <w:pPr>
-              <w:rPr>
-                <w:rFonts w:hint="eastAsia"/>
-              </w:rPr>
-            </w:pPr>
             <w:r>
               <w:rPr>
                 <w:rFonts w:hint="eastAsia"/>
@@ -4252,11 +4242,6 @@
       </w:tr>
     </w:tbl>
     <w:p>
-      <w:pPr>
-        <w:rPr>
-          <w:rFonts w:hint="eastAsia"/>
-        </w:rPr>
-      </w:pPr>
       <w:r>
         <w:rPr>
           <w:rFonts w:hint="eastAsia"/>
@@ -4278,8 +4263,17 @@
                     <pic:cNvPicPr/>
                   </pic:nvPicPr>
                   <pic:blipFill>
-                    <a:blip r:embed="rId10">
+                    <a:blip r:embed="rId16">
                       <a:extLst>
+                        <a:ext uri="{BEBA8EAE-BF5A-486C-A8C5-ECC9F3942E4B}">
+                          <a14:imgProps xmlns:a14="http://schemas.microsoft.com/office/drawing/2010/main">
+                            <a14:imgLayer r:embed="rId17">
+                              <a14:imgEffect>
+                                <a14:saturation sat="0"/>
+                              </a14:imgEffect>
+                            </a14:imgLayer>
+                          </a14:imgProps>
+                        </a:ext>
                         <a:ext uri="{28A0092B-C50C-407E-A947-70E740481C1C}">
                           <a14:useLocalDpi xmlns:a14="http://schemas.microsoft.com/office/drawing/2010/main" val="0"/>
                         </a:ext>
@@ -4305,13 +4299,7 @@
         </w:drawing>
       </w:r>
     </w:p>
-    <w:p>
-      <w:pPr>
-        <w:rPr>
-          <w:rFonts w:hint="eastAsia"/>
-        </w:rPr>
-      </w:pPr>
-    </w:p>
+    <w:p/>
     <w:p>
       <w:pPr>
         <w:pStyle w:val="a3"/>
@@ -4553,9 +4541,6 @@
                 <w:numId w:val="16"/>
               </w:numPr>
               <w:ind w:firstLineChars="0"/>
-              <w:rPr>
-                <w:rFonts w:hint="eastAsia"/>
-              </w:rPr>
             </w:pPr>
             <w:r>
               <w:rPr>
@@ -4604,9 +4589,6 @@
                 <w:numId w:val="16"/>
               </w:numPr>
               <w:ind w:firstLineChars="0"/>
-              <w:rPr>
-                <w:rFonts w:hint="eastAsia"/>
-              </w:rPr>
             </w:pPr>
             <w:r>
               <w:rPr>
@@ -4702,21 +4684,7 @@
               <w:rPr>
                 <w:rFonts w:hint="eastAsia"/>
               </w:rPr>
-              <w:t>用户成功提交合法评论，但在</w:t>
-            </w:r>
-            <w:proofErr w:type="gramStart"/>
-            <w:r>
-              <w:rPr>
-                <w:rFonts w:hint="eastAsia"/>
-              </w:rPr>
-              <w:t>评论区无法</w:t>
-            </w:r>
-            <w:proofErr w:type="gramEnd"/>
-            <w:r>
-              <w:rPr>
-                <w:rFonts w:hint="eastAsia"/>
-              </w:rPr>
-              <w:t>得到显示</w:t>
+              <w:t>用户成功提交合法评论，但在评论区无法得到显示</w:t>
             </w:r>
           </w:p>
         </w:tc>
@@ -4780,11 +4748,6 @@
             <w:tcW w:w="5891" w:type="dxa"/>
           </w:tcPr>
           <w:p>
-            <w:pPr>
-              <w:rPr>
-                <w:rFonts w:hint="eastAsia"/>
-              </w:rPr>
-            </w:pPr>
             <w:r>
               <w:rPr>
                 <w:rFonts w:hint="eastAsia"/>
@@ -5011,8 +4974,17 @@
                     <pic:cNvPicPr/>
                   </pic:nvPicPr>
                   <pic:blipFill>
-                    <a:blip r:embed="rId11">
+                    <a:blip r:embed="rId18">
                       <a:extLst>
+                        <a:ext uri="{BEBA8EAE-BF5A-486C-A8C5-ECC9F3942E4B}">
+                          <a14:imgProps xmlns:a14="http://schemas.microsoft.com/office/drawing/2010/main">
+                            <a14:imgLayer r:embed="rId19">
+                              <a14:imgEffect>
+                                <a14:saturation sat="0"/>
+                              </a14:imgEffect>
+                            </a14:imgLayer>
+                          </a14:imgProps>
+                        </a:ext>
                         <a:ext uri="{28A0092B-C50C-407E-A947-70E740481C1C}">
                           <a14:useLocalDpi xmlns:a14="http://schemas.microsoft.com/office/drawing/2010/main" val="0"/>
                         </a:ext>
@@ -5506,11 +5478,6 @@
             <w:tcW w:w="5891" w:type="dxa"/>
           </w:tcPr>
           <w:p>
-            <w:pPr>
-              <w:rPr>
-                <w:rFonts w:hint="eastAsia"/>
-              </w:rPr>
-            </w:pPr>
             <w:r>
               <w:rPr>
                 <w:rFonts w:hint="eastAsia"/>
@@ -5658,13 +5625,7 @@
         </w:tc>
       </w:tr>
     </w:tbl>
-    <w:p>
-      <w:pPr>
-        <w:rPr>
-          <w:rFonts w:hint="eastAsia"/>
-        </w:rPr>
-      </w:pPr>
-    </w:p>
+    <w:p/>
     <w:p>
       <w:r>
         <w:rPr>
@@ -5687,8 +5648,17 @@
                     <pic:cNvPicPr/>
                   </pic:nvPicPr>
                   <pic:blipFill>
-                    <a:blip r:embed="rId12">
+                    <a:blip r:embed="rId20">
                       <a:extLst>
+                        <a:ext uri="{BEBA8EAE-BF5A-486C-A8C5-ECC9F3942E4B}">
+                          <a14:imgProps xmlns:a14="http://schemas.microsoft.com/office/drawing/2010/main">
+                            <a14:imgLayer r:embed="rId21">
+                              <a14:imgEffect>
+                                <a14:saturation sat="0"/>
+                              </a14:imgEffect>
+                            </a14:imgLayer>
+                          </a14:imgProps>
+                        </a:ext>
                         <a:ext uri="{28A0092B-C50C-407E-A947-70E740481C1C}">
                           <a14:useLocalDpi xmlns:a14="http://schemas.microsoft.com/office/drawing/2010/main" val="0"/>
                         </a:ext>
@@ -5714,13 +5684,7 @@
         </w:drawing>
       </w:r>
     </w:p>
-    <w:p>
-      <w:pPr>
-        <w:rPr>
-          <w:rFonts w:hint="eastAsia"/>
-        </w:rPr>
-      </w:pPr>
-    </w:p>
+    <w:p/>
     <w:p>
       <w:pPr>
         <w:pStyle w:val="a3"/>
@@ -5754,13 +5718,7 @@
         <w:t>维护和更新宾馆/航班的信息。当出现消息有误时，需要对信息进行更正或撤回。当出现新的宾馆或/航班时需要添加进入相应的数据库。维护整个系统信息的有效性和时效性。</w:t>
       </w:r>
     </w:p>
-    <w:p>
-      <w:pPr>
-        <w:rPr>
-          <w:rFonts w:hint="eastAsia"/>
-        </w:rPr>
-      </w:pPr>
-    </w:p>
+    <w:p/>
     <w:tbl>
       <w:tblPr>
         <w:tblStyle w:val="a4"/>
@@ -5866,11 +5824,6 @@
             <w:tcW w:w="5891" w:type="dxa"/>
           </w:tcPr>
           <w:p>
-            <w:pPr>
-              <w:rPr>
-                <w:rFonts w:hint="eastAsia"/>
-              </w:rPr>
-            </w:pPr>
             <w:r>
               <w:rPr>
                 <w:rFonts w:hint="eastAsia"/>
@@ -5939,11 +5892,6 @@
             <w:tcW w:w="5891" w:type="dxa"/>
           </w:tcPr>
           <w:p>
-            <w:pPr>
-              <w:rPr>
-                <w:rFonts w:hint="eastAsia"/>
-              </w:rPr>
-            </w:pPr>
             <w:r>
               <w:rPr>
                 <w:rFonts w:hint="eastAsia"/>
@@ -6354,8 +6302,17 @@
                     <pic:cNvPicPr/>
                   </pic:nvPicPr>
                   <pic:blipFill>
-                    <a:blip r:embed="rId13">
+                    <a:blip r:embed="rId22">
                       <a:extLst>
+                        <a:ext uri="{BEBA8EAE-BF5A-486C-A8C5-ECC9F3942E4B}">
+                          <a14:imgProps xmlns:a14="http://schemas.microsoft.com/office/drawing/2010/main">
+                            <a14:imgLayer r:embed="rId23">
+                              <a14:imgEffect>
+                                <a14:saturation sat="0"/>
+                              </a14:imgEffect>
+                            </a14:imgLayer>
+                          </a14:imgProps>
+                        </a:ext>
                         <a:ext uri="{28A0092B-C50C-407E-A947-70E740481C1C}">
                           <a14:useLocalDpi xmlns:a14="http://schemas.microsoft.com/office/drawing/2010/main" val="0"/>
                         </a:ext>
@@ -6381,13 +6338,7 @@
         </w:drawing>
       </w:r>
     </w:p>
-    <w:p>
-      <w:pPr>
-        <w:rPr>
-          <w:rFonts w:hint="eastAsia"/>
-        </w:rPr>
-      </w:pPr>
-    </w:p>
+    <w:p/>
     <w:p>
       <w:pPr>
         <w:pStyle w:val="a3"/>
@@ -6434,8 +6385,17 @@
                     <pic:cNvPicPr/>
                   </pic:nvPicPr>
                   <pic:blipFill>
-                    <a:blip r:embed="rId14">
+                    <a:blip r:embed="rId24">
                       <a:extLst>
+                        <a:ext uri="{BEBA8EAE-BF5A-486C-A8C5-ECC9F3942E4B}">
+                          <a14:imgProps xmlns:a14="http://schemas.microsoft.com/office/drawing/2010/main">
+                            <a14:imgLayer r:embed="rId25">
+                              <a14:imgEffect>
+                                <a14:saturation sat="0"/>
+                              </a14:imgEffect>
+                            </a14:imgLayer>
+                          </a14:imgProps>
+                        </a:ext>
                         <a:ext uri="{28A0092B-C50C-407E-A947-70E740481C1C}">
                           <a14:useLocalDpi xmlns:a14="http://schemas.microsoft.com/office/drawing/2010/main" val="0"/>
                         </a:ext>
@@ -6461,13 +6421,7 @@
         </w:drawing>
       </w:r>
     </w:p>
-    <w:p>
-      <w:pPr>
-        <w:rPr>
-          <w:rFonts w:hint="eastAsia"/>
-        </w:rPr>
-      </w:pPr>
-    </w:p>
+    <w:p/>
     <w:p>
       <w:pPr>
         <w:pStyle w:val="a3"/>
@@ -6515,7 +6469,7 @@
                     <pic:cNvPicPr/>
                   </pic:nvPicPr>
                   <pic:blipFill>
-                    <a:blip r:embed="rId15">
+                    <a:blip r:embed="rId26">
                       <a:extLst>
                         <a:ext uri="{28A0092B-C50C-407E-A947-70E740481C1C}">
                           <a14:useLocalDpi xmlns:a14="http://schemas.microsoft.com/office/drawing/2010/main" val="0"/>
@@ -6542,13 +6496,7 @@
         </w:drawing>
       </w:r>
     </w:p>
-    <w:p>
-      <w:pPr>
-        <w:rPr>
-          <w:rFonts w:hint="eastAsia"/>
-        </w:rPr>
-      </w:pPr>
-    </w:p>
+    <w:p/>
     <w:p>
       <w:pPr>
         <w:pStyle w:val="a3"/>
@@ -6589,13 +6537,7 @@
         <w:t>环境层数据流图</w:t>
       </w:r>
     </w:p>
-    <w:p>
-      <w:pPr>
-        <w:rPr>
-          <w:rFonts w:hint="eastAsia"/>
-        </w:rPr>
-      </w:pPr>
-    </w:p>
+    <w:p/>
     <w:p>
       <w:r>
         <w:rPr>
@@ -6604,13 +6546,7 @@
         <w:t>统一格式</w:t>
       </w:r>
     </w:p>
-    <w:p>
-      <w:pPr>
-        <w:rPr>
-          <w:rFonts w:hint="eastAsia"/>
-        </w:rPr>
-      </w:pPr>
-    </w:p>
+    <w:p/>
     <w:p>
       <w:pPr>
         <w:pStyle w:val="a3"/>
@@ -6630,19 +6566,579 @@
         <w:t>数据流图</w:t>
       </w:r>
     </w:p>
-    <w:p/>
     <w:p>
       <w:pPr>
-        <w:rPr>
-          <w:color w:val="FF0000"/>
-        </w:rPr>
+        <w:pStyle w:val="a3"/>
+        <w:numPr>
+          <w:ilvl w:val="2"/>
+          <w:numId w:val="8"/>
+        </w:numPr>
+        <w:ind w:firstLineChars="0"/>
       </w:pPr>
       <w:r>
         <w:rPr>
           <w:rFonts w:hint="eastAsia"/>
-          <w:color w:val="FF0000"/>
         </w:rPr>
-        <w:t>（这个是真的不会画）</w:t>
+        <w:lastRenderedPageBreak/>
+        <w:t>顶层数据流图</w:t>
+      </w:r>
+    </w:p>
+    <w:p>
+      <w:pPr>
+        <w:rPr>
+          <w:rFonts w:hint="eastAsia"/>
+        </w:rPr>
+      </w:pPr>
+      <w:r>
+        <w:rPr>
+          <w:rFonts w:hint="eastAsia"/>
+          <w:noProof/>
+        </w:rPr>
+        <w:drawing>
+          <wp:inline distT="0" distB="0" distL="0" distR="0">
+            <wp:extent cx="4602879" cy="2735817"/>
+            <wp:effectExtent l="0" t="0" r="7620" b="7620"/>
+            <wp:docPr id="12" name="图片 12"/>
+            <wp:cNvGraphicFramePr>
+              <a:graphicFrameLocks xmlns:a="http://schemas.openxmlformats.org/drawingml/2006/main" noChangeAspect="1"/>
+            </wp:cNvGraphicFramePr>
+            <a:graphic xmlns:a="http://schemas.openxmlformats.org/drawingml/2006/main">
+              <a:graphicData uri="http://schemas.openxmlformats.org/drawingml/2006/picture">
+                <pic:pic xmlns:pic="http://schemas.openxmlformats.org/drawingml/2006/picture">
+                  <pic:nvPicPr>
+                    <pic:cNvPr id="12" name="顶层.png"/>
+                    <pic:cNvPicPr/>
+                  </pic:nvPicPr>
+                  <pic:blipFill>
+                    <a:blip r:embed="rId27">
+                      <a:extLst>
+                        <a:ext uri="{BEBA8EAE-BF5A-486C-A8C5-ECC9F3942E4B}">
+                          <a14:imgProps xmlns:a14="http://schemas.microsoft.com/office/drawing/2010/main">
+                            <a14:imgLayer r:embed="rId28">
+                              <a14:imgEffect>
+                                <a14:saturation sat="0"/>
+                              </a14:imgEffect>
+                            </a14:imgLayer>
+                          </a14:imgProps>
+                        </a:ext>
+                        <a:ext uri="{28A0092B-C50C-407E-A947-70E740481C1C}">
+                          <a14:useLocalDpi xmlns:a14="http://schemas.microsoft.com/office/drawing/2010/main" val="0"/>
+                        </a:ext>
+                      </a:extLst>
+                    </a:blip>
+                    <a:stretch>
+                      <a:fillRect/>
+                    </a:stretch>
+                  </pic:blipFill>
+                  <pic:spPr>
+                    <a:xfrm>
+                      <a:off x="0" y="0"/>
+                      <a:ext cx="4602879" cy="2735817"/>
+                    </a:xfrm>
+                    <a:prstGeom prst="rect">
+                      <a:avLst/>
+                    </a:prstGeom>
+                  </pic:spPr>
+                </pic:pic>
+              </a:graphicData>
+            </a:graphic>
+          </wp:inline>
+        </w:drawing>
+      </w:r>
+    </w:p>
+    <w:p>
+      <w:pPr>
+        <w:pStyle w:val="a3"/>
+        <w:numPr>
+          <w:ilvl w:val="2"/>
+          <w:numId w:val="8"/>
+        </w:numPr>
+        <w:ind w:firstLineChars="0"/>
+      </w:pPr>
+      <w:r>
+        <w:rPr>
+          <w:rFonts w:hint="eastAsia"/>
+        </w:rPr>
+        <w:t>在线预订模块第1层数据流图</w:t>
+      </w:r>
+    </w:p>
+    <w:p>
+      <w:pPr>
+        <w:rPr>
+          <w:rFonts w:hint="eastAsia"/>
+        </w:rPr>
+      </w:pPr>
+      <w:r>
+        <w:rPr>
+          <w:rFonts w:hint="eastAsia"/>
+          <w:noProof/>
+        </w:rPr>
+        <w:drawing>
+          <wp:inline distT="0" distB="0" distL="0" distR="0">
+            <wp:extent cx="5274310" cy="3683635"/>
+            <wp:effectExtent l="0" t="0" r="2540" b="0"/>
+            <wp:docPr id="16" name="图片 16"/>
+            <wp:cNvGraphicFramePr>
+              <a:graphicFrameLocks xmlns:a="http://schemas.openxmlformats.org/drawingml/2006/main" noChangeAspect="1"/>
+            </wp:cNvGraphicFramePr>
+            <a:graphic xmlns:a="http://schemas.openxmlformats.org/drawingml/2006/main">
+              <a:graphicData uri="http://schemas.openxmlformats.org/drawingml/2006/picture">
+                <pic:pic xmlns:pic="http://schemas.openxmlformats.org/drawingml/2006/picture">
+                  <pic:nvPicPr>
+                    <pic:cNvPr id="16" name="第1层数据流图.png"/>
+                    <pic:cNvPicPr/>
+                  </pic:nvPicPr>
+                  <pic:blipFill>
+                    <a:blip r:embed="rId29">
+                      <a:extLst>
+                        <a:ext uri="{BEBA8EAE-BF5A-486C-A8C5-ECC9F3942E4B}">
+                          <a14:imgProps xmlns:a14="http://schemas.microsoft.com/office/drawing/2010/main">
+                            <a14:imgLayer r:embed="rId30">
+                              <a14:imgEffect>
+                                <a14:saturation sat="0"/>
+                              </a14:imgEffect>
+                            </a14:imgLayer>
+                          </a14:imgProps>
+                        </a:ext>
+                        <a:ext uri="{28A0092B-C50C-407E-A947-70E740481C1C}">
+                          <a14:useLocalDpi xmlns:a14="http://schemas.microsoft.com/office/drawing/2010/main" val="0"/>
+                        </a:ext>
+                      </a:extLst>
+                    </a:blip>
+                    <a:stretch>
+                      <a:fillRect/>
+                    </a:stretch>
+                  </pic:blipFill>
+                  <pic:spPr>
+                    <a:xfrm>
+                      <a:off x="0" y="0"/>
+                      <a:ext cx="5274310" cy="3683635"/>
+                    </a:xfrm>
+                    <a:prstGeom prst="rect">
+                      <a:avLst/>
+                    </a:prstGeom>
+                  </pic:spPr>
+                </pic:pic>
+              </a:graphicData>
+            </a:graphic>
+          </wp:inline>
+        </w:drawing>
+      </w:r>
+    </w:p>
+    <w:p>
+      <w:pPr>
+        <w:pStyle w:val="a3"/>
+        <w:numPr>
+          <w:ilvl w:val="2"/>
+          <w:numId w:val="8"/>
+        </w:numPr>
+        <w:ind w:firstLineChars="0"/>
+      </w:pPr>
+      <w:r>
+        <w:rPr>
+          <w:rFonts w:hint="eastAsia"/>
+        </w:rPr>
+        <w:t>预定的第2层数据流图</w:t>
+      </w:r>
+    </w:p>
+    <w:p>
+      <w:pPr>
+        <w:rPr>
+          <w:rFonts w:hint="eastAsia"/>
+        </w:rPr>
+      </w:pPr>
+      <w:r>
+        <w:rPr>
+          <w:rFonts w:hint="eastAsia"/>
+          <w:noProof/>
+        </w:rPr>
+        <w:lastRenderedPageBreak/>
+        <w:drawing>
+          <wp:inline distT="0" distB="0" distL="0" distR="0">
+            <wp:extent cx="3033023" cy="3505504"/>
+            <wp:effectExtent l="0" t="0" r="0" b="0"/>
+            <wp:docPr id="17" name="图片 17"/>
+            <wp:cNvGraphicFramePr>
+              <a:graphicFrameLocks xmlns:a="http://schemas.openxmlformats.org/drawingml/2006/main" noChangeAspect="1"/>
+            </wp:cNvGraphicFramePr>
+            <a:graphic xmlns:a="http://schemas.openxmlformats.org/drawingml/2006/main">
+              <a:graphicData uri="http://schemas.openxmlformats.org/drawingml/2006/picture">
+                <pic:pic xmlns:pic="http://schemas.openxmlformats.org/drawingml/2006/picture">
+                  <pic:nvPicPr>
+                    <pic:cNvPr id="17" name="预定第2层.png"/>
+                    <pic:cNvPicPr/>
+                  </pic:nvPicPr>
+                  <pic:blipFill>
+                    <a:blip r:embed="rId31">
+                      <a:extLst>
+                        <a:ext uri="{BEBA8EAE-BF5A-486C-A8C5-ECC9F3942E4B}">
+                          <a14:imgProps xmlns:a14="http://schemas.microsoft.com/office/drawing/2010/main">
+                            <a14:imgLayer r:embed="rId32">
+                              <a14:imgEffect>
+                                <a14:saturation sat="0"/>
+                              </a14:imgEffect>
+                            </a14:imgLayer>
+                          </a14:imgProps>
+                        </a:ext>
+                        <a:ext uri="{28A0092B-C50C-407E-A947-70E740481C1C}">
+                          <a14:useLocalDpi xmlns:a14="http://schemas.microsoft.com/office/drawing/2010/main" val="0"/>
+                        </a:ext>
+                      </a:extLst>
+                    </a:blip>
+                    <a:stretch>
+                      <a:fillRect/>
+                    </a:stretch>
+                  </pic:blipFill>
+                  <pic:spPr>
+                    <a:xfrm>
+                      <a:off x="0" y="0"/>
+                      <a:ext cx="3033023" cy="3505504"/>
+                    </a:xfrm>
+                    <a:prstGeom prst="rect">
+                      <a:avLst/>
+                    </a:prstGeom>
+                  </pic:spPr>
+                </pic:pic>
+              </a:graphicData>
+            </a:graphic>
+          </wp:inline>
+        </w:drawing>
+      </w:r>
+    </w:p>
+    <w:p>
+      <w:pPr>
+        <w:pStyle w:val="a3"/>
+        <w:numPr>
+          <w:ilvl w:val="2"/>
+          <w:numId w:val="8"/>
+        </w:numPr>
+        <w:ind w:firstLineChars="0"/>
+      </w:pPr>
+      <w:r>
+        <w:rPr>
+          <w:rFonts w:hint="eastAsia"/>
+        </w:rPr>
+        <w:t>取消预定的第2层数据流图</w:t>
+      </w:r>
+    </w:p>
+    <w:p>
+      <w:pPr>
+        <w:rPr>
+          <w:rFonts w:hint="eastAsia"/>
+        </w:rPr>
+      </w:pPr>
+      <w:r>
+        <w:rPr>
+          <w:rFonts w:hint="eastAsia"/>
+          <w:noProof/>
+        </w:rPr>
+        <w:drawing>
+          <wp:inline distT="0" distB="0" distL="0" distR="0">
+            <wp:extent cx="3033023" cy="3505504"/>
+            <wp:effectExtent l="0" t="0" r="0" b="0"/>
+            <wp:docPr id="18" name="图片 18"/>
+            <wp:cNvGraphicFramePr>
+              <a:graphicFrameLocks xmlns:a="http://schemas.openxmlformats.org/drawingml/2006/main" noChangeAspect="1"/>
+            </wp:cNvGraphicFramePr>
+            <a:graphic xmlns:a="http://schemas.openxmlformats.org/drawingml/2006/main">
+              <a:graphicData uri="http://schemas.openxmlformats.org/drawingml/2006/picture">
+                <pic:pic xmlns:pic="http://schemas.openxmlformats.org/drawingml/2006/picture">
+                  <pic:nvPicPr>
+                    <pic:cNvPr id="18" name="取消预定第2层.png"/>
+                    <pic:cNvPicPr/>
+                  </pic:nvPicPr>
+                  <pic:blipFill>
+                    <a:blip r:embed="rId33">
+                      <a:extLst>
+                        <a:ext uri="{BEBA8EAE-BF5A-486C-A8C5-ECC9F3942E4B}">
+                          <a14:imgProps xmlns:a14="http://schemas.microsoft.com/office/drawing/2010/main">
+                            <a14:imgLayer r:embed="rId34">
+                              <a14:imgEffect>
+                                <a14:saturation sat="0"/>
+                              </a14:imgEffect>
+                            </a14:imgLayer>
+                          </a14:imgProps>
+                        </a:ext>
+                        <a:ext uri="{28A0092B-C50C-407E-A947-70E740481C1C}">
+                          <a14:useLocalDpi xmlns:a14="http://schemas.microsoft.com/office/drawing/2010/main" val="0"/>
+                        </a:ext>
+                      </a:extLst>
+                    </a:blip>
+                    <a:stretch>
+                      <a:fillRect/>
+                    </a:stretch>
+                  </pic:blipFill>
+                  <pic:spPr>
+                    <a:xfrm>
+                      <a:off x="0" y="0"/>
+                      <a:ext cx="3033023" cy="3505504"/>
+                    </a:xfrm>
+                    <a:prstGeom prst="rect">
+                      <a:avLst/>
+                    </a:prstGeom>
+                  </pic:spPr>
+                </pic:pic>
+              </a:graphicData>
+            </a:graphic>
+          </wp:inline>
+        </w:drawing>
+      </w:r>
+    </w:p>
+    <w:p>
+      <w:pPr>
+        <w:pStyle w:val="a3"/>
+        <w:numPr>
+          <w:ilvl w:val="2"/>
+          <w:numId w:val="8"/>
+        </w:numPr>
+        <w:ind w:firstLineChars="0"/>
+      </w:pPr>
+      <w:r>
+        <w:rPr>
+          <w:rFonts w:hint="eastAsia"/>
+        </w:rPr>
+        <w:t>支付</w:t>
+      </w:r>
+      <w:r>
+        <w:rPr>
+          <w:rFonts w:hint="eastAsia"/>
+        </w:rPr>
+        <w:t>的第2层数据流图</w:t>
+      </w:r>
+    </w:p>
+    <w:p>
+      <w:pPr>
+        <w:rPr>
+          <w:rFonts w:hint="eastAsia"/>
+        </w:rPr>
+      </w:pPr>
+      <w:r>
+        <w:rPr>
+          <w:rFonts w:hint="eastAsia"/>
+          <w:noProof/>
+        </w:rPr>
+        <w:lastRenderedPageBreak/>
+        <w:drawing>
+          <wp:inline distT="0" distB="0" distL="0" distR="0">
+            <wp:extent cx="3033023" cy="3505504"/>
+            <wp:effectExtent l="0" t="0" r="0" b="0"/>
+            <wp:docPr id="19" name="图片 19"/>
+            <wp:cNvGraphicFramePr>
+              <a:graphicFrameLocks xmlns:a="http://schemas.openxmlformats.org/drawingml/2006/main" noChangeAspect="1"/>
+            </wp:cNvGraphicFramePr>
+            <a:graphic xmlns:a="http://schemas.openxmlformats.org/drawingml/2006/main">
+              <a:graphicData uri="http://schemas.openxmlformats.org/drawingml/2006/picture">
+                <pic:pic xmlns:pic="http://schemas.openxmlformats.org/drawingml/2006/picture">
+                  <pic:nvPicPr>
+                    <pic:cNvPr id="19" name="支付第2层.png"/>
+                    <pic:cNvPicPr/>
+                  </pic:nvPicPr>
+                  <pic:blipFill>
+                    <a:blip r:embed="rId35">
+                      <a:extLst>
+                        <a:ext uri="{BEBA8EAE-BF5A-486C-A8C5-ECC9F3942E4B}">
+                          <a14:imgProps xmlns:a14="http://schemas.microsoft.com/office/drawing/2010/main">
+                            <a14:imgLayer r:embed="rId36">
+                              <a14:imgEffect>
+                                <a14:saturation sat="0"/>
+                              </a14:imgEffect>
+                            </a14:imgLayer>
+                          </a14:imgProps>
+                        </a:ext>
+                        <a:ext uri="{28A0092B-C50C-407E-A947-70E740481C1C}">
+                          <a14:useLocalDpi xmlns:a14="http://schemas.microsoft.com/office/drawing/2010/main" val="0"/>
+                        </a:ext>
+                      </a:extLst>
+                    </a:blip>
+                    <a:stretch>
+                      <a:fillRect/>
+                    </a:stretch>
+                  </pic:blipFill>
+                  <pic:spPr>
+                    <a:xfrm>
+                      <a:off x="0" y="0"/>
+                      <a:ext cx="3033023" cy="3505504"/>
+                    </a:xfrm>
+                    <a:prstGeom prst="rect">
+                      <a:avLst/>
+                    </a:prstGeom>
+                  </pic:spPr>
+                </pic:pic>
+              </a:graphicData>
+            </a:graphic>
+          </wp:inline>
+        </w:drawing>
+      </w:r>
+    </w:p>
+    <w:p>
+      <w:pPr>
+        <w:pStyle w:val="a3"/>
+        <w:numPr>
+          <w:ilvl w:val="2"/>
+          <w:numId w:val="8"/>
+        </w:numPr>
+        <w:ind w:firstLineChars="0"/>
+      </w:pPr>
+      <w:r>
+        <w:rPr>
+          <w:rFonts w:hint="eastAsia"/>
+        </w:rPr>
+        <w:t>退单</w:t>
+      </w:r>
+      <w:r>
+        <w:rPr>
+          <w:rFonts w:hint="eastAsia"/>
+        </w:rPr>
+        <w:t>的第2层数据流图</w:t>
+      </w:r>
+    </w:p>
+    <w:p>
+      <w:pPr>
+        <w:rPr>
+          <w:rFonts w:hint="eastAsia"/>
+        </w:rPr>
+      </w:pPr>
+      <w:r>
+        <w:rPr>
+          <w:rFonts w:hint="eastAsia"/>
+          <w:noProof/>
+        </w:rPr>
+        <w:drawing>
+          <wp:inline distT="0" distB="0" distL="0" distR="0">
+            <wp:extent cx="3033023" cy="3505504"/>
+            <wp:effectExtent l="0" t="0" r="0" b="0"/>
+            <wp:docPr id="20" name="图片 20"/>
+            <wp:cNvGraphicFramePr>
+              <a:graphicFrameLocks xmlns:a="http://schemas.openxmlformats.org/drawingml/2006/main" noChangeAspect="1"/>
+            </wp:cNvGraphicFramePr>
+            <a:graphic xmlns:a="http://schemas.openxmlformats.org/drawingml/2006/main">
+              <a:graphicData uri="http://schemas.openxmlformats.org/drawingml/2006/picture">
+                <pic:pic xmlns:pic="http://schemas.openxmlformats.org/drawingml/2006/picture">
+                  <pic:nvPicPr>
+                    <pic:cNvPr id="20" name="退单第2层.png"/>
+                    <pic:cNvPicPr/>
+                  </pic:nvPicPr>
+                  <pic:blipFill>
+                    <a:blip r:embed="rId37">
+                      <a:extLst>
+                        <a:ext uri="{BEBA8EAE-BF5A-486C-A8C5-ECC9F3942E4B}">
+                          <a14:imgProps xmlns:a14="http://schemas.microsoft.com/office/drawing/2010/main">
+                            <a14:imgLayer r:embed="rId38">
+                              <a14:imgEffect>
+                                <a14:saturation sat="0"/>
+                              </a14:imgEffect>
+                            </a14:imgLayer>
+                          </a14:imgProps>
+                        </a:ext>
+                        <a:ext uri="{28A0092B-C50C-407E-A947-70E740481C1C}">
+                          <a14:useLocalDpi xmlns:a14="http://schemas.microsoft.com/office/drawing/2010/main" val="0"/>
+                        </a:ext>
+                      </a:extLst>
+                    </a:blip>
+                    <a:stretch>
+                      <a:fillRect/>
+                    </a:stretch>
+                  </pic:blipFill>
+                  <pic:spPr>
+                    <a:xfrm>
+                      <a:off x="0" y="0"/>
+                      <a:ext cx="3033023" cy="3505504"/>
+                    </a:xfrm>
+                    <a:prstGeom prst="rect">
+                      <a:avLst/>
+                    </a:prstGeom>
+                  </pic:spPr>
+                </pic:pic>
+              </a:graphicData>
+            </a:graphic>
+          </wp:inline>
+        </w:drawing>
+      </w:r>
+    </w:p>
+    <w:p>
+      <w:pPr>
+        <w:pStyle w:val="a3"/>
+        <w:numPr>
+          <w:ilvl w:val="2"/>
+          <w:numId w:val="8"/>
+        </w:numPr>
+        <w:ind w:firstLineChars="0"/>
+      </w:pPr>
+      <w:r>
+        <w:rPr>
+          <w:rFonts w:hint="eastAsia"/>
+        </w:rPr>
+        <w:t>评价</w:t>
+      </w:r>
+      <w:r>
+        <w:rPr>
+          <w:rFonts w:hint="eastAsia"/>
+        </w:rPr>
+        <w:t>的第2层数据流图</w:t>
+      </w:r>
+    </w:p>
+    <w:p>
+      <w:pPr>
+        <w:rPr>
+          <w:rFonts w:hint="eastAsia"/>
+        </w:rPr>
+      </w:pPr>
+      <w:r>
+        <w:rPr>
+          <w:rFonts w:hint="eastAsia"/>
+          <w:noProof/>
+        </w:rPr>
+        <w:lastRenderedPageBreak/>
+        <w:drawing>
+          <wp:inline distT="0" distB="0" distL="0" distR="0">
+            <wp:extent cx="3033023" cy="3505504"/>
+            <wp:effectExtent l="0" t="0" r="0" b="0"/>
+            <wp:docPr id="21" name="图片 21"/>
+            <wp:cNvGraphicFramePr>
+              <a:graphicFrameLocks xmlns:a="http://schemas.openxmlformats.org/drawingml/2006/main" noChangeAspect="1"/>
+            </wp:cNvGraphicFramePr>
+            <a:graphic xmlns:a="http://schemas.openxmlformats.org/drawingml/2006/main">
+              <a:graphicData uri="http://schemas.openxmlformats.org/drawingml/2006/picture">
+                <pic:pic xmlns:pic="http://schemas.openxmlformats.org/drawingml/2006/picture">
+                  <pic:nvPicPr>
+                    <pic:cNvPr id="21" name="评价第2层.png"/>
+                    <pic:cNvPicPr/>
+                  </pic:nvPicPr>
+                  <pic:blipFill>
+                    <a:blip r:embed="rId39">
+                      <a:extLst>
+                        <a:ext uri="{BEBA8EAE-BF5A-486C-A8C5-ECC9F3942E4B}">
+                          <a14:imgProps xmlns:a14="http://schemas.microsoft.com/office/drawing/2010/main">
+                            <a14:imgLayer r:embed="rId40">
+                              <a14:imgEffect>
+                                <a14:saturation sat="0"/>
+                              </a14:imgEffect>
+                            </a14:imgLayer>
+                          </a14:imgProps>
+                        </a:ext>
+                        <a:ext uri="{28A0092B-C50C-407E-A947-70E740481C1C}">
+                          <a14:useLocalDpi xmlns:a14="http://schemas.microsoft.com/office/drawing/2010/main" val="0"/>
+                        </a:ext>
+                      </a:extLst>
+                    </a:blip>
+                    <a:stretch>
+                      <a:fillRect/>
+                    </a:stretch>
+                  </pic:blipFill>
+                  <pic:spPr>
+                    <a:xfrm>
+                      <a:off x="0" y="0"/>
+                      <a:ext cx="3033023" cy="3505504"/>
+                    </a:xfrm>
+                    <a:prstGeom prst="rect">
+                      <a:avLst/>
+                    </a:prstGeom>
+                  </pic:spPr>
+                </pic:pic>
+              </a:graphicData>
+            </a:graphic>
+          </wp:inline>
+        </w:drawing>
       </w:r>
     </w:p>
     <w:p>
@@ -6677,16 +7173,12 @@
       </w:r>
     </w:p>
     <w:p>
-      <w:pPr>
-        <w:rPr>
-          <w:rFonts w:hint="eastAsia"/>
-        </w:rPr>
-      </w:pPr>
       <w:r>
         <w:rPr>
           <w:rFonts w:hint="eastAsia"/>
           <w:noProof/>
         </w:rPr>
+        <w:lastRenderedPageBreak/>
         <w:drawing>
           <wp:inline distT="0" distB="0" distL="0" distR="0">
             <wp:extent cx="5274310" cy="6470015"/>
@@ -6703,8 +7195,17 @@
                     <pic:cNvPicPr/>
                   </pic:nvPicPr>
                   <pic:blipFill>
-                    <a:blip r:embed="rId16">
+                    <a:blip r:embed="rId41">
                       <a:extLst>
+                        <a:ext uri="{BEBA8EAE-BF5A-486C-A8C5-ECC9F3942E4B}">
+                          <a14:imgProps xmlns:a14="http://schemas.microsoft.com/office/drawing/2010/main">
+                            <a14:imgLayer r:embed="rId42">
+                              <a14:imgEffect>
+                                <a14:saturation sat="0"/>
+                              </a14:imgEffect>
+                            </a14:imgLayer>
+                          </a14:imgProps>
+                        </a:ext>
                         <a:ext uri="{28A0092B-C50C-407E-A947-70E740481C1C}">
                           <a14:useLocalDpi xmlns:a14="http://schemas.microsoft.com/office/drawing/2010/main" val="0"/>
                         </a:ext>
@@ -6731,11 +7232,6 @@
       </w:r>
     </w:p>
     <w:p>
-      <w:pPr>
-        <w:rPr>
-          <w:rFonts w:hint="eastAsia"/>
-        </w:rPr>
-      </w:pPr>
       <w:r>
         <w:rPr>
           <w:rFonts w:hint="eastAsia"/>
@@ -6758,8 +7254,17 @@
                     <pic:cNvPicPr/>
                   </pic:nvPicPr>
                   <pic:blipFill>
-                    <a:blip r:embed="rId17">
+                    <a:blip r:embed="rId43">
                       <a:extLst>
+                        <a:ext uri="{BEBA8EAE-BF5A-486C-A8C5-ECC9F3942E4B}">
+                          <a14:imgProps xmlns:a14="http://schemas.microsoft.com/office/drawing/2010/main">
+                            <a14:imgLayer r:embed="rId44">
+                              <a14:imgEffect>
+                                <a14:saturation sat="0"/>
+                              </a14:imgEffect>
+                            </a14:imgLayer>
+                          </a14:imgProps>
+                        </a:ext>
                         <a:ext uri="{28A0092B-C50C-407E-A947-70E740481C1C}">
                           <a14:useLocalDpi xmlns:a14="http://schemas.microsoft.com/office/drawing/2010/main" val="0"/>
                         </a:ext>
@@ -6857,11 +7362,6 @@
             <w:tcW w:w="4148" w:type="dxa"/>
           </w:tcPr>
           <w:p>
-            <w:pPr>
-              <w:rPr>
-                <w:rFonts w:hint="eastAsia"/>
-              </w:rPr>
-            </w:pPr>
             <w:r>
               <w:rPr>
                 <w:rFonts w:hint="eastAsia"/>
@@ -6918,11 +7418,6 @@
             <w:tcW w:w="4148" w:type="dxa"/>
           </w:tcPr>
           <w:p>
-            <w:pPr>
-              <w:rPr>
-                <w:rFonts w:hint="eastAsia"/>
-              </w:rPr>
-            </w:pPr>
             <w:r>
               <w:rPr>
                 <w:rFonts w:hint="eastAsia"/>
@@ -6936,11 +7431,6 @@
             <w:tcW w:w="4148" w:type="dxa"/>
           </w:tcPr>
           <w:p>
-            <w:pPr>
-              <w:rPr>
-                <w:rFonts w:hint="eastAsia"/>
-              </w:rPr>
-            </w:pPr>
             <w:r>
               <w:rPr>
                 <w:rFonts w:hint="eastAsia"/>
@@ -6984,11 +7474,6 @@
             <w:tcW w:w="4148" w:type="dxa"/>
           </w:tcPr>
           <w:p>
-            <w:pPr>
-              <w:rPr>
-                <w:rFonts w:hint="eastAsia"/>
-              </w:rPr>
-            </w:pPr>
             <w:r>
               <w:rPr>
                 <w:rFonts w:hint="eastAsia"/>
@@ -7002,11 +7487,6 @@
             <w:tcW w:w="4148" w:type="dxa"/>
           </w:tcPr>
           <w:p>
-            <w:pPr>
-              <w:rPr>
-                <w:rFonts w:hint="eastAsia"/>
-              </w:rPr>
-            </w:pPr>
             <w:r>
               <w:rPr>
                 <w:rFonts w:hint="eastAsia"/>
@@ -7022,11 +7502,6 @@
             <w:tcW w:w="4148" w:type="dxa"/>
           </w:tcPr>
           <w:p>
-            <w:pPr>
-              <w:rPr>
-                <w:rFonts w:hint="eastAsia"/>
-              </w:rPr>
-            </w:pPr>
             <w:r>
               <w:rPr>
                 <w:rFonts w:hint="eastAsia"/>
@@ -7048,11 +7523,6 @@
             <w:tcW w:w="4148" w:type="dxa"/>
           </w:tcPr>
           <w:p>
-            <w:pPr>
-              <w:rPr>
-                <w:rFonts w:hint="eastAsia"/>
-              </w:rPr>
-            </w:pPr>
             <w:r>
               <w:rPr>
                 <w:rFonts w:hint="eastAsia"/>
@@ -7081,11 +7551,6 @@
             <w:tcW w:w="4148" w:type="dxa"/>
           </w:tcPr>
           <w:p>
-            <w:pPr>
-              <w:rPr>
-                <w:rFonts w:hint="eastAsia"/>
-              </w:rPr>
-            </w:pPr>
             <w:r>
               <w:rPr>
                 <w:rFonts w:hint="eastAsia"/>
@@ -7114,11 +7579,6 @@
             <w:tcW w:w="4148" w:type="dxa"/>
           </w:tcPr>
           <w:p>
-            <w:pPr>
-              <w:rPr>
-                <w:rFonts w:hint="eastAsia"/>
-              </w:rPr>
-            </w:pPr>
             <w:r>
               <w:rPr>
                 <w:rFonts w:hint="eastAsia"/>
@@ -7147,11 +7607,6 @@
             <w:tcW w:w="4148" w:type="dxa"/>
           </w:tcPr>
           <w:p>
-            <w:pPr>
-              <w:rPr>
-                <w:rFonts w:hint="eastAsia"/>
-              </w:rPr>
-            </w:pPr>
             <w:r>
               <w:rPr>
                 <w:rFonts w:hint="eastAsia"/>
@@ -7180,11 +7635,6 @@
             <w:tcW w:w="4148" w:type="dxa"/>
           </w:tcPr>
           <w:p>
-            <w:pPr>
-              <w:rPr>
-                <w:rFonts w:hint="eastAsia"/>
-              </w:rPr>
-            </w:pPr>
             <w:r>
               <w:rPr>
                 <w:rFonts w:hint="eastAsia"/>
@@ -7213,11 +7663,6 @@
             <w:tcW w:w="4148" w:type="dxa"/>
           </w:tcPr>
           <w:p>
-            <w:pPr>
-              <w:rPr>
-                <w:rFonts w:hint="eastAsia"/>
-              </w:rPr>
-            </w:pPr>
             <w:r>
               <w:rPr>
                 <w:rFonts w:hint="eastAsia"/>
@@ -7231,11 +7676,6 @@
             <w:tcW w:w="4148" w:type="dxa"/>
           </w:tcPr>
           <w:p>
-            <w:pPr>
-              <w:rPr>
-                <w:rFonts w:hint="eastAsia"/>
-              </w:rPr>
-            </w:pPr>
             <w:r>
               <w:rPr>
                 <w:rFonts w:hint="eastAsia"/>
@@ -7251,11 +7691,6 @@
             <w:tcW w:w="4148" w:type="dxa"/>
           </w:tcPr>
           <w:p>
-            <w:pPr>
-              <w:rPr>
-                <w:rFonts w:hint="eastAsia"/>
-              </w:rPr>
-            </w:pPr>
             <w:r>
               <w:rPr>
                 <w:rFonts w:hint="eastAsia"/>
@@ -7294,19 +7729,7 @@
               <w:rPr>
                 <w:rFonts w:hint="eastAsia"/>
               </w:rPr>
-              <w:t>Class：</w:t>
-            </w:r>
-            <w:r>
-              <w:rPr>
-                <w:rFonts w:hint="eastAsia"/>
-              </w:rPr>
-              <w:t>管理员</w:t>
-            </w:r>
-            <w:r>
-              <w:rPr>
-                <w:rFonts w:hint="eastAsia"/>
-              </w:rPr>
-              <w:t>类</w:t>
+              <w:t>Class：管理员类</w:t>
             </w:r>
           </w:p>
         </w:tc>
@@ -7322,13 +7745,7 @@
               <w:rPr>
                 <w:rFonts w:hint="eastAsia"/>
               </w:rPr>
-              <w:t>说明：</w:t>
-            </w:r>
-            <w:r>
-              <w:rPr>
-                <w:rFonts w:hint="eastAsia"/>
-              </w:rPr>
-              <w:t>管理服务信息</w:t>
+              <w:t>说明：管理服务信息</w:t>
             </w:r>
           </w:p>
         </w:tc>
@@ -7367,11 +7784,6 @@
             <w:tcW w:w="4148" w:type="dxa"/>
           </w:tcPr>
           <w:p>
-            <w:pPr>
-              <w:rPr>
-                <w:rFonts w:hint="eastAsia"/>
-              </w:rPr>
-            </w:pPr>
             <w:r>
               <w:rPr>
                 <w:rFonts w:hint="eastAsia"/>
@@ -7385,11 +7797,6 @@
             <w:tcW w:w="4148" w:type="dxa"/>
           </w:tcPr>
           <w:p>
-            <w:pPr>
-              <w:rPr>
-                <w:rFonts w:hint="eastAsia"/>
-              </w:rPr>
-            </w:pPr>
             <w:r>
               <w:rPr>
                 <w:rFonts w:hint="eastAsia"/>
@@ -7405,11 +7812,6 @@
             <w:tcW w:w="4148" w:type="dxa"/>
           </w:tcPr>
           <w:p>
-            <w:pPr>
-              <w:rPr>
-                <w:rFonts w:hint="eastAsia"/>
-              </w:rPr>
-            </w:pPr>
             <w:r>
               <w:rPr>
                 <w:rFonts w:hint="eastAsia"/>
@@ -7438,11 +7840,6 @@
             <w:tcW w:w="4148" w:type="dxa"/>
           </w:tcPr>
           <w:p>
-            <w:pPr>
-              <w:rPr>
-                <w:rFonts w:hint="eastAsia"/>
-              </w:rPr>
-            </w:pPr>
             <w:r>
               <w:rPr>
                 <w:rFonts w:hint="eastAsia"/>
@@ -7471,11 +7868,6 @@
             <w:tcW w:w="4148" w:type="dxa"/>
           </w:tcPr>
           <w:p>
-            <w:pPr>
-              <w:rPr>
-                <w:rFonts w:hint="eastAsia"/>
-              </w:rPr>
-            </w:pPr>
             <w:r>
               <w:rPr>
                 <w:rFonts w:hint="eastAsia"/>
@@ -7532,22 +7924,11 @@
             <w:tcW w:w="4148" w:type="dxa"/>
           </w:tcPr>
           <w:p>
-            <w:pPr>
-              <w:rPr>
-                <w:rFonts w:hint="eastAsia"/>
-              </w:rPr>
-            </w:pPr>
-            <w:r>
-              <w:rPr>
-                <w:rFonts w:hint="eastAsia"/>
-              </w:rPr>
-              <w:t>新增</w:t>
-            </w:r>
-            <w:r>
-              <w:rPr>
-                <w:rFonts w:hint="eastAsia"/>
-              </w:rPr>
-              <w:t>航班信息</w:t>
+            <w:r>
+              <w:rPr>
+                <w:rFonts w:hint="eastAsia"/>
+              </w:rPr>
+              <w:t>新增航班信息</w:t>
             </w:r>
           </w:p>
         </w:tc>
@@ -7571,22 +7952,11 @@
             <w:tcW w:w="4148" w:type="dxa"/>
           </w:tcPr>
           <w:p>
-            <w:pPr>
-              <w:rPr>
-                <w:rFonts w:hint="eastAsia"/>
-              </w:rPr>
-            </w:pPr>
-            <w:r>
-              <w:rPr>
-                <w:rFonts w:hint="eastAsia"/>
-              </w:rPr>
-              <w:t>修改</w:t>
-            </w:r>
-            <w:r>
-              <w:rPr>
-                <w:rFonts w:hint="eastAsia"/>
-              </w:rPr>
-              <w:t>航班信息</w:t>
+            <w:r>
+              <w:rPr>
+                <w:rFonts w:hint="eastAsia"/>
+              </w:rPr>
+              <w:t>修改航班信息</w:t>
             </w:r>
           </w:p>
         </w:tc>
@@ -7610,22 +7980,11 @@
             <w:tcW w:w="4148" w:type="dxa"/>
           </w:tcPr>
           <w:p>
-            <w:pPr>
-              <w:rPr>
-                <w:rFonts w:hint="eastAsia"/>
-              </w:rPr>
-            </w:pPr>
-            <w:r>
-              <w:rPr>
-                <w:rFonts w:hint="eastAsia"/>
-              </w:rPr>
-              <w:t>删除</w:t>
-            </w:r>
-            <w:r>
-              <w:rPr>
-                <w:rFonts w:hint="eastAsia"/>
-              </w:rPr>
-              <w:t>航班信息</w:t>
+            <w:r>
+              <w:rPr>
+                <w:rFonts w:hint="eastAsia"/>
+              </w:rPr>
+              <w:t>删除航班信息</w:t>
             </w:r>
           </w:p>
         </w:tc>
@@ -7649,11 +8008,6 @@
             <w:tcW w:w="4148" w:type="dxa"/>
           </w:tcPr>
           <w:p>
-            <w:pPr>
-              <w:rPr>
-                <w:rFonts w:hint="eastAsia"/>
-              </w:rPr>
-            </w:pPr>
             <w:r>
               <w:rPr>
                 <w:rFonts w:hint="eastAsia"/>
@@ -7667,11 +8021,6 @@
             <w:tcW w:w="4148" w:type="dxa"/>
           </w:tcPr>
           <w:p>
-            <w:pPr>
-              <w:rPr>
-                <w:rFonts w:hint="eastAsia"/>
-              </w:rPr>
-            </w:pPr>
             <w:r>
               <w:rPr>
                 <w:rFonts w:hint="eastAsia"/>
@@ -7687,11 +8036,6 @@
             <w:tcW w:w="4148" w:type="dxa"/>
           </w:tcPr>
           <w:p>
-            <w:pPr>
-              <w:rPr>
-                <w:rFonts w:hint="eastAsia"/>
-              </w:rPr>
-            </w:pPr>
             <w:r>
               <w:rPr>
                 <w:rFonts w:hint="eastAsia"/>
@@ -7704,24 +8048,12 @@
           <w:tcPr>
             <w:tcW w:w="4148" w:type="dxa"/>
           </w:tcPr>
-          <w:p>
-            <w:pPr>
-              <w:rPr>
-                <w:rFonts w:hint="eastAsia"/>
-              </w:rPr>
-            </w:pPr>
-          </w:p>
+          <w:p/>
         </w:tc>
       </w:tr>
     </w:tbl>
     <w:p/>
-    <w:p>
-      <w:pPr>
-        <w:rPr>
-          <w:rFonts w:hint="eastAsia"/>
-        </w:rPr>
-      </w:pPr>
-    </w:p>
+    <w:p/>
     <w:tbl>
       <w:tblPr>
         <w:tblStyle w:val="a4"/>
@@ -7798,22 +8130,11 @@
             <w:tcW w:w="4148" w:type="dxa"/>
           </w:tcPr>
           <w:p>
-            <w:pPr>
-              <w:rPr>
-                <w:rFonts w:hint="eastAsia"/>
-              </w:rPr>
-            </w:pPr>
-            <w:r>
-              <w:rPr>
-                <w:rFonts w:hint="eastAsia"/>
-              </w:rPr>
-              <w:t>记录</w:t>
-            </w:r>
-            <w:r>
-              <w:rPr>
-                <w:rFonts w:hint="eastAsia"/>
-              </w:rPr>
-              <w:t>酒店名称</w:t>
+            <w:r>
+              <w:rPr>
+                <w:rFonts w:hint="eastAsia"/>
+              </w:rPr>
+              <w:t>记录酒店名称</w:t>
             </w:r>
           </w:p>
         </w:tc>
@@ -7821,13 +8142,7 @@
           <w:tcPr>
             <w:tcW w:w="4148" w:type="dxa"/>
           </w:tcPr>
-          <w:p>
-            <w:pPr>
-              <w:rPr>
-                <w:rFonts w:hint="eastAsia"/>
-              </w:rPr>
-            </w:pPr>
-          </w:p>
+          <w:p/>
         </w:tc>
       </w:tr>
       <w:tr>
@@ -7836,22 +8151,11 @@
             <w:tcW w:w="4148" w:type="dxa"/>
           </w:tcPr>
           <w:p>
-            <w:pPr>
-              <w:rPr>
-                <w:rFonts w:hint="eastAsia"/>
-              </w:rPr>
-            </w:pPr>
-            <w:r>
-              <w:rPr>
-                <w:rFonts w:hint="eastAsia"/>
-              </w:rPr>
-              <w:t>记录</w:t>
-            </w:r>
-            <w:r>
-              <w:rPr>
-                <w:rFonts w:hint="eastAsia"/>
-              </w:rPr>
-              <w:t>酒店地址</w:t>
+            <w:r>
+              <w:rPr>
+                <w:rFonts w:hint="eastAsia"/>
+              </w:rPr>
+              <w:t>记录酒店地址</w:t>
             </w:r>
           </w:p>
         </w:tc>
@@ -7859,13 +8163,7 @@
           <w:tcPr>
             <w:tcW w:w="4148" w:type="dxa"/>
           </w:tcPr>
-          <w:p>
-            <w:pPr>
-              <w:rPr>
-                <w:rFonts w:hint="eastAsia"/>
-              </w:rPr>
-            </w:pPr>
-          </w:p>
+          <w:p/>
         </w:tc>
       </w:tr>
       <w:tr>
@@ -7874,22 +8172,11 @@
             <w:tcW w:w="4148" w:type="dxa"/>
           </w:tcPr>
           <w:p>
-            <w:pPr>
-              <w:rPr>
-                <w:rFonts w:hint="eastAsia"/>
-              </w:rPr>
-            </w:pPr>
-            <w:r>
-              <w:rPr>
-                <w:rFonts w:hint="eastAsia"/>
-              </w:rPr>
-              <w:t>记录</w:t>
-            </w:r>
-            <w:r>
-              <w:rPr>
-                <w:rFonts w:hint="eastAsia"/>
-              </w:rPr>
-              <w:t>酒店评分</w:t>
+            <w:r>
+              <w:rPr>
+                <w:rFonts w:hint="eastAsia"/>
+              </w:rPr>
+              <w:t>记录酒店评分</w:t>
             </w:r>
           </w:p>
         </w:tc>
@@ -7897,13 +8184,7 @@
           <w:tcPr>
             <w:tcW w:w="4148" w:type="dxa"/>
           </w:tcPr>
-          <w:p>
-            <w:pPr>
-              <w:rPr>
-                <w:rFonts w:hint="eastAsia"/>
-              </w:rPr>
-            </w:pPr>
-          </w:p>
+          <w:p/>
         </w:tc>
       </w:tr>
       <w:tr>
@@ -7912,11 +8193,6 @@
             <w:tcW w:w="4148" w:type="dxa"/>
           </w:tcPr>
           <w:p>
-            <w:pPr>
-              <w:rPr>
-                <w:rFonts w:hint="eastAsia"/>
-              </w:rPr>
-            </w:pPr>
             <w:r>
               <w:rPr>
                 <w:rFonts w:hint="eastAsia"/>
@@ -7929,13 +8205,7 @@
           <w:tcPr>
             <w:tcW w:w="4148" w:type="dxa"/>
           </w:tcPr>
-          <w:p>
-            <w:pPr>
-              <w:rPr>
-                <w:rFonts w:hint="eastAsia"/>
-              </w:rPr>
-            </w:pPr>
-          </w:p>
+          <w:p/>
         </w:tc>
       </w:tr>
       <w:tr>
@@ -7944,11 +8214,6 @@
             <w:tcW w:w="4148" w:type="dxa"/>
           </w:tcPr>
           <w:p>
-            <w:pPr>
-              <w:rPr>
-                <w:rFonts w:hint="eastAsia"/>
-              </w:rPr>
-            </w:pPr>
             <w:r>
               <w:rPr>
                 <w:rFonts w:hint="eastAsia"/>
@@ -7961,13 +8226,7 @@
           <w:tcPr>
             <w:tcW w:w="4148" w:type="dxa"/>
           </w:tcPr>
-          <w:p>
-            <w:pPr>
-              <w:rPr>
-                <w:rFonts w:hint="eastAsia"/>
-              </w:rPr>
-            </w:pPr>
-          </w:p>
+          <w:p/>
         </w:tc>
       </w:tr>
       <w:tr>
@@ -7976,11 +8235,6 @@
             <w:tcW w:w="4148" w:type="dxa"/>
           </w:tcPr>
           <w:p>
-            <w:pPr>
-              <w:rPr>
-                <w:rFonts w:hint="eastAsia"/>
-              </w:rPr>
-            </w:pPr>
             <w:r>
               <w:rPr>
                 <w:rFonts w:hint="eastAsia"/>
@@ -7993,13 +8247,7 @@
           <w:tcPr>
             <w:tcW w:w="4148" w:type="dxa"/>
           </w:tcPr>
-          <w:p>
-            <w:pPr>
-              <w:rPr>
-                <w:rFonts w:hint="eastAsia"/>
-              </w:rPr>
-            </w:pPr>
-          </w:p>
+          <w:p/>
         </w:tc>
       </w:tr>
       <w:tr>
@@ -8008,11 +8256,6 @@
             <w:tcW w:w="4148" w:type="dxa"/>
           </w:tcPr>
           <w:p>
-            <w:pPr>
-              <w:rPr>
-                <w:rFonts w:hint="eastAsia"/>
-              </w:rPr>
-            </w:pPr>
             <w:r>
               <w:rPr>
                 <w:rFonts w:hint="eastAsia"/>
@@ -8034,11 +8277,6 @@
             <w:tcW w:w="4148" w:type="dxa"/>
           </w:tcPr>
           <w:p>
-            <w:pPr>
-              <w:rPr>
-                <w:rFonts w:hint="eastAsia"/>
-              </w:rPr>
-            </w:pPr>
             <w:r>
               <w:rPr>
                 <w:rFonts w:hint="eastAsia"/>
@@ -8088,11 +8326,6 @@
             <w:tcW w:w="4148" w:type="dxa"/>
           </w:tcPr>
           <w:p>
-            <w:pPr>
-              <w:rPr>
-                <w:rFonts w:hint="eastAsia"/>
-              </w:rPr>
-            </w:pPr>
             <w:r>
               <w:rPr>
                 <w:rFonts w:hint="eastAsia"/>
@@ -8106,11 +8339,6 @@
             <w:tcW w:w="4148" w:type="dxa"/>
           </w:tcPr>
           <w:p>
-            <w:pPr>
-              <w:rPr>
-                <w:rFonts w:hint="eastAsia"/>
-              </w:rPr>
-            </w:pPr>
             <w:r>
               <w:rPr>
                 <w:rFonts w:hint="eastAsia"/>
@@ -8126,11 +8354,6 @@
             <w:tcW w:w="4148" w:type="dxa"/>
           </w:tcPr>
           <w:p>
-            <w:pPr>
-              <w:rPr>
-                <w:rFonts w:hint="eastAsia"/>
-              </w:rPr>
-            </w:pPr>
             <w:r>
               <w:rPr>
                 <w:rFonts w:hint="eastAsia"/>
@@ -8144,11 +8367,6 @@
             <w:tcW w:w="4148" w:type="dxa"/>
           </w:tcPr>
           <w:p>
-            <w:pPr>
-              <w:rPr>
-                <w:rFonts w:hint="eastAsia"/>
-              </w:rPr>
-            </w:pPr>
             <w:r>
               <w:rPr>
                 <w:rFonts w:hint="eastAsia"/>
@@ -8164,11 +8382,6 @@
             <w:tcW w:w="4148" w:type="dxa"/>
           </w:tcPr>
           <w:p>
-            <w:pPr>
-              <w:rPr>
-                <w:rFonts w:hint="eastAsia"/>
-              </w:rPr>
-            </w:pPr>
             <w:r>
               <w:rPr>
                 <w:rFonts w:hint="eastAsia"/>
@@ -8182,11 +8395,6 @@
             <w:tcW w:w="4148" w:type="dxa"/>
           </w:tcPr>
           <w:p>
-            <w:pPr>
-              <w:rPr>
-                <w:rFonts w:hint="eastAsia"/>
-              </w:rPr>
-            </w:pPr>
             <w:r>
               <w:rPr>
                 <w:rFonts w:hint="eastAsia"/>
@@ -8219,19 +8427,7 @@
               <w:rPr>
                 <w:rFonts w:hint="eastAsia"/>
               </w:rPr>
-              <w:t>Class：</w:t>
-            </w:r>
-            <w:r>
-              <w:rPr>
-                <w:rFonts w:hint="eastAsia"/>
-              </w:rPr>
-              <w:t>航班</w:t>
-            </w:r>
-            <w:r>
-              <w:rPr>
-                <w:rFonts w:hint="eastAsia"/>
-              </w:rPr>
-              <w:t>类</w:t>
+              <w:t>Class：航班类</w:t>
             </w:r>
           </w:p>
         </w:tc>
@@ -8247,13 +8443,7 @@
               <w:rPr>
                 <w:rFonts w:hint="eastAsia"/>
               </w:rPr>
-              <w:t>说明：</w:t>
-            </w:r>
-            <w:r>
-              <w:rPr>
-                <w:rFonts w:hint="eastAsia"/>
-              </w:rPr>
-              <w:t>记录航班信息，提供搜索功能</w:t>
+              <w:t>说明：记录航班信息，提供搜索功能</w:t>
             </w:r>
           </w:p>
         </w:tc>
@@ -8264,11 +8454,6 @@
             <w:tcW w:w="4148" w:type="dxa"/>
           </w:tcPr>
           <w:p>
-            <w:pPr>
-              <w:rPr>
-                <w:rFonts w:hint="eastAsia"/>
-              </w:rPr>
-            </w:pPr>
             <w:r>
               <w:rPr>
                 <w:rFonts w:hint="eastAsia"/>
@@ -8297,22 +8482,11 @@
             <w:tcW w:w="4148" w:type="dxa"/>
           </w:tcPr>
           <w:p>
-            <w:pPr>
-              <w:rPr>
-                <w:rFonts w:hint="eastAsia"/>
-              </w:rPr>
-            </w:pPr>
-            <w:r>
-              <w:rPr>
-                <w:rFonts w:hint="eastAsia"/>
-              </w:rPr>
-              <w:t>记录</w:t>
-            </w:r>
-            <w:r>
-              <w:rPr>
-                <w:rFonts w:hint="eastAsia"/>
-              </w:rPr>
-              <w:t>航空公司</w:t>
+            <w:r>
+              <w:rPr>
+                <w:rFonts w:hint="eastAsia"/>
+              </w:rPr>
+              <w:t>记录航空公司</w:t>
             </w:r>
           </w:p>
         </w:tc>
@@ -8329,11 +8503,6 @@
             <w:tcW w:w="4148" w:type="dxa"/>
           </w:tcPr>
           <w:p>
-            <w:pPr>
-              <w:rPr>
-                <w:rFonts w:hint="eastAsia"/>
-              </w:rPr>
-            </w:pPr>
             <w:r>
               <w:rPr>
                 <w:rFonts w:hint="eastAsia"/>
@@ -8355,11 +8524,6 @@
             <w:tcW w:w="4148" w:type="dxa"/>
           </w:tcPr>
           <w:p>
-            <w:pPr>
-              <w:rPr>
-                <w:rFonts w:hint="eastAsia"/>
-              </w:rPr>
-            </w:pPr>
             <w:r>
               <w:rPr>
                 <w:rFonts w:hint="eastAsia"/>
@@ -8381,11 +8545,6 @@
             <w:tcW w:w="4148" w:type="dxa"/>
           </w:tcPr>
           <w:p>
-            <w:pPr>
-              <w:rPr>
-                <w:rFonts w:hint="eastAsia"/>
-              </w:rPr>
-            </w:pPr>
             <w:r>
               <w:rPr>
                 <w:rFonts w:hint="eastAsia"/>
@@ -8407,11 +8566,6 @@
             <w:tcW w:w="4148" w:type="dxa"/>
           </w:tcPr>
           <w:p>
-            <w:pPr>
-              <w:rPr>
-                <w:rFonts w:hint="eastAsia"/>
-              </w:rPr>
-            </w:pPr>
             <w:r>
               <w:rPr>
                 <w:rFonts w:hint="eastAsia"/>
@@ -8433,11 +8587,6 @@
             <w:tcW w:w="4148" w:type="dxa"/>
           </w:tcPr>
           <w:p>
-            <w:pPr>
-              <w:rPr>
-                <w:rFonts w:hint="eastAsia"/>
-              </w:rPr>
-            </w:pPr>
             <w:r>
               <w:rPr>
                 <w:rFonts w:hint="eastAsia"/>
@@ -8459,11 +8608,6 @@
             <w:tcW w:w="4148" w:type="dxa"/>
           </w:tcPr>
           <w:p>
-            <w:pPr>
-              <w:rPr>
-                <w:rFonts w:hint="eastAsia"/>
-              </w:rPr>
-            </w:pPr>
             <w:r>
               <w:rPr>
                 <w:rFonts w:hint="eastAsia"/>
@@ -8485,11 +8629,6 @@
             <w:tcW w:w="4148" w:type="dxa"/>
           </w:tcPr>
           <w:p>
-            <w:pPr>
-              <w:rPr>
-                <w:rFonts w:hint="eastAsia"/>
-              </w:rPr>
-            </w:pPr>
             <w:r>
               <w:rPr>
                 <w:rFonts w:hint="eastAsia"/>
@@ -8511,11 +8650,6 @@
             <w:tcW w:w="4148" w:type="dxa"/>
           </w:tcPr>
           <w:p>
-            <w:pPr>
-              <w:rPr>
-                <w:rFonts w:hint="eastAsia"/>
-              </w:rPr>
-            </w:pPr>
             <w:r>
               <w:rPr>
                 <w:rFonts w:hint="eastAsia"/>
@@ -8537,11 +8671,6 @@
             <w:tcW w:w="4148" w:type="dxa"/>
           </w:tcPr>
           <w:p>
-            <w:pPr>
-              <w:rPr>
-                <w:rFonts w:hint="eastAsia"/>
-              </w:rPr>
-            </w:pPr>
             <w:r>
               <w:rPr>
                 <w:rFonts w:hint="eastAsia"/>
@@ -8567,19 +8696,7 @@
               <w:rPr>
                 <w:rFonts w:hint="eastAsia"/>
               </w:rPr>
-              <w:t>查看所有</w:t>
-            </w:r>
-            <w:r>
-              <w:rPr>
-                <w:rFonts w:hint="eastAsia"/>
-              </w:rPr>
-              <w:t>航班</w:t>
-            </w:r>
-            <w:r>
-              <w:rPr>
-                <w:rFonts w:hint="eastAsia"/>
-              </w:rPr>
-              <w:t>信息</w:t>
+              <w:t>查看所有航班信息</w:t>
             </w:r>
           </w:p>
         </w:tc>
@@ -8603,28 +8720,11 @@
             <w:tcW w:w="4148" w:type="dxa"/>
           </w:tcPr>
           <w:p>
-            <w:pPr>
-              <w:rPr>
-                <w:rFonts w:hint="eastAsia"/>
-              </w:rPr>
-            </w:pPr>
-            <w:r>
-              <w:rPr>
-                <w:rFonts w:hint="eastAsia"/>
-              </w:rPr>
-              <w:t>查看具体</w:t>
-            </w:r>
-            <w:r>
-              <w:rPr>
-                <w:rFonts w:hint="eastAsia"/>
-              </w:rPr>
-              <w:t>航班</w:t>
-            </w:r>
-            <w:r>
-              <w:rPr>
-                <w:rFonts w:hint="eastAsia"/>
-              </w:rPr>
-              <w:t>信息</w:t>
+            <w:r>
+              <w:rPr>
+                <w:rFonts w:hint="eastAsia"/>
+              </w:rPr>
+              <w:t>查看具体航班信息</w:t>
             </w:r>
           </w:p>
         </w:tc>
@@ -8633,11 +8733,6 @@
             <w:tcW w:w="4148" w:type="dxa"/>
           </w:tcPr>
           <w:p>
-            <w:pPr>
-              <w:rPr>
-                <w:rFonts w:hint="eastAsia"/>
-              </w:rPr>
-            </w:pPr>
             <w:r>
               <w:rPr>
                 <w:rFonts w:hint="eastAsia"/>
@@ -8653,28 +8748,11 @@
             <w:tcW w:w="4148" w:type="dxa"/>
           </w:tcPr>
           <w:p>
-            <w:pPr>
-              <w:rPr>
-                <w:rFonts w:hint="eastAsia"/>
-              </w:rPr>
-            </w:pPr>
-            <w:r>
-              <w:rPr>
-                <w:rFonts w:hint="eastAsia"/>
-              </w:rPr>
-              <w:t>搜索</w:t>
-            </w:r>
-            <w:r>
-              <w:rPr>
-                <w:rFonts w:hint="eastAsia"/>
-              </w:rPr>
-              <w:t>航班</w:t>
-            </w:r>
-            <w:r>
-              <w:rPr>
-                <w:rFonts w:hint="eastAsia"/>
-              </w:rPr>
-              <w:t>信息</w:t>
+            <w:r>
+              <w:rPr>
+                <w:rFonts w:hint="eastAsia"/>
+              </w:rPr>
+              <w:t>搜索航班信息</w:t>
             </w:r>
           </w:p>
         </w:tc>
@@ -8683,11 +8761,6 @@
             <w:tcW w:w="4148" w:type="dxa"/>
           </w:tcPr>
           <w:p>
-            <w:pPr>
-              <w:rPr>
-                <w:rFonts w:hint="eastAsia"/>
-              </w:rPr>
-            </w:pPr>
             <w:r>
               <w:rPr>
                 <w:rFonts w:hint="eastAsia"/>
@@ -8703,28 +8776,11 @@
             <w:tcW w:w="4148" w:type="dxa"/>
           </w:tcPr>
           <w:p>
-            <w:pPr>
-              <w:rPr>
-                <w:rFonts w:hint="eastAsia"/>
-              </w:rPr>
-            </w:pPr>
-            <w:r>
-              <w:rPr>
-                <w:rFonts w:hint="eastAsia"/>
-              </w:rPr>
-              <w:t>调整</w:t>
-            </w:r>
-            <w:r>
-              <w:rPr>
-                <w:rFonts w:hint="eastAsia"/>
-              </w:rPr>
-              <w:t>航班</w:t>
-            </w:r>
-            <w:r>
-              <w:rPr>
-                <w:rFonts w:hint="eastAsia"/>
-              </w:rPr>
-              <w:t>信息排序</w:t>
+            <w:r>
+              <w:rPr>
+                <w:rFonts w:hint="eastAsia"/>
+              </w:rPr>
+              <w:t>调整航班信息排序</w:t>
             </w:r>
           </w:p>
         </w:tc>
@@ -8733,11 +8789,6 @@
             <w:tcW w:w="4148" w:type="dxa"/>
           </w:tcPr>
           <w:p>
-            <w:pPr>
-              <w:rPr>
-                <w:rFonts w:hint="eastAsia"/>
-              </w:rPr>
-            </w:pPr>
             <w:r>
               <w:rPr>
                 <w:rFonts w:hint="eastAsia"/>
@@ -8748,13 +8799,7 @@
         </w:tc>
       </w:tr>
     </w:tbl>
-    <w:p>
-      <w:pPr>
-        <w:rPr>
-          <w:rFonts w:hint="eastAsia"/>
-        </w:rPr>
-      </w:pPr>
-    </w:p>
+    <w:p/>
     <w:tbl>
       <w:tblPr>
         <w:tblStyle w:val="a4"/>
@@ -8776,19 +8821,7 @@
               <w:rPr>
                 <w:rFonts w:hint="eastAsia"/>
               </w:rPr>
-              <w:t>Class：</w:t>
-            </w:r>
-            <w:r>
-              <w:rPr>
-                <w:rFonts w:hint="eastAsia"/>
-              </w:rPr>
-              <w:t>订单</w:t>
-            </w:r>
-            <w:r>
-              <w:rPr>
-                <w:rFonts w:hint="eastAsia"/>
-              </w:rPr>
-              <w:t>类</w:t>
+              <w:t>Class：订单类</w:t>
             </w:r>
           </w:p>
         </w:tc>
@@ -8804,13 +8837,7 @@
               <w:rPr>
                 <w:rFonts w:hint="eastAsia"/>
               </w:rPr>
-              <w:t>说明：</w:t>
-            </w:r>
-            <w:r>
-              <w:rPr>
-                <w:rFonts w:hint="eastAsia"/>
-              </w:rPr>
-              <w:t>管理整个订单</w:t>
+              <w:t>说明：管理整个订单</w:t>
             </w:r>
           </w:p>
         </w:tc>
@@ -8821,11 +8848,6 @@
             <w:tcW w:w="4148" w:type="dxa"/>
           </w:tcPr>
           <w:p>
-            <w:pPr>
-              <w:rPr>
-                <w:rFonts w:hint="eastAsia"/>
-              </w:rPr>
-            </w:pPr>
             <w:r>
               <w:rPr>
                 <w:rFonts w:hint="eastAsia"/>
@@ -8854,11 +8876,6 @@
             <w:tcW w:w="4148" w:type="dxa"/>
           </w:tcPr>
           <w:p>
-            <w:pPr>
-              <w:rPr>
-                <w:rFonts w:hint="eastAsia"/>
-              </w:rPr>
-            </w:pPr>
             <w:r>
               <w:rPr>
                 <w:rFonts w:hint="eastAsia"/>
@@ -8872,11 +8889,6 @@
             <w:tcW w:w="4148" w:type="dxa"/>
           </w:tcPr>
           <w:p>
-            <w:pPr>
-              <w:rPr>
-                <w:rFonts w:hint="eastAsia"/>
-              </w:rPr>
-            </w:pPr>
             <w:r>
               <w:rPr>
                 <w:rFonts w:hint="eastAsia"/>
@@ -8920,11 +8932,6 @@
             <w:tcW w:w="4148" w:type="dxa"/>
           </w:tcPr>
           <w:p>
-            <w:pPr>
-              <w:rPr>
-                <w:rFonts w:hint="eastAsia"/>
-              </w:rPr>
-            </w:pPr>
             <w:r>
               <w:rPr>
                 <w:rFonts w:hint="eastAsia"/>
@@ -8986,13 +8993,7 @@
                 <w:rFonts w:hint="eastAsia"/>
               </w:rPr>
               <w:lastRenderedPageBreak/>
-              <w:t>将状态置为已</w:t>
-            </w:r>
-            <w:r>
-              <w:rPr>
-                <w:rFonts w:hint="eastAsia"/>
-              </w:rPr>
-              <w:t>取消</w:t>
+              <w:t>将状态置为已取消</w:t>
             </w:r>
           </w:p>
         </w:tc>
@@ -9016,22 +9017,11 @@
             <w:tcW w:w="4148" w:type="dxa"/>
           </w:tcPr>
           <w:p>
-            <w:pPr>
-              <w:rPr>
-                <w:rFonts w:hint="eastAsia"/>
-              </w:rPr>
-            </w:pPr>
-            <w:r>
-              <w:rPr>
-                <w:rFonts w:hint="eastAsia"/>
-              </w:rPr>
-              <w:t>将状态置为已</w:t>
-            </w:r>
-            <w:r>
-              <w:rPr>
-                <w:rFonts w:hint="eastAsia"/>
-              </w:rPr>
-              <w:t>退单</w:t>
+            <w:r>
+              <w:rPr>
+                <w:rFonts w:hint="eastAsia"/>
+              </w:rPr>
+              <w:t>将状态置为已退单</w:t>
             </w:r>
           </w:p>
         </w:tc>
@@ -9055,31 +9045,12 @@
             <w:tcW w:w="4148" w:type="dxa"/>
           </w:tcPr>
           <w:p>
-            <w:pPr>
-              <w:rPr>
-                <w:rFonts w:hint="eastAsia"/>
-              </w:rPr>
-            </w:pPr>
-            <w:r>
-              <w:rPr>
-                <w:rFonts w:hint="eastAsia"/>
-              </w:rPr>
-              <w:t>将状态置为</w:t>
-            </w:r>
-            <w:proofErr w:type="gramStart"/>
-            <w:r>
-              <w:rPr>
-                <w:rFonts w:hint="eastAsia"/>
-              </w:rPr>
-              <w:t>已</w:t>
-            </w:r>
-            <w:r>
-              <w:rPr>
-                <w:rFonts w:hint="eastAsia"/>
-              </w:rPr>
-              <w:t>评价</w:t>
-            </w:r>
-            <w:proofErr w:type="gramEnd"/>
+            <w:r>
+              <w:rPr>
+                <w:rFonts w:hint="eastAsia"/>
+              </w:rPr>
+              <w:t>将状态置为已评价</w:t>
+            </w:r>
           </w:p>
         </w:tc>
         <w:tc>
@@ -9102,11 +9073,6 @@
             <w:tcW w:w="4148" w:type="dxa"/>
           </w:tcPr>
           <w:p>
-            <w:pPr>
-              <w:rPr>
-                <w:rFonts w:hint="eastAsia"/>
-              </w:rPr>
-            </w:pPr>
             <w:r>
               <w:rPr>
                 <w:rFonts w:hint="eastAsia"/>
@@ -9128,11 +9094,6 @@
             <w:tcW w:w="4148" w:type="dxa"/>
           </w:tcPr>
           <w:p>
-            <w:pPr>
-              <w:rPr>
-                <w:rFonts w:hint="eastAsia"/>
-              </w:rPr>
-            </w:pPr>
             <w:r>
               <w:rPr>
                 <w:rFonts w:hint="eastAsia"/>
@@ -9161,11 +9122,6 @@
             <w:tcW w:w="4148" w:type="dxa"/>
           </w:tcPr>
           <w:p>
-            <w:pPr>
-              <w:rPr>
-                <w:rFonts w:hint="eastAsia"/>
-              </w:rPr>
-            </w:pPr>
             <w:r>
               <w:rPr>
                 <w:rFonts w:hint="eastAsia"/>
@@ -9194,11 +9150,6 @@
             <w:tcW w:w="4148" w:type="dxa"/>
           </w:tcPr>
           <w:p>
-            <w:pPr>
-              <w:rPr>
-                <w:rFonts w:hint="eastAsia"/>
-              </w:rPr>
-            </w:pPr>
             <w:r>
               <w:rPr>
                 <w:rFonts w:hint="eastAsia"/>
@@ -9227,11 +9178,6 @@
             <w:tcW w:w="4148" w:type="dxa"/>
           </w:tcPr>
           <w:p>
-            <w:pPr>
-              <w:rPr>
-                <w:rFonts w:hint="eastAsia"/>
-              </w:rPr>
-            </w:pPr>
             <w:r>
               <w:rPr>
                 <w:rFonts w:hint="eastAsia"/>
@@ -9260,11 +9206,6 @@
             <w:tcW w:w="4148" w:type="dxa"/>
           </w:tcPr>
           <w:p>
-            <w:pPr>
-              <w:rPr>
-                <w:rFonts w:hint="eastAsia"/>
-              </w:rPr>
-            </w:pPr>
             <w:r>
               <w:rPr>
                 <w:rFonts w:hint="eastAsia"/>
@@ -9293,11 +9234,6 @@
             <w:tcW w:w="4148" w:type="dxa"/>
           </w:tcPr>
           <w:p>
-            <w:pPr>
-              <w:rPr>
-                <w:rFonts w:hint="eastAsia"/>
-              </w:rPr>
-            </w:pPr>
             <w:r>
               <w:rPr>
                 <w:rFonts w:hint="eastAsia"/>
@@ -9326,11 +9262,6 @@
             <w:tcW w:w="4148" w:type="dxa"/>
           </w:tcPr>
           <w:p>
-            <w:pPr>
-              <w:rPr>
-                <w:rFonts w:hint="eastAsia"/>
-              </w:rPr>
-            </w:pPr>
             <w:r>
               <w:rPr>
                 <w:rFonts w:hint="eastAsia"/>
@@ -9359,11 +9290,6 @@
             <w:tcW w:w="4148" w:type="dxa"/>
           </w:tcPr>
           <w:p>
-            <w:pPr>
-              <w:rPr>
-                <w:rFonts w:hint="eastAsia"/>
-              </w:rPr>
-            </w:pPr>
             <w:r>
               <w:rPr>
                 <w:rFonts w:hint="eastAsia"/>
@@ -9392,11 +9318,6 @@
             <w:tcW w:w="4148" w:type="dxa"/>
           </w:tcPr>
           <w:p>
-            <w:pPr>
-              <w:rPr>
-                <w:rFonts w:hint="eastAsia"/>
-              </w:rPr>
-            </w:pPr>
             <w:r>
               <w:rPr>
                 <w:rFonts w:hint="eastAsia"/>
@@ -9410,11 +9331,6 @@
             <w:tcW w:w="4148" w:type="dxa"/>
           </w:tcPr>
           <w:p>
-            <w:pPr>
-              <w:rPr>
-                <w:rFonts w:hint="eastAsia"/>
-              </w:rPr>
-            </w:pPr>
             <w:r>
               <w:rPr>
                 <w:rFonts w:hint="eastAsia"/>
@@ -9430,11 +9346,6 @@
             <w:tcW w:w="4148" w:type="dxa"/>
           </w:tcPr>
           <w:p>
-            <w:pPr>
-              <w:rPr>
-                <w:rFonts w:hint="eastAsia"/>
-              </w:rPr>
-            </w:pPr>
             <w:r>
               <w:rPr>
                 <w:rFonts w:hint="eastAsia"/>
@@ -9448,11 +9359,6 @@
             <w:tcW w:w="4148" w:type="dxa"/>
           </w:tcPr>
           <w:p>
-            <w:pPr>
-              <w:rPr>
-                <w:rFonts w:hint="eastAsia"/>
-              </w:rPr>
-            </w:pPr>
             <w:r>
               <w:rPr>
                 <w:rFonts w:hint="eastAsia"/>
@@ -9468,11 +9374,6 @@
             <w:tcW w:w="4148" w:type="dxa"/>
           </w:tcPr>
           <w:p>
-            <w:pPr>
-              <w:rPr>
-                <w:rFonts w:hint="eastAsia"/>
-              </w:rPr>
-            </w:pPr>
             <w:r>
               <w:rPr>
                 <w:rFonts w:hint="eastAsia"/>
@@ -9486,11 +9387,6 @@
             <w:tcW w:w="4148" w:type="dxa"/>
           </w:tcPr>
           <w:p>
-            <w:pPr>
-              <w:rPr>
-                <w:rFonts w:hint="eastAsia"/>
-              </w:rPr>
-            </w:pPr>
             <w:r>
               <w:rPr>
                 <w:rFonts w:hint="eastAsia"/>
@@ -9506,11 +9402,6 @@
             <w:tcW w:w="4148" w:type="dxa"/>
           </w:tcPr>
           <w:p>
-            <w:pPr>
-              <w:rPr>
-                <w:rFonts w:hint="eastAsia"/>
-              </w:rPr>
-            </w:pPr>
             <w:r>
               <w:rPr>
                 <w:rFonts w:hint="eastAsia"/>
@@ -9524,11 +9415,6 @@
             <w:tcW w:w="4148" w:type="dxa"/>
           </w:tcPr>
           <w:p>
-            <w:pPr>
-              <w:rPr>
-                <w:rFonts w:hint="eastAsia"/>
-              </w:rPr>
-            </w:pPr>
             <w:r>
               <w:rPr>
                 <w:rFonts w:hint="eastAsia"/>
@@ -9544,11 +9430,6 @@
             <w:tcW w:w="4148" w:type="dxa"/>
           </w:tcPr>
           <w:p>
-            <w:pPr>
-              <w:rPr>
-                <w:rFonts w:hint="eastAsia"/>
-              </w:rPr>
-            </w:pPr>
             <w:r>
               <w:rPr>
                 <w:rFonts w:hint="eastAsia"/>
@@ -9562,11 +9443,6 @@
             <w:tcW w:w="4148" w:type="dxa"/>
           </w:tcPr>
           <w:p>
-            <w:pPr>
-              <w:rPr>
-                <w:rFonts w:hint="eastAsia"/>
-              </w:rPr>
-            </w:pPr>
             <w:r>
               <w:rPr>
                 <w:rFonts w:hint="eastAsia"/>
@@ -9582,11 +9458,6 @@
             <w:tcW w:w="4148" w:type="dxa"/>
           </w:tcPr>
           <w:p>
-            <w:pPr>
-              <w:rPr>
-                <w:rFonts w:hint="eastAsia"/>
-              </w:rPr>
-            </w:pPr>
             <w:r>
               <w:rPr>
                 <w:rFonts w:hint="eastAsia"/>
@@ -9600,11 +9471,6 @@
             <w:tcW w:w="4148" w:type="dxa"/>
           </w:tcPr>
           <w:p>
-            <w:pPr>
-              <w:rPr>
-                <w:rFonts w:hint="eastAsia"/>
-              </w:rPr>
-            </w:pPr>
             <w:r>
               <w:rPr>
                 <w:rFonts w:hint="eastAsia"/>
@@ -9620,11 +9486,6 @@
             <w:tcW w:w="4148" w:type="dxa"/>
           </w:tcPr>
           <w:p>
-            <w:pPr>
-              <w:rPr>
-                <w:rFonts w:hint="eastAsia"/>
-              </w:rPr>
-            </w:pPr>
             <w:r>
               <w:rPr>
                 <w:rFonts w:hint="eastAsia"/>
@@ -9638,11 +9499,6 @@
             <w:tcW w:w="4148" w:type="dxa"/>
           </w:tcPr>
           <w:p>
-            <w:pPr>
-              <w:rPr>
-                <w:rFonts w:hint="eastAsia"/>
-              </w:rPr>
-            </w:pPr>
             <w:r>
               <w:rPr>
                 <w:rFonts w:hint="eastAsia"/>
@@ -9658,11 +9514,6 @@
             <w:tcW w:w="4148" w:type="dxa"/>
           </w:tcPr>
           <w:p>
-            <w:pPr>
-              <w:rPr>
-                <w:rFonts w:hint="eastAsia"/>
-              </w:rPr>
-            </w:pPr>
             <w:r>
               <w:rPr>
                 <w:rFonts w:hint="eastAsia"/>
@@ -9676,11 +9527,6 @@
             <w:tcW w:w="4148" w:type="dxa"/>
           </w:tcPr>
           <w:p>
-            <w:pPr>
-              <w:rPr>
-                <w:rFonts w:hint="eastAsia"/>
-              </w:rPr>
-            </w:pPr>
             <w:r>
               <w:rPr>
                 <w:rFonts w:hint="eastAsia"/>
@@ -9696,11 +9542,6 @@
             <w:tcW w:w="4148" w:type="dxa"/>
           </w:tcPr>
           <w:p>
-            <w:pPr>
-              <w:rPr>
-                <w:rFonts w:hint="eastAsia"/>
-              </w:rPr>
-            </w:pPr>
             <w:r>
               <w:rPr>
                 <w:rFonts w:hint="eastAsia"/>
@@ -9714,11 +9555,6 @@
             <w:tcW w:w="4148" w:type="dxa"/>
           </w:tcPr>
           <w:p>
-            <w:pPr>
-              <w:rPr>
-                <w:rFonts w:hint="eastAsia"/>
-              </w:rPr>
-            </w:pPr>
             <w:r>
               <w:rPr>
                 <w:rFonts w:hint="eastAsia"/>
@@ -9734,11 +9570,6 @@
             <w:tcW w:w="4148" w:type="dxa"/>
           </w:tcPr>
           <w:p>
-            <w:pPr>
-              <w:rPr>
-                <w:rFonts w:hint="eastAsia"/>
-              </w:rPr>
-            </w:pPr>
             <w:r>
               <w:rPr>
                 <w:rFonts w:hint="eastAsia"/>
@@ -9752,11 +9583,6 @@
             <w:tcW w:w="4148" w:type="dxa"/>
           </w:tcPr>
           <w:p>
-            <w:pPr>
-              <w:rPr>
-                <w:rFonts w:hint="eastAsia"/>
-              </w:rPr>
-            </w:pPr>
             <w:r>
               <w:rPr>
                 <w:rFonts w:hint="eastAsia"/>
@@ -9767,20 +9593,8 @@
         </w:tc>
       </w:tr>
     </w:tbl>
-    <w:p>
-      <w:pPr>
-        <w:rPr>
-          <w:rFonts w:hint="eastAsia"/>
-        </w:rPr>
-      </w:pPr>
-    </w:p>
-    <w:p>
-      <w:pPr>
-        <w:rPr>
-          <w:rFonts w:hint="eastAsia"/>
-        </w:rPr>
-      </w:pPr>
-    </w:p>
+    <w:p/>
+    <w:p/>
     <w:p>
       <w:pPr>
         <w:pStyle w:val="a3"/>
@@ -9822,20 +9636,806 @@
         <w:t>数据流定义表</w:t>
       </w:r>
     </w:p>
+    <w:tbl>
+      <w:tblPr>
+        <w:tblStyle w:val="a4"/>
+        <w:tblW w:w="0" w:type="auto"/>
+        <w:tblLook w:val="04A0" w:firstRow="1" w:lastRow="0" w:firstColumn="1" w:lastColumn="0" w:noHBand="0" w:noVBand="1"/>
+      </w:tblPr>
+      <w:tblGrid>
+        <w:gridCol w:w="547"/>
+        <w:gridCol w:w="1434"/>
+        <w:gridCol w:w="1780"/>
+        <w:gridCol w:w="1254"/>
+        <w:gridCol w:w="1502"/>
+        <w:gridCol w:w="1779"/>
+      </w:tblGrid>
+      <w:tr>
+        <w:tc>
+          <w:tcPr>
+            <w:tcW w:w="562" w:type="dxa"/>
+          </w:tcPr>
+          <w:p>
+            <w:pPr>
+              <w:rPr>
+                <w:rFonts w:hint="eastAsia"/>
+              </w:rPr>
+            </w:pPr>
+            <w:r>
+              <w:rPr>
+                <w:rFonts w:hint="eastAsia"/>
+              </w:rPr>
+              <w:t>编号</w:t>
+            </w:r>
+          </w:p>
+        </w:tc>
+        <w:tc>
+          <w:tcPr>
+            <w:tcW w:w="1560" w:type="dxa"/>
+          </w:tcPr>
+          <w:p>
+            <w:pPr>
+              <w:rPr>
+                <w:rFonts w:hint="eastAsia"/>
+              </w:rPr>
+            </w:pPr>
+            <w:r>
+              <w:rPr>
+                <w:rFonts w:hint="eastAsia"/>
+              </w:rPr>
+              <w:t>数据流名</w:t>
+            </w:r>
+          </w:p>
+        </w:tc>
+        <w:tc>
+          <w:tcPr>
+            <w:tcW w:w="1950" w:type="dxa"/>
+          </w:tcPr>
+          <w:p>
+            <w:r>
+              <w:rPr>
+                <w:rFonts w:hint="eastAsia"/>
+              </w:rPr>
+              <w:t>来源</w:t>
+            </w:r>
+          </w:p>
+        </w:tc>
+        <w:tc>
+          <w:tcPr>
+            <w:tcW w:w="1358" w:type="dxa"/>
+          </w:tcPr>
+          <w:p>
+            <w:pPr>
+              <w:rPr>
+                <w:rFonts w:hint="eastAsia"/>
+              </w:rPr>
+            </w:pPr>
+            <w:r>
+              <w:rPr>
+                <w:rFonts w:hint="eastAsia"/>
+              </w:rPr>
+              <w:t>去向</w:t>
+            </w:r>
+          </w:p>
+        </w:tc>
+        <w:tc>
+          <w:tcPr>
+            <w:tcW w:w="944" w:type="dxa"/>
+          </w:tcPr>
+          <w:p>
+            <w:r>
+              <w:rPr>
+                <w:rFonts w:hint="eastAsia"/>
+              </w:rPr>
+              <w:t>组成</w:t>
+            </w:r>
+          </w:p>
+        </w:tc>
+        <w:tc>
+          <w:tcPr>
+            <w:tcW w:w="1922" w:type="dxa"/>
+          </w:tcPr>
+          <w:p>
+            <w:r>
+              <w:rPr>
+                <w:rFonts w:hint="eastAsia"/>
+              </w:rPr>
+              <w:t>说明</w:t>
+            </w:r>
+          </w:p>
+        </w:tc>
+      </w:tr>
+      <w:tr>
+        <w:tc>
+          <w:tcPr>
+            <w:tcW w:w="562" w:type="dxa"/>
+          </w:tcPr>
+          <w:p>
+            <w:r>
+              <w:rPr>
+                <w:rFonts w:hint="eastAsia"/>
+              </w:rPr>
+              <w:t>L1</w:t>
+            </w:r>
+          </w:p>
+        </w:tc>
+        <w:tc>
+          <w:tcPr>
+            <w:tcW w:w="1560" w:type="dxa"/>
+          </w:tcPr>
+          <w:p>
+            <w:r>
+              <w:rPr>
+                <w:rFonts w:hint="eastAsia"/>
+              </w:rPr>
+              <w:t>用户登陆信息</w:t>
+            </w:r>
+          </w:p>
+        </w:tc>
+        <w:tc>
+          <w:tcPr>
+            <w:tcW w:w="1950" w:type="dxa"/>
+          </w:tcPr>
+          <w:p>
+            <w:r>
+              <w:rPr>
+                <w:rFonts w:hint="eastAsia"/>
+              </w:rPr>
+              <w:t>个人账户管理模块</w:t>
+            </w:r>
+          </w:p>
+        </w:tc>
+        <w:tc>
+          <w:tcPr>
+            <w:tcW w:w="1358" w:type="dxa"/>
+          </w:tcPr>
+          <w:p>
+            <w:r>
+              <w:rPr>
+                <w:rFonts w:hint="eastAsia"/>
+              </w:rPr>
+              <w:t>在线预订系统</w:t>
+            </w:r>
+          </w:p>
+        </w:tc>
+        <w:tc>
+          <w:tcPr>
+            <w:tcW w:w="944" w:type="dxa"/>
+          </w:tcPr>
+          <w:p>
+            <w:r>
+              <w:rPr>
+                <w:rFonts w:hint="eastAsia"/>
+              </w:rPr>
+              <w:t>E1+E2+E3</w:t>
+            </w:r>
+          </w:p>
+        </w:tc>
+        <w:tc>
+          <w:tcPr>
+            <w:tcW w:w="1922" w:type="dxa"/>
+          </w:tcPr>
+          <w:p>
+            <w:r>
+              <w:rPr>
+                <w:rFonts w:hint="eastAsia"/>
+              </w:rPr>
+              <w:t>包括用户账号、密码、个人信息</w:t>
+            </w:r>
+          </w:p>
+        </w:tc>
+      </w:tr>
+      <w:tr>
+        <w:tc>
+          <w:tcPr>
+            <w:tcW w:w="562" w:type="dxa"/>
+          </w:tcPr>
+          <w:p>
+            <w:r>
+              <w:rPr>
+                <w:rFonts w:hint="eastAsia"/>
+              </w:rPr>
+              <w:t>L2</w:t>
+            </w:r>
+          </w:p>
+        </w:tc>
+        <w:tc>
+          <w:tcPr>
+            <w:tcW w:w="1560" w:type="dxa"/>
+          </w:tcPr>
+          <w:p>
+            <w:r>
+              <w:rPr>
+                <w:rFonts w:hint="eastAsia"/>
+              </w:rPr>
+              <w:t>登陆情况结果</w:t>
+            </w:r>
+          </w:p>
+        </w:tc>
+        <w:tc>
+          <w:tcPr>
+            <w:tcW w:w="1950" w:type="dxa"/>
+          </w:tcPr>
+          <w:p>
+            <w:r>
+              <w:rPr>
+                <w:rFonts w:hint="eastAsia"/>
+              </w:rPr>
+              <w:t>在线预订系统</w:t>
+            </w:r>
+          </w:p>
+        </w:tc>
+        <w:tc>
+          <w:tcPr>
+            <w:tcW w:w="1358" w:type="dxa"/>
+          </w:tcPr>
+          <w:p>
+            <w:r>
+              <w:rPr>
+                <w:rFonts w:hint="eastAsia"/>
+              </w:rPr>
+              <w:t>用户</w:t>
+            </w:r>
+          </w:p>
+        </w:tc>
+        <w:tc>
+          <w:tcPr>
+            <w:tcW w:w="944" w:type="dxa"/>
+          </w:tcPr>
+          <w:p/>
+        </w:tc>
+        <w:tc>
+          <w:tcPr>
+            <w:tcW w:w="1922" w:type="dxa"/>
+          </w:tcPr>
+          <w:p>
+            <w:pPr>
+              <w:rPr>
+                <w:rFonts w:hint="eastAsia"/>
+              </w:rPr>
+            </w:pPr>
+            <w:r>
+              <w:rPr>
+                <w:rFonts w:hint="eastAsia"/>
+              </w:rPr>
+              <w:t>客户端呈现给用户的数据</w:t>
+            </w:r>
+          </w:p>
+        </w:tc>
+      </w:tr>
+      <w:tr>
+        <w:tc>
+          <w:tcPr>
+            <w:tcW w:w="562" w:type="dxa"/>
+          </w:tcPr>
+          <w:p>
+            <w:r>
+              <w:rPr>
+                <w:rFonts w:hint="eastAsia"/>
+              </w:rPr>
+              <w:t>L3</w:t>
+            </w:r>
+          </w:p>
+        </w:tc>
+        <w:tc>
+          <w:tcPr>
+            <w:tcW w:w="1560" w:type="dxa"/>
+          </w:tcPr>
+          <w:p>
+            <w:r>
+              <w:rPr>
+                <w:rFonts w:hint="eastAsia"/>
+              </w:rPr>
+              <w:t>待支付订单</w:t>
+            </w:r>
+          </w:p>
+        </w:tc>
+        <w:tc>
+          <w:tcPr>
+            <w:tcW w:w="1950" w:type="dxa"/>
+          </w:tcPr>
+          <w:p>
+            <w:r>
+              <w:rPr>
+                <w:rFonts w:hint="eastAsia"/>
+              </w:rPr>
+              <w:t>在线预订系统</w:t>
+            </w:r>
+          </w:p>
+        </w:tc>
+        <w:tc>
+          <w:tcPr>
+            <w:tcW w:w="1358" w:type="dxa"/>
+          </w:tcPr>
+          <w:p>
+            <w:r>
+              <w:rPr>
+                <w:rFonts w:hint="eastAsia"/>
+              </w:rPr>
+              <w:t>支付交易出来模块</w:t>
+            </w:r>
+          </w:p>
+        </w:tc>
+        <w:tc>
+          <w:tcPr>
+            <w:tcW w:w="944" w:type="dxa"/>
+          </w:tcPr>
+          <w:p>
+            <w:r>
+              <w:rPr>
+                <w:rFonts w:hint="eastAsia"/>
+              </w:rPr>
+              <w:t>E4+E5+E6</w:t>
+            </w:r>
+          </w:p>
+        </w:tc>
+        <w:tc>
+          <w:tcPr>
+            <w:tcW w:w="1922" w:type="dxa"/>
+          </w:tcPr>
+          <w:p>
+            <w:r>
+              <w:rPr>
+                <w:rFonts w:hint="eastAsia"/>
+              </w:rPr>
+              <w:t>包括用户的订单号、订单价格、收款方</w:t>
+            </w:r>
+          </w:p>
+        </w:tc>
+      </w:tr>
+      <w:tr>
+        <w:tc>
+          <w:tcPr>
+            <w:tcW w:w="562" w:type="dxa"/>
+          </w:tcPr>
+          <w:p>
+            <w:r>
+              <w:rPr>
+                <w:rFonts w:hint="eastAsia"/>
+              </w:rPr>
+              <w:t>L4</w:t>
+            </w:r>
+          </w:p>
+        </w:tc>
+        <w:tc>
+          <w:tcPr>
+            <w:tcW w:w="1560" w:type="dxa"/>
+          </w:tcPr>
+          <w:p>
+            <w:r>
+              <w:rPr>
+                <w:rFonts w:hint="eastAsia"/>
+              </w:rPr>
+              <w:t>支付结果</w:t>
+            </w:r>
+          </w:p>
+        </w:tc>
+        <w:tc>
+          <w:tcPr>
+            <w:tcW w:w="1950" w:type="dxa"/>
+          </w:tcPr>
+          <w:p>
+            <w:pPr>
+              <w:rPr>
+                <w:rFonts w:hint="eastAsia"/>
+              </w:rPr>
+            </w:pPr>
+            <w:r>
+              <w:rPr>
+                <w:rFonts w:hint="eastAsia"/>
+              </w:rPr>
+              <w:t>支付</w:t>
+            </w:r>
+            <w:r>
+              <w:rPr>
+                <w:rFonts w:hint="eastAsia"/>
+              </w:rPr>
+              <w:t>交易处理模块</w:t>
+            </w:r>
+          </w:p>
+        </w:tc>
+        <w:tc>
+          <w:tcPr>
+            <w:tcW w:w="1358" w:type="dxa"/>
+          </w:tcPr>
+          <w:p>
+            <w:pPr>
+              <w:rPr>
+                <w:rFonts w:hint="eastAsia"/>
+              </w:rPr>
+            </w:pPr>
+            <w:r>
+              <w:rPr>
+                <w:rFonts w:hint="eastAsia"/>
+              </w:rPr>
+              <w:t>在线预定系统</w:t>
+            </w:r>
+          </w:p>
+        </w:tc>
+        <w:tc>
+          <w:tcPr>
+            <w:tcW w:w="944" w:type="dxa"/>
+          </w:tcPr>
+          <w:p/>
+        </w:tc>
+        <w:tc>
+          <w:tcPr>
+            <w:tcW w:w="1922" w:type="dxa"/>
+          </w:tcPr>
+          <w:p>
+            <w:r>
+              <w:rPr>
+                <w:rFonts w:hint="eastAsia"/>
+              </w:rPr>
+              <w:t>支付交易处理模块返回信息</w:t>
+            </w:r>
+          </w:p>
+        </w:tc>
+      </w:tr>
+      <w:tr>
+        <w:tc>
+          <w:tcPr>
+            <w:tcW w:w="562" w:type="dxa"/>
+          </w:tcPr>
+          <w:p>
+            <w:r>
+              <w:rPr>
+                <w:rFonts w:hint="eastAsia"/>
+              </w:rPr>
+              <w:t>L5</w:t>
+            </w:r>
+          </w:p>
+        </w:tc>
+        <w:tc>
+          <w:tcPr>
+            <w:tcW w:w="1560" w:type="dxa"/>
+          </w:tcPr>
+          <w:p>
+            <w:r>
+              <w:rPr>
+                <w:rFonts w:hint="eastAsia"/>
+              </w:rPr>
+              <w:t>历史订单</w:t>
+            </w:r>
+          </w:p>
+        </w:tc>
+        <w:tc>
+          <w:tcPr>
+            <w:tcW w:w="1950" w:type="dxa"/>
+          </w:tcPr>
+          <w:p>
+            <w:r>
+              <w:rPr>
+                <w:rFonts w:hint="eastAsia"/>
+              </w:rPr>
+              <w:t>在线预订系统</w:t>
+            </w:r>
+          </w:p>
+        </w:tc>
+        <w:tc>
+          <w:tcPr>
+            <w:tcW w:w="1358" w:type="dxa"/>
+          </w:tcPr>
+          <w:p>
+            <w:r>
+              <w:rPr>
+                <w:rFonts w:hint="eastAsia"/>
+              </w:rPr>
+              <w:t>账户协调和审计模块</w:t>
+            </w:r>
+          </w:p>
+        </w:tc>
+        <w:tc>
+          <w:tcPr>
+            <w:tcW w:w="944" w:type="dxa"/>
+          </w:tcPr>
+          <w:p>
+            <w:r>
+              <w:rPr>
+                <w:rFonts w:hint="eastAsia"/>
+              </w:rPr>
+              <w:t>E4+E5+E7+E8</w:t>
+            </w:r>
+          </w:p>
+        </w:tc>
+        <w:tc>
+          <w:tcPr>
+            <w:tcW w:w="1922" w:type="dxa"/>
+          </w:tcPr>
+          <w:p>
+            <w:r>
+              <w:rPr>
+                <w:rFonts w:hint="eastAsia"/>
+              </w:rPr>
+              <w:t>包括订单号、订单价格、下单时间、订</w:t>
+            </w:r>
+          </w:p>
+          <w:p>
+            <w:r>
+              <w:rPr>
+                <w:rFonts w:hint="eastAsia"/>
+              </w:rPr>
+              <w:t>单状态</w:t>
+            </w:r>
+          </w:p>
+        </w:tc>
+      </w:tr>
+      <w:tr>
+        <w:tc>
+          <w:tcPr>
+            <w:tcW w:w="562" w:type="dxa"/>
+          </w:tcPr>
+          <w:p>
+            <w:r>
+              <w:rPr>
+                <w:rFonts w:hint="eastAsia"/>
+              </w:rPr>
+              <w:t>L6</w:t>
+            </w:r>
+          </w:p>
+        </w:tc>
+        <w:tc>
+          <w:tcPr>
+            <w:tcW w:w="1560" w:type="dxa"/>
+          </w:tcPr>
+          <w:p>
+            <w:r>
+              <w:rPr>
+                <w:rFonts w:hint="eastAsia"/>
+              </w:rPr>
+              <w:t>审计结果</w:t>
+            </w:r>
+          </w:p>
+        </w:tc>
+        <w:tc>
+          <w:tcPr>
+            <w:tcW w:w="1950" w:type="dxa"/>
+          </w:tcPr>
+          <w:p>
+            <w:r>
+              <w:rPr>
+                <w:rFonts w:hint="eastAsia"/>
+              </w:rPr>
+              <w:t>账户协调和审计</w:t>
+            </w:r>
+            <w:r>
+              <w:rPr>
+                <w:rFonts w:hint="eastAsia"/>
+              </w:rPr>
+              <w:lastRenderedPageBreak/>
+              <w:t>模块</w:t>
+            </w:r>
+          </w:p>
+        </w:tc>
+        <w:tc>
+          <w:tcPr>
+            <w:tcW w:w="1358" w:type="dxa"/>
+          </w:tcPr>
+          <w:p>
+            <w:r>
+              <w:rPr>
+                <w:rFonts w:hint="eastAsia"/>
+              </w:rPr>
+              <w:lastRenderedPageBreak/>
+              <w:t>在线预订</w:t>
+            </w:r>
+            <w:r>
+              <w:rPr>
+                <w:rFonts w:hint="eastAsia"/>
+              </w:rPr>
+              <w:lastRenderedPageBreak/>
+              <w:t>系统</w:t>
+            </w:r>
+          </w:p>
+        </w:tc>
+        <w:tc>
+          <w:tcPr>
+            <w:tcW w:w="944" w:type="dxa"/>
+          </w:tcPr>
+          <w:p/>
+        </w:tc>
+        <w:tc>
+          <w:tcPr>
+            <w:tcW w:w="1922" w:type="dxa"/>
+          </w:tcPr>
+          <w:p>
+            <w:r>
+              <w:rPr>
+                <w:rFonts w:hint="eastAsia"/>
+              </w:rPr>
+              <w:t>账户协调和审计</w:t>
+            </w:r>
+            <w:r>
+              <w:rPr>
+                <w:rFonts w:hint="eastAsia"/>
+              </w:rPr>
+              <w:lastRenderedPageBreak/>
+              <w:t>模块返回信息</w:t>
+            </w:r>
+          </w:p>
+        </w:tc>
+      </w:tr>
+      <w:tr>
+        <w:tc>
+          <w:tcPr>
+            <w:tcW w:w="562" w:type="dxa"/>
+          </w:tcPr>
+          <w:p>
+            <w:r>
+              <w:rPr>
+                <w:rFonts w:hint="eastAsia"/>
+              </w:rPr>
+              <w:lastRenderedPageBreak/>
+              <w:t>L7</w:t>
+            </w:r>
+          </w:p>
+        </w:tc>
+        <w:tc>
+          <w:tcPr>
+            <w:tcW w:w="1560" w:type="dxa"/>
+          </w:tcPr>
+          <w:p>
+            <w:r>
+              <w:rPr>
+                <w:rFonts w:hint="eastAsia"/>
+              </w:rPr>
+              <w:t>管理员信息变更指令</w:t>
+            </w:r>
+          </w:p>
+        </w:tc>
+        <w:tc>
+          <w:tcPr>
+            <w:tcW w:w="1950" w:type="dxa"/>
+          </w:tcPr>
+          <w:p>
+            <w:r>
+              <w:rPr>
+                <w:rFonts w:hint="eastAsia"/>
+              </w:rPr>
+              <w:t>系统管理模块</w:t>
+            </w:r>
+          </w:p>
+        </w:tc>
+        <w:tc>
+          <w:tcPr>
+            <w:tcW w:w="1358" w:type="dxa"/>
+          </w:tcPr>
+          <w:p>
+            <w:r>
+              <w:rPr>
+                <w:rFonts w:hint="eastAsia"/>
+              </w:rPr>
+              <w:t>在线预订系统</w:t>
+            </w:r>
+          </w:p>
+        </w:tc>
+        <w:tc>
+          <w:tcPr>
+            <w:tcW w:w="944" w:type="dxa"/>
+          </w:tcPr>
+          <w:p>
+            <w:r>
+              <w:rPr>
+                <w:rFonts w:hint="eastAsia"/>
+              </w:rPr>
+              <w:t>E9</w:t>
+            </w:r>
+          </w:p>
+        </w:tc>
+        <w:tc>
+          <w:tcPr>
+            <w:tcW w:w="1922" w:type="dxa"/>
+          </w:tcPr>
+          <w:p>
+            <w:pPr>
+              <w:tabs>
+                <w:tab w:val="left" w:pos="42"/>
+              </w:tabs>
+            </w:pPr>
+            <w:r>
+              <w:tab/>
+            </w:r>
+            <w:r>
+              <w:rPr>
+                <w:rFonts w:hint="eastAsia"/>
+              </w:rPr>
+              <w:t>变更管理员信息</w:t>
+            </w:r>
+          </w:p>
+        </w:tc>
+      </w:tr>
+      <w:tr>
+        <w:tc>
+          <w:tcPr>
+            <w:tcW w:w="562" w:type="dxa"/>
+          </w:tcPr>
+          <w:p>
+            <w:pPr>
+              <w:rPr>
+                <w:rFonts w:hint="eastAsia"/>
+              </w:rPr>
+            </w:pPr>
+            <w:r>
+              <w:rPr>
+                <w:rFonts w:hint="eastAsia"/>
+              </w:rPr>
+              <w:t>L8</w:t>
+            </w:r>
+          </w:p>
+        </w:tc>
+        <w:tc>
+          <w:tcPr>
+            <w:tcW w:w="1560" w:type="dxa"/>
+          </w:tcPr>
+          <w:p>
+            <w:pPr>
+              <w:rPr>
+                <w:rFonts w:hint="eastAsia"/>
+              </w:rPr>
+            </w:pPr>
+            <w:r>
+              <w:rPr>
+                <w:rFonts w:hint="eastAsia"/>
+              </w:rPr>
+              <w:t>管理员信息变更结果</w:t>
+            </w:r>
+          </w:p>
+        </w:tc>
+        <w:tc>
+          <w:tcPr>
+            <w:tcW w:w="1950" w:type="dxa"/>
+          </w:tcPr>
+          <w:p>
+            <w:r>
+              <w:rPr>
+                <w:rFonts w:hint="eastAsia"/>
+              </w:rPr>
+              <w:t>在线预定系统</w:t>
+            </w:r>
+          </w:p>
+        </w:tc>
+        <w:tc>
+          <w:tcPr>
+            <w:tcW w:w="1358" w:type="dxa"/>
+          </w:tcPr>
+          <w:p>
+            <w:r>
+              <w:rPr>
+                <w:rFonts w:hint="eastAsia"/>
+              </w:rPr>
+              <w:t>系统管理模块</w:t>
+            </w:r>
+          </w:p>
+        </w:tc>
+        <w:tc>
+          <w:tcPr>
+            <w:tcW w:w="944" w:type="dxa"/>
+          </w:tcPr>
+          <w:p/>
+        </w:tc>
+        <w:tc>
+          <w:tcPr>
+            <w:tcW w:w="1922" w:type="dxa"/>
+          </w:tcPr>
+          <w:p>
+            <w:r>
+              <w:rPr>
+                <w:rFonts w:hint="eastAsia"/>
+              </w:rPr>
+              <w:t>在线预订系统返回信息</w:t>
+            </w:r>
+            <w:bookmarkStart w:id="0" w:name="_GoBack"/>
+            <w:bookmarkEnd w:id="0"/>
+          </w:p>
+        </w:tc>
+      </w:tr>
+    </w:tbl>
     <w:p>
       <w:pPr>
         <w:rPr>
-          <w:rFonts w:hint="eastAsia"/>
           <w:color w:val="FF0000"/>
         </w:rPr>
       </w:pPr>
-      <w:r>
-        <w:rPr>
-          <w:rFonts w:hint="eastAsia"/>
-          <w:color w:val="FF0000"/>
-        </w:rPr>
-        <w:t>（依赖module3数据流图）</w:t>
-      </w:r>
     </w:p>
     <w:p>
       <w:r>
@@ -9854,6 +10454,754 @@
         <w:t>数据元素定义表</w:t>
       </w:r>
     </w:p>
+    <w:tbl>
+      <w:tblPr>
+        <w:tblStyle w:val="a4"/>
+        <w:tblW w:w="0" w:type="auto"/>
+        <w:tblLook w:val="04A0" w:firstRow="1" w:lastRow="0" w:firstColumn="1" w:lastColumn="0" w:noHBand="0" w:noVBand="1"/>
+      </w:tblPr>
+      <w:tblGrid>
+        <w:gridCol w:w="704"/>
+        <w:gridCol w:w="1701"/>
+        <w:gridCol w:w="992"/>
+        <w:gridCol w:w="2127"/>
+        <w:gridCol w:w="2772"/>
+      </w:tblGrid>
+      <w:tr>
+        <w:tc>
+          <w:tcPr>
+            <w:tcW w:w="704" w:type="dxa"/>
+          </w:tcPr>
+          <w:p>
+            <w:pPr>
+              <w:rPr>
+                <w:rFonts w:hint="eastAsia"/>
+              </w:rPr>
+            </w:pPr>
+            <w:r>
+              <w:rPr>
+                <w:rFonts w:hint="eastAsia"/>
+              </w:rPr>
+              <w:t>编号</w:t>
+            </w:r>
+          </w:p>
+        </w:tc>
+        <w:tc>
+          <w:tcPr>
+            <w:tcW w:w="1701" w:type="dxa"/>
+          </w:tcPr>
+          <w:p>
+            <w:pPr>
+              <w:rPr>
+                <w:rFonts w:hint="eastAsia"/>
+              </w:rPr>
+            </w:pPr>
+            <w:r>
+              <w:rPr>
+                <w:rFonts w:hint="eastAsia"/>
+              </w:rPr>
+              <w:t>数据元素名</w:t>
+            </w:r>
+          </w:p>
+        </w:tc>
+        <w:tc>
+          <w:tcPr>
+            <w:tcW w:w="992" w:type="dxa"/>
+          </w:tcPr>
+          <w:p>
+            <w:r>
+              <w:rPr>
+                <w:rFonts w:hint="eastAsia"/>
+              </w:rPr>
+              <w:t>类型</w:t>
+            </w:r>
+          </w:p>
+        </w:tc>
+        <w:tc>
+          <w:tcPr>
+            <w:tcW w:w="2127" w:type="dxa"/>
+          </w:tcPr>
+          <w:p>
+            <w:r>
+              <w:rPr>
+                <w:rFonts w:hint="eastAsia"/>
+              </w:rPr>
+              <w:t>值域</w:t>
+            </w:r>
+          </w:p>
+        </w:tc>
+        <w:tc>
+          <w:tcPr>
+            <w:tcW w:w="2772" w:type="dxa"/>
+          </w:tcPr>
+          <w:p>
+            <w:r>
+              <w:rPr>
+                <w:rFonts w:hint="eastAsia"/>
+              </w:rPr>
+              <w:t>说明</w:t>
+            </w:r>
+          </w:p>
+        </w:tc>
+      </w:tr>
+      <w:tr>
+        <w:tc>
+          <w:tcPr>
+            <w:tcW w:w="704" w:type="dxa"/>
+          </w:tcPr>
+          <w:p>
+            <w:r>
+              <w:rPr>
+                <w:rFonts w:hint="eastAsia"/>
+              </w:rPr>
+              <w:t>E1</w:t>
+            </w:r>
+          </w:p>
+        </w:tc>
+        <w:tc>
+          <w:tcPr>
+            <w:tcW w:w="1701" w:type="dxa"/>
+          </w:tcPr>
+          <w:p>
+            <w:r>
+              <w:rPr>
+                <w:rFonts w:hint="eastAsia"/>
+              </w:rPr>
+              <w:t>用户账号</w:t>
+            </w:r>
+          </w:p>
+        </w:tc>
+        <w:tc>
+          <w:tcPr>
+            <w:tcW w:w="992" w:type="dxa"/>
+          </w:tcPr>
+          <w:p>
+            <w:r>
+              <w:rPr>
+                <w:rFonts w:hint="eastAsia"/>
+              </w:rPr>
+              <w:t>字符</w:t>
+            </w:r>
+          </w:p>
+        </w:tc>
+        <w:tc>
+          <w:tcPr>
+            <w:tcW w:w="2127" w:type="dxa"/>
+          </w:tcPr>
+          <w:p>
+            <w:pPr>
+              <w:rPr>
+                <w:rFonts w:hint="eastAsia"/>
+              </w:rPr>
+            </w:pPr>
+            <w:r>
+              <w:rPr>
+                <w:rFonts w:hint="eastAsia"/>
+              </w:rPr>
+              <w:t>[</w:t>
+            </w:r>
+            <w:r>
+              <w:t>a..zA..Z0..9</w:t>
+            </w:r>
+            <w:r>
+              <w:rPr>
+                <w:rFonts w:hint="eastAsia"/>
+              </w:rPr>
+              <w:t>]</w:t>
+            </w:r>
+          </w:p>
+        </w:tc>
+        <w:tc>
+          <w:tcPr>
+            <w:tcW w:w="2772" w:type="dxa"/>
+          </w:tcPr>
+          <w:p/>
+        </w:tc>
+      </w:tr>
+      <w:tr>
+        <w:tc>
+          <w:tcPr>
+            <w:tcW w:w="704" w:type="dxa"/>
+          </w:tcPr>
+          <w:p>
+            <w:r>
+              <w:rPr>
+                <w:rFonts w:hint="eastAsia"/>
+              </w:rPr>
+              <w:t>E2</w:t>
+            </w:r>
+          </w:p>
+        </w:tc>
+        <w:tc>
+          <w:tcPr>
+            <w:tcW w:w="1701" w:type="dxa"/>
+          </w:tcPr>
+          <w:p>
+            <w:r>
+              <w:rPr>
+                <w:rFonts w:hint="eastAsia"/>
+              </w:rPr>
+              <w:t>用户密码</w:t>
+            </w:r>
+          </w:p>
+        </w:tc>
+        <w:tc>
+          <w:tcPr>
+            <w:tcW w:w="992" w:type="dxa"/>
+          </w:tcPr>
+          <w:p>
+            <w:r>
+              <w:rPr>
+                <w:rFonts w:hint="eastAsia"/>
+              </w:rPr>
+              <w:t>字符</w:t>
+            </w:r>
+          </w:p>
+        </w:tc>
+        <w:tc>
+          <w:tcPr>
+            <w:tcW w:w="2127" w:type="dxa"/>
+          </w:tcPr>
+          <w:p>
+            <w:r>
+              <w:rPr>
+                <w:rFonts w:hint="eastAsia"/>
+              </w:rPr>
+              <w:t>[</w:t>
+            </w:r>
+            <w:r>
+              <w:t>a..zA..Z0..9</w:t>
+            </w:r>
+            <w:r>
+              <w:rPr>
+                <w:rFonts w:hint="eastAsia"/>
+              </w:rPr>
+              <w:t>]</w:t>
+            </w:r>
+          </w:p>
+        </w:tc>
+        <w:tc>
+          <w:tcPr>
+            <w:tcW w:w="2772" w:type="dxa"/>
+          </w:tcPr>
+          <w:p>
+            <w:r>
+              <w:rPr>
+                <w:rFonts w:hint="eastAsia"/>
+              </w:rPr>
+              <w:t>6位以上</w:t>
+            </w:r>
+          </w:p>
+        </w:tc>
+      </w:tr>
+      <w:tr>
+        <w:tc>
+          <w:tcPr>
+            <w:tcW w:w="704" w:type="dxa"/>
+          </w:tcPr>
+          <w:p>
+            <w:r>
+              <w:rPr>
+                <w:rFonts w:hint="eastAsia"/>
+              </w:rPr>
+              <w:t>E3</w:t>
+            </w:r>
+          </w:p>
+        </w:tc>
+        <w:tc>
+          <w:tcPr>
+            <w:tcW w:w="1701" w:type="dxa"/>
+          </w:tcPr>
+          <w:p>
+            <w:r>
+              <w:rPr>
+                <w:rFonts w:hint="eastAsia"/>
+              </w:rPr>
+              <w:t>个人信息</w:t>
+            </w:r>
+          </w:p>
+        </w:tc>
+        <w:tc>
+          <w:tcPr>
+            <w:tcW w:w="992" w:type="dxa"/>
+          </w:tcPr>
+          <w:p>
+            <w:pPr>
+              <w:rPr>
+                <w:rFonts w:hint="eastAsia"/>
+              </w:rPr>
+            </w:pPr>
+            <w:r>
+              <w:rPr>
+                <w:rFonts w:hint="eastAsia"/>
+              </w:rPr>
+              <w:t>结果体</w:t>
+            </w:r>
+          </w:p>
+        </w:tc>
+        <w:tc>
+          <w:tcPr>
+            <w:tcW w:w="2127" w:type="dxa"/>
+          </w:tcPr>
+          <w:p>
+            <w:r>
+              <w:rPr>
+                <w:rFonts w:hint="eastAsia"/>
+              </w:rPr>
+              <w:t>汉字，数字</w:t>
+            </w:r>
+          </w:p>
+        </w:tc>
+        <w:tc>
+          <w:tcPr>
+            <w:tcW w:w="2772" w:type="dxa"/>
+          </w:tcPr>
+          <w:p>
+            <w:r>
+              <w:rPr>
+                <w:rFonts w:hint="eastAsia"/>
+              </w:rPr>
+              <w:t>包括姓名、手机号等等</w:t>
+            </w:r>
+          </w:p>
+        </w:tc>
+      </w:tr>
+      <w:tr>
+        <w:tc>
+          <w:tcPr>
+            <w:tcW w:w="704" w:type="dxa"/>
+          </w:tcPr>
+          <w:p>
+            <w:r>
+              <w:rPr>
+                <w:rFonts w:hint="eastAsia"/>
+              </w:rPr>
+              <w:t>E4</w:t>
+            </w:r>
+          </w:p>
+        </w:tc>
+        <w:tc>
+          <w:tcPr>
+            <w:tcW w:w="1701" w:type="dxa"/>
+          </w:tcPr>
+          <w:p>
+            <w:r>
+              <w:rPr>
+                <w:rFonts w:hint="eastAsia"/>
+              </w:rPr>
+              <w:t>订单号</w:t>
+            </w:r>
+          </w:p>
+        </w:tc>
+        <w:tc>
+          <w:tcPr>
+            <w:tcW w:w="992" w:type="dxa"/>
+          </w:tcPr>
+          <w:p>
+            <w:r>
+              <w:rPr>
+                <w:rFonts w:hint="eastAsia"/>
+              </w:rPr>
+              <w:t>字符</w:t>
+            </w:r>
+          </w:p>
+        </w:tc>
+        <w:tc>
+          <w:tcPr>
+            <w:tcW w:w="2127" w:type="dxa"/>
+          </w:tcPr>
+          <w:p>
+            <w:r>
+              <w:rPr>
+                <w:rFonts w:hint="eastAsia"/>
+              </w:rPr>
+              <w:t>[</w:t>
+            </w:r>
+            <w:r>
+              <w:t>a..zA..Z0..9</w:t>
+            </w:r>
+            <w:r>
+              <w:rPr>
+                <w:rFonts w:hint="eastAsia"/>
+              </w:rPr>
+              <w:t>]</w:t>
+            </w:r>
+          </w:p>
+        </w:tc>
+        <w:tc>
+          <w:tcPr>
+            <w:tcW w:w="2772" w:type="dxa"/>
+          </w:tcPr>
+          <w:p/>
+        </w:tc>
+      </w:tr>
+      <w:tr>
+        <w:tc>
+          <w:tcPr>
+            <w:tcW w:w="704" w:type="dxa"/>
+          </w:tcPr>
+          <w:p>
+            <w:r>
+              <w:rPr>
+                <w:rFonts w:hint="eastAsia"/>
+              </w:rPr>
+              <w:t>E5</w:t>
+            </w:r>
+          </w:p>
+        </w:tc>
+        <w:tc>
+          <w:tcPr>
+            <w:tcW w:w="1701" w:type="dxa"/>
+          </w:tcPr>
+          <w:p>
+            <w:r>
+              <w:rPr>
+                <w:rFonts w:hint="eastAsia"/>
+              </w:rPr>
+              <w:t>订单价格</w:t>
+            </w:r>
+          </w:p>
+        </w:tc>
+        <w:tc>
+          <w:tcPr>
+            <w:tcW w:w="992" w:type="dxa"/>
+          </w:tcPr>
+          <w:p>
+            <w:r>
+              <w:rPr>
+                <w:rFonts w:hint="eastAsia"/>
+              </w:rPr>
+              <w:t>数字</w:t>
+            </w:r>
+          </w:p>
+        </w:tc>
+        <w:tc>
+          <w:tcPr>
+            <w:tcW w:w="2127" w:type="dxa"/>
+          </w:tcPr>
+          <w:p>
+            <w:pPr>
+              <w:rPr>
+                <w:rFonts w:hint="eastAsia"/>
+              </w:rPr>
+            </w:pPr>
+            <w:r>
+              <w:t>[0, +</w:t>
+            </w:r>
+            <w:r>
+              <w:rPr>
+                <w:rFonts w:hint="eastAsia"/>
+              </w:rPr>
+              <w:t>∞)</w:t>
+            </w:r>
+          </w:p>
+        </w:tc>
+        <w:tc>
+          <w:tcPr>
+            <w:tcW w:w="2772" w:type="dxa"/>
+          </w:tcPr>
+          <w:p/>
+        </w:tc>
+      </w:tr>
+      <w:tr>
+        <w:tc>
+          <w:tcPr>
+            <w:tcW w:w="704" w:type="dxa"/>
+          </w:tcPr>
+          <w:p>
+            <w:r>
+              <w:rPr>
+                <w:rFonts w:hint="eastAsia"/>
+              </w:rPr>
+              <w:t>E6</w:t>
+            </w:r>
+          </w:p>
+        </w:tc>
+        <w:tc>
+          <w:tcPr>
+            <w:tcW w:w="1701" w:type="dxa"/>
+          </w:tcPr>
+          <w:p>
+            <w:r>
+              <w:rPr>
+                <w:rFonts w:hint="eastAsia"/>
+              </w:rPr>
+              <w:t>收款方</w:t>
+            </w:r>
+          </w:p>
+        </w:tc>
+        <w:tc>
+          <w:tcPr>
+            <w:tcW w:w="992" w:type="dxa"/>
+          </w:tcPr>
+          <w:p>
+            <w:pPr>
+              <w:rPr>
+                <w:rFonts w:hint="eastAsia"/>
+              </w:rPr>
+            </w:pPr>
+            <w:r>
+              <w:rPr>
+                <w:rFonts w:hint="eastAsia"/>
+              </w:rPr>
+              <w:t>结构体</w:t>
+            </w:r>
+          </w:p>
+        </w:tc>
+        <w:tc>
+          <w:tcPr>
+            <w:tcW w:w="2127" w:type="dxa"/>
+          </w:tcPr>
+          <w:p>
+            <w:r>
+              <w:rPr>
+                <w:rFonts w:hint="eastAsia"/>
+              </w:rPr>
+              <w:t>汉字</w:t>
+            </w:r>
+          </w:p>
+        </w:tc>
+        <w:tc>
+          <w:tcPr>
+            <w:tcW w:w="2772" w:type="dxa"/>
+          </w:tcPr>
+          <w:p/>
+        </w:tc>
+      </w:tr>
+      <w:tr>
+        <w:tc>
+          <w:tcPr>
+            <w:tcW w:w="704" w:type="dxa"/>
+          </w:tcPr>
+          <w:p>
+            <w:r>
+              <w:rPr>
+                <w:rFonts w:hint="eastAsia"/>
+              </w:rPr>
+              <w:t>E7</w:t>
+            </w:r>
+          </w:p>
+        </w:tc>
+        <w:tc>
+          <w:tcPr>
+            <w:tcW w:w="1701" w:type="dxa"/>
+          </w:tcPr>
+          <w:p>
+            <w:pPr>
+              <w:rPr>
+                <w:rFonts w:hint="eastAsia"/>
+              </w:rPr>
+            </w:pPr>
+            <w:r>
+              <w:rPr>
+                <w:rFonts w:hint="eastAsia"/>
+              </w:rPr>
+              <w:t>下单时间</w:t>
+            </w:r>
+          </w:p>
+        </w:tc>
+        <w:tc>
+          <w:tcPr>
+            <w:tcW w:w="992" w:type="dxa"/>
+          </w:tcPr>
+          <w:p>
+            <w:r>
+              <w:rPr>
+                <w:rFonts w:hint="eastAsia"/>
+              </w:rPr>
+              <w:t>时间</w:t>
+            </w:r>
+          </w:p>
+        </w:tc>
+        <w:tc>
+          <w:tcPr>
+            <w:tcW w:w="2127" w:type="dxa"/>
+          </w:tcPr>
+          <w:p>
+            <w:r>
+              <w:rPr>
+                <w:rFonts w:hint="eastAsia"/>
+              </w:rPr>
+              <w:t>2017-05-12</w:t>
+            </w:r>
+            <w:r>
+              <w:t xml:space="preserve"> </w:t>
+            </w:r>
+            <w:r>
+              <w:rPr>
+                <w:rFonts w:hint="eastAsia"/>
+              </w:rPr>
+              <w:t>05:00:00</w:t>
+            </w:r>
+          </w:p>
+        </w:tc>
+        <w:tc>
+          <w:tcPr>
+            <w:tcW w:w="2772" w:type="dxa"/>
+          </w:tcPr>
+          <w:p/>
+        </w:tc>
+      </w:tr>
+      <w:tr>
+        <w:tc>
+          <w:tcPr>
+            <w:tcW w:w="704" w:type="dxa"/>
+          </w:tcPr>
+          <w:p>
+            <w:pPr>
+              <w:rPr>
+                <w:rFonts w:hint="eastAsia"/>
+              </w:rPr>
+            </w:pPr>
+            <w:r>
+              <w:rPr>
+                <w:rFonts w:hint="eastAsia"/>
+              </w:rPr>
+              <w:t>E8</w:t>
+            </w:r>
+          </w:p>
+        </w:tc>
+        <w:tc>
+          <w:tcPr>
+            <w:tcW w:w="1701" w:type="dxa"/>
+          </w:tcPr>
+          <w:p>
+            <w:r>
+              <w:rPr>
+                <w:rFonts w:hint="eastAsia"/>
+              </w:rPr>
+              <w:t>订单状态</w:t>
+            </w:r>
+          </w:p>
+        </w:tc>
+        <w:tc>
+          <w:tcPr>
+            <w:tcW w:w="992" w:type="dxa"/>
+          </w:tcPr>
+          <w:p>
+            <w:r>
+              <w:rPr>
+                <w:rFonts w:hint="eastAsia"/>
+              </w:rPr>
+              <w:t>数字</w:t>
+            </w:r>
+          </w:p>
+        </w:tc>
+        <w:tc>
+          <w:tcPr>
+            <w:tcW w:w="2127" w:type="dxa"/>
+          </w:tcPr>
+          <w:p>
+            <w:pPr>
+              <w:rPr>
+                <w:rFonts w:hint="eastAsia"/>
+              </w:rPr>
+            </w:pPr>
+            <w:r>
+              <w:rPr>
+                <w:rFonts w:hint="eastAsia"/>
+              </w:rPr>
+              <w:t>1，2，3，4，5</w:t>
+            </w:r>
+          </w:p>
+        </w:tc>
+        <w:tc>
+          <w:tcPr>
+            <w:tcW w:w="2772" w:type="dxa"/>
+          </w:tcPr>
+          <w:p>
+            <w:pPr>
+              <w:rPr>
+                <w:rFonts w:hint="eastAsia"/>
+              </w:rPr>
+            </w:pPr>
+            <w:r>
+              <w:rPr>
+                <w:rFonts w:hint="eastAsia"/>
+              </w:rPr>
+              <w:t>分别代表已预定，取消预定，已支付，已退单，已评价</w:t>
+            </w:r>
+          </w:p>
+        </w:tc>
+      </w:tr>
+      <w:tr>
+        <w:tc>
+          <w:tcPr>
+            <w:tcW w:w="704" w:type="dxa"/>
+          </w:tcPr>
+          <w:p>
+            <w:pPr>
+              <w:rPr>
+                <w:rFonts w:hint="eastAsia"/>
+              </w:rPr>
+            </w:pPr>
+            <w:r>
+              <w:rPr>
+                <w:rFonts w:hint="eastAsia"/>
+              </w:rPr>
+              <w:t>E</w:t>
+            </w:r>
+            <w:r>
+              <w:t>9</w:t>
+            </w:r>
+          </w:p>
+        </w:tc>
+        <w:tc>
+          <w:tcPr>
+            <w:tcW w:w="1701" w:type="dxa"/>
+          </w:tcPr>
+          <w:p>
+            <w:r>
+              <w:rPr>
+                <w:rFonts w:hint="eastAsia"/>
+              </w:rPr>
+              <w:t>更改管理员权限</w:t>
+            </w:r>
+          </w:p>
+        </w:tc>
+        <w:tc>
+          <w:tcPr>
+            <w:tcW w:w="992" w:type="dxa"/>
+          </w:tcPr>
+          <w:p>
+            <w:r>
+              <w:rPr>
+                <w:rFonts w:hint="eastAsia"/>
+              </w:rPr>
+              <w:t>结构体</w:t>
+            </w:r>
+          </w:p>
+        </w:tc>
+        <w:tc>
+          <w:tcPr>
+            <w:tcW w:w="2127" w:type="dxa"/>
+          </w:tcPr>
+          <w:p>
+            <w:r>
+              <w:rPr>
+                <w:rFonts w:hint="eastAsia"/>
+              </w:rPr>
+              <w:t>[</w:t>
+            </w:r>
+            <w:r>
+              <w:t>a..zA..Z0..9</w:t>
+            </w:r>
+            <w:r>
+              <w:rPr>
+                <w:rFonts w:hint="eastAsia"/>
+              </w:rPr>
+              <w:t>]</w:t>
+            </w:r>
+          </w:p>
+        </w:tc>
+        <w:tc>
+          <w:tcPr>
+            <w:tcW w:w="2772" w:type="dxa"/>
+          </w:tcPr>
+          <w:p/>
+        </w:tc>
+      </w:tr>
+    </w:tbl>
     <w:p>
       <w:pPr>
         <w:rPr>
@@ -9861,15 +11209,6 @@
           <w:color w:val="FF0000"/>
         </w:rPr>
       </w:pPr>
-      <w:r>
-        <w:rPr>
-          <w:rFonts w:hint="eastAsia"/>
-          <w:color w:val="FF0000"/>
-        </w:rPr>
-        <w:t>（依赖module3数据流图）</w:t>
-      </w:r>
-      <w:bookmarkStart w:id="0" w:name="_GoBack"/>
-      <w:bookmarkEnd w:id="0"/>
     </w:p>
     <w:p>
       <w:r>
@@ -9881,35 +11220,388 @@
       <w:r>
         <w:tab/>
       </w:r>
-      <w:proofErr w:type="gramStart"/>
       <w:r>
         <w:rPr>
           <w:rFonts w:hint="eastAsia"/>
         </w:rPr>
-        <w:t>外部项</w:t>
-      </w:r>
-      <w:proofErr w:type="gramEnd"/>
-      <w:r>
-        <w:rPr>
-          <w:rFonts w:hint="eastAsia"/>
-        </w:rPr>
-        <w:t>定义表</w:t>
+        <w:t>外部项定义表</w:t>
       </w:r>
     </w:p>
+    <w:tbl>
+      <w:tblPr>
+        <w:tblStyle w:val="a4"/>
+        <w:tblW w:w="0" w:type="auto"/>
+        <w:tblLook w:val="04A0" w:firstRow="1" w:lastRow="0" w:firstColumn="1" w:lastColumn="0" w:noHBand="0" w:noVBand="1"/>
+      </w:tblPr>
+      <w:tblGrid>
+        <w:gridCol w:w="704"/>
+        <w:gridCol w:w="2126"/>
+        <w:gridCol w:w="1560"/>
+        <w:gridCol w:w="1701"/>
+        <w:gridCol w:w="2205"/>
+      </w:tblGrid>
+      <w:tr>
+        <w:tc>
+          <w:tcPr>
+            <w:tcW w:w="704" w:type="dxa"/>
+          </w:tcPr>
+          <w:p>
+            <w:r>
+              <w:rPr>
+                <w:rFonts w:hint="eastAsia"/>
+              </w:rPr>
+              <w:t>编号</w:t>
+            </w:r>
+          </w:p>
+        </w:tc>
+        <w:tc>
+          <w:tcPr>
+            <w:tcW w:w="2126" w:type="dxa"/>
+          </w:tcPr>
+          <w:p>
+            <w:pPr>
+              <w:rPr>
+                <w:rFonts w:hint="eastAsia"/>
+              </w:rPr>
+            </w:pPr>
+            <w:r>
+              <w:rPr>
+                <w:rFonts w:hint="eastAsia"/>
+              </w:rPr>
+              <w:t>外部项名</w:t>
+            </w:r>
+          </w:p>
+        </w:tc>
+        <w:tc>
+          <w:tcPr>
+            <w:tcW w:w="1560" w:type="dxa"/>
+          </w:tcPr>
+          <w:p>
+            <w:r>
+              <w:rPr>
+                <w:rFonts w:hint="eastAsia"/>
+              </w:rPr>
+              <w:t>输入数据流</w:t>
+            </w:r>
+          </w:p>
+        </w:tc>
+        <w:tc>
+          <w:tcPr>
+            <w:tcW w:w="1701" w:type="dxa"/>
+          </w:tcPr>
+          <w:p>
+            <w:r>
+              <w:rPr>
+                <w:rFonts w:hint="eastAsia"/>
+              </w:rPr>
+              <w:t>输出数据流</w:t>
+            </w:r>
+          </w:p>
+        </w:tc>
+        <w:tc>
+          <w:tcPr>
+            <w:tcW w:w="2205" w:type="dxa"/>
+          </w:tcPr>
+          <w:p>
+            <w:r>
+              <w:rPr>
+                <w:rFonts w:hint="eastAsia"/>
+              </w:rPr>
+              <w:t>说明</w:t>
+            </w:r>
+          </w:p>
+        </w:tc>
+      </w:tr>
+      <w:tr>
+        <w:tc>
+          <w:tcPr>
+            <w:tcW w:w="704" w:type="dxa"/>
+          </w:tcPr>
+          <w:p>
+            <w:r>
+              <w:rPr>
+                <w:rFonts w:hint="eastAsia"/>
+              </w:rPr>
+              <w:t>W1</w:t>
+            </w:r>
+          </w:p>
+        </w:tc>
+        <w:tc>
+          <w:tcPr>
+            <w:tcW w:w="2126" w:type="dxa"/>
+          </w:tcPr>
+          <w:p>
+            <w:r>
+              <w:rPr>
+                <w:rFonts w:hint="eastAsia"/>
+              </w:rPr>
+              <w:t>个人账户管理模块</w:t>
+            </w:r>
+          </w:p>
+        </w:tc>
+        <w:tc>
+          <w:tcPr>
+            <w:tcW w:w="1560" w:type="dxa"/>
+          </w:tcPr>
+          <w:p>
+            <w:r>
+              <w:rPr>
+                <w:rFonts w:hint="eastAsia"/>
+              </w:rPr>
+              <w:t>用户登陆信息</w:t>
+            </w:r>
+          </w:p>
+        </w:tc>
+        <w:tc>
+          <w:tcPr>
+            <w:tcW w:w="1701" w:type="dxa"/>
+          </w:tcPr>
+          <w:p>
+            <w:r>
+              <w:rPr>
+                <w:rFonts w:hint="eastAsia"/>
+              </w:rPr>
+              <w:t>登陆情况结果</w:t>
+            </w:r>
+          </w:p>
+        </w:tc>
+        <w:tc>
+          <w:tcPr>
+            <w:tcW w:w="2205" w:type="dxa"/>
+          </w:tcPr>
+          <w:p>
+            <w:r>
+              <w:rPr>
+                <w:rFonts w:hint="eastAsia"/>
+              </w:rPr>
+              <w:t>判断用户是否登陆</w:t>
+            </w:r>
+          </w:p>
+        </w:tc>
+      </w:tr>
+      <w:tr>
+        <w:tc>
+          <w:tcPr>
+            <w:tcW w:w="704" w:type="dxa"/>
+          </w:tcPr>
+          <w:p>
+            <w:r>
+              <w:rPr>
+                <w:rFonts w:hint="eastAsia"/>
+              </w:rPr>
+              <w:t>W2</w:t>
+            </w:r>
+          </w:p>
+        </w:tc>
+        <w:tc>
+          <w:tcPr>
+            <w:tcW w:w="2126" w:type="dxa"/>
+          </w:tcPr>
+          <w:p>
+            <w:r>
+              <w:rPr>
+                <w:rFonts w:hint="eastAsia"/>
+              </w:rPr>
+              <w:t>支付交易处理模块</w:t>
+            </w:r>
+          </w:p>
+        </w:tc>
+        <w:tc>
+          <w:tcPr>
+            <w:tcW w:w="1560" w:type="dxa"/>
+          </w:tcPr>
+          <w:p>
+            <w:r>
+              <w:rPr>
+                <w:rFonts w:hint="eastAsia"/>
+              </w:rPr>
+              <w:t>支付结果</w:t>
+            </w:r>
+          </w:p>
+        </w:tc>
+        <w:tc>
+          <w:tcPr>
+            <w:tcW w:w="1701" w:type="dxa"/>
+          </w:tcPr>
+          <w:p>
+            <w:r>
+              <w:rPr>
+                <w:rFonts w:hint="eastAsia"/>
+              </w:rPr>
+              <w:t>待支付订单</w:t>
+            </w:r>
+          </w:p>
+        </w:tc>
+        <w:tc>
+          <w:tcPr>
+            <w:tcW w:w="2205" w:type="dxa"/>
+          </w:tcPr>
+          <w:p>
+            <w:pPr>
+              <w:rPr>
+                <w:rFonts w:hint="eastAsia"/>
+              </w:rPr>
+            </w:pPr>
+            <w:r>
+              <w:rPr>
+                <w:rFonts w:hint="eastAsia"/>
+              </w:rPr>
+              <w:t>判断订单是否完成支付</w:t>
+            </w:r>
+          </w:p>
+        </w:tc>
+      </w:tr>
+      <w:tr>
+        <w:tc>
+          <w:tcPr>
+            <w:tcW w:w="704" w:type="dxa"/>
+          </w:tcPr>
+          <w:p>
+            <w:r>
+              <w:rPr>
+                <w:rFonts w:hint="eastAsia"/>
+              </w:rPr>
+              <w:t>W3</w:t>
+            </w:r>
+          </w:p>
+        </w:tc>
+        <w:tc>
+          <w:tcPr>
+            <w:tcW w:w="2126" w:type="dxa"/>
+          </w:tcPr>
+          <w:p>
+            <w:r>
+              <w:rPr>
+                <w:rFonts w:hint="eastAsia"/>
+              </w:rPr>
+              <w:t>账户协调和审计模块</w:t>
+            </w:r>
+          </w:p>
+        </w:tc>
+        <w:tc>
+          <w:tcPr>
+            <w:tcW w:w="1560" w:type="dxa"/>
+          </w:tcPr>
+          <w:p>
+            <w:r>
+              <w:rPr>
+                <w:rFonts w:hint="eastAsia"/>
+              </w:rPr>
+              <w:t>审计结果</w:t>
+            </w:r>
+          </w:p>
+        </w:tc>
+        <w:tc>
+          <w:tcPr>
+            <w:tcW w:w="1701" w:type="dxa"/>
+          </w:tcPr>
+          <w:p>
+            <w:r>
+              <w:rPr>
+                <w:rFonts w:hint="eastAsia"/>
+              </w:rPr>
+              <w:t>已完成历史订单</w:t>
+            </w:r>
+          </w:p>
+        </w:tc>
+        <w:tc>
+          <w:tcPr>
+            <w:tcW w:w="2205" w:type="dxa"/>
+          </w:tcPr>
+          <w:p>
+            <w:r>
+              <w:rPr>
+                <w:rFonts w:hint="eastAsia"/>
+              </w:rPr>
+              <w:t>核对订单信息</w:t>
+            </w:r>
+          </w:p>
+        </w:tc>
+      </w:tr>
+      <w:tr>
+        <w:tc>
+          <w:tcPr>
+            <w:tcW w:w="704" w:type="dxa"/>
+          </w:tcPr>
+          <w:p>
+            <w:pPr>
+              <w:rPr>
+                <w:rFonts w:hint="eastAsia"/>
+              </w:rPr>
+            </w:pPr>
+            <w:r>
+              <w:rPr>
+                <w:rFonts w:hint="eastAsia"/>
+              </w:rPr>
+              <w:t>W4</w:t>
+            </w:r>
+          </w:p>
+        </w:tc>
+        <w:tc>
+          <w:tcPr>
+            <w:tcW w:w="2126" w:type="dxa"/>
+          </w:tcPr>
+          <w:p>
+            <w:pPr>
+              <w:rPr>
+                <w:rFonts w:hint="eastAsia"/>
+              </w:rPr>
+            </w:pPr>
+            <w:r>
+              <w:rPr>
+                <w:rFonts w:hint="eastAsia"/>
+              </w:rPr>
+              <w:t>系统管理模块</w:t>
+            </w:r>
+          </w:p>
+        </w:tc>
+        <w:tc>
+          <w:tcPr>
+            <w:tcW w:w="1560" w:type="dxa"/>
+          </w:tcPr>
+          <w:p>
+            <w:r>
+              <w:rPr>
+                <w:rFonts w:hint="eastAsia"/>
+              </w:rPr>
+              <w:t>管理员信息变更指令</w:t>
+            </w:r>
+          </w:p>
+        </w:tc>
+        <w:tc>
+          <w:tcPr>
+            <w:tcW w:w="1701" w:type="dxa"/>
+          </w:tcPr>
+          <w:p>
+            <w:r>
+              <w:rPr>
+                <w:rFonts w:hint="eastAsia"/>
+              </w:rPr>
+              <w:t>变更情况</w:t>
+            </w:r>
+          </w:p>
+        </w:tc>
+        <w:tc>
+          <w:tcPr>
+            <w:tcW w:w="2205" w:type="dxa"/>
+          </w:tcPr>
+          <w:p>
+            <w:r>
+              <w:rPr>
+                <w:rFonts w:hint="eastAsia"/>
+              </w:rPr>
+              <w:t>系统管理</w:t>
+            </w:r>
+          </w:p>
+        </w:tc>
+      </w:tr>
+    </w:tbl>
     <w:p>
       <w:pPr>
         <w:rPr>
-          <w:rFonts w:hint="eastAsia"/>
           <w:color w:val="FF0000"/>
         </w:rPr>
       </w:pPr>
-      <w:r>
-        <w:rPr>
-          <w:rFonts w:hint="eastAsia"/>
-          <w:color w:val="FF0000"/>
-        </w:rPr>
-        <w:t>（依赖module3数据流图）</w:t>
-      </w:r>
     </w:p>
     <w:p>
       <w:r>
@@ -9947,11 +11639,6 @@
             <w:tcW w:w="1553" w:type="dxa"/>
           </w:tcPr>
           <w:p>
-            <w:pPr>
-              <w:rPr>
-                <w:rFonts w:hint="eastAsia"/>
-              </w:rPr>
-            </w:pPr>
             <w:r>
               <w:rPr>
                 <w:rFonts w:hint="eastAsia"/>
@@ -9965,11 +11652,6 @@
             <w:tcW w:w="1015" w:type="dxa"/>
           </w:tcPr>
           <w:p>
-            <w:pPr>
-              <w:rPr>
-                <w:rFonts w:hint="eastAsia"/>
-              </w:rPr>
-            </w:pPr>
             <w:r>
               <w:rPr>
                 <w:rFonts w:hint="eastAsia"/>
@@ -9983,11 +11665,6 @@
             <w:tcW w:w="1529" w:type="dxa"/>
           </w:tcPr>
           <w:p>
-            <w:pPr>
-              <w:rPr>
-                <w:rFonts w:hint="eastAsia"/>
-              </w:rPr>
-            </w:pPr>
             <w:r>
               <w:rPr>
                 <w:rFonts w:hint="eastAsia"/>
@@ -10001,11 +11678,6 @@
             <w:tcW w:w="1994" w:type="dxa"/>
           </w:tcPr>
           <w:p>
-            <w:pPr>
-              <w:rPr>
-                <w:rFonts w:hint="eastAsia"/>
-              </w:rPr>
-            </w:pPr>
             <w:r>
               <w:rPr>
                 <w:rFonts w:hint="eastAsia"/>
@@ -10019,11 +11691,6 @@
             <w:tcW w:w="2205" w:type="dxa"/>
           </w:tcPr>
           <w:p>
-            <w:pPr>
-              <w:rPr>
-                <w:rFonts w:hint="eastAsia"/>
-              </w:rPr>
-            </w:pPr>
             <w:r>
               <w:rPr>
                 <w:rFonts w:hint="eastAsia"/>
@@ -10039,11 +11706,6 @@
             <w:tcW w:w="1553" w:type="dxa"/>
           </w:tcPr>
           <w:p>
-            <w:pPr>
-              <w:rPr>
-                <w:rFonts w:hint="eastAsia"/>
-              </w:rPr>
-            </w:pPr>
             <w:r>
               <w:rPr>
                 <w:rFonts w:hint="eastAsia"/>
@@ -10057,11 +11719,6 @@
             <w:tcW w:w="1015" w:type="dxa"/>
           </w:tcPr>
           <w:p>
-            <w:pPr>
-              <w:rPr>
-                <w:rFonts w:hint="eastAsia"/>
-              </w:rPr>
-            </w:pPr>
             <w:r>
               <w:rPr>
                 <w:rFonts w:hint="eastAsia"/>
@@ -10075,11 +11732,6 @@
             <w:tcW w:w="1529" w:type="dxa"/>
           </w:tcPr>
           <w:p>
-            <w:pPr>
-              <w:rPr>
-                <w:rFonts w:hint="eastAsia"/>
-              </w:rPr>
-            </w:pPr>
             <w:r>
               <w:rPr>
                 <w:rFonts w:hint="eastAsia"/>
@@ -10096,11 +11748,6 @@
             <w:tcW w:w="1994" w:type="dxa"/>
           </w:tcPr>
           <w:p>
-            <w:pPr>
-              <w:rPr>
-                <w:rFonts w:hint="eastAsia"/>
-              </w:rPr>
-            </w:pPr>
             <w:r>
               <w:rPr>
                 <w:rFonts w:hint="eastAsia"/>
@@ -10114,11 +11761,6 @@
             <w:tcW w:w="2205" w:type="dxa"/>
           </w:tcPr>
           <w:p>
-            <w:pPr>
-              <w:rPr>
-                <w:rFonts w:hint="eastAsia"/>
-              </w:rPr>
-            </w:pPr>
             <w:r>
               <w:rPr>
                 <w:rFonts w:hint="eastAsia"/>
@@ -10134,11 +11776,6 @@
             <w:tcW w:w="1553" w:type="dxa"/>
           </w:tcPr>
           <w:p>
-            <w:pPr>
-              <w:rPr>
-                <w:rFonts w:hint="eastAsia"/>
-              </w:rPr>
-            </w:pPr>
             <w:r>
               <w:rPr>
                 <w:rFonts w:hint="eastAsia"/>
@@ -10152,11 +11789,6 @@
             <w:tcW w:w="1015" w:type="dxa"/>
           </w:tcPr>
           <w:p>
-            <w:pPr>
-              <w:rPr>
-                <w:rFonts w:hint="eastAsia"/>
-              </w:rPr>
-            </w:pPr>
             <w:r>
               <w:rPr>
                 <w:rFonts w:hint="eastAsia"/>
@@ -10170,11 +11802,6 @@
             <w:tcW w:w="1529" w:type="dxa"/>
           </w:tcPr>
           <w:p>
-            <w:pPr>
-              <w:rPr>
-                <w:rFonts w:hint="eastAsia"/>
-              </w:rPr>
-            </w:pPr>
             <w:r>
               <w:rPr>
                 <w:rFonts w:hint="eastAsia"/>
@@ -10188,11 +11815,6 @@
             <w:tcW w:w="1994" w:type="dxa"/>
           </w:tcPr>
           <w:p>
-            <w:pPr>
-              <w:rPr>
-                <w:rFonts w:hint="eastAsia"/>
-              </w:rPr>
-            </w:pPr>
             <w:r>
               <w:rPr>
                 <w:rFonts w:hint="eastAsia"/>
@@ -10206,11 +11828,6 @@
             <w:tcW w:w="2205" w:type="dxa"/>
           </w:tcPr>
           <w:p>
-            <w:pPr>
-              <w:rPr>
-                <w:rFonts w:hint="eastAsia"/>
-              </w:rPr>
-            </w:pPr>
             <w:r>
               <w:rPr>
                 <w:rFonts w:hint="eastAsia"/>
@@ -10226,11 +11843,6 @@
             <w:tcW w:w="1553" w:type="dxa"/>
           </w:tcPr>
           <w:p>
-            <w:pPr>
-              <w:rPr>
-                <w:rFonts w:hint="eastAsia"/>
-              </w:rPr>
-            </w:pPr>
             <w:r>
               <w:rPr>
                 <w:rFonts w:hint="eastAsia"/>
@@ -10244,19 +11856,12 @@
             <w:tcW w:w="1015" w:type="dxa"/>
           </w:tcPr>
           <w:p>
-            <w:pPr>
-              <w:rPr>
-                <w:rFonts w:hint="eastAsia"/>
-              </w:rPr>
-            </w:pPr>
-            <w:proofErr w:type="spellStart"/>
             <w:r>
               <w:rPr>
                 <w:rFonts w:hint="eastAsia"/>
               </w:rPr>
               <w:t>nvarchar</w:t>
             </w:r>
-            <w:proofErr w:type="spellEnd"/>
           </w:p>
         </w:tc>
         <w:tc>
@@ -10264,24 +11869,463 @@
             <w:tcW w:w="1529" w:type="dxa"/>
           </w:tcPr>
           <w:p>
-            <w:pPr>
-              <w:rPr>
-                <w:rFonts w:hint="eastAsia"/>
-              </w:rPr>
-            </w:pPr>
-            <w:proofErr w:type="spellStart"/>
+            <w:r>
+              <w:rPr>
+                <w:rFonts w:hint="eastAsia"/>
+              </w:rPr>
+              <w:t>nvarchar(20)</w:t>
+            </w:r>
+          </w:p>
+        </w:tc>
+        <w:tc>
+          <w:tcPr>
+            <w:tcW w:w="1994" w:type="dxa"/>
+          </w:tcPr>
+          <w:p/>
+        </w:tc>
+        <w:tc>
+          <w:tcPr>
+            <w:tcW w:w="2205" w:type="dxa"/>
+          </w:tcPr>
+          <w:p>
+            <w:r>
+              <w:rPr>
+                <w:rFonts w:hint="eastAsia"/>
+              </w:rPr>
+              <w:t>汉庭</w:t>
+            </w:r>
+          </w:p>
+        </w:tc>
+      </w:tr>
+      <w:tr>
+        <w:tc>
+          <w:tcPr>
+            <w:tcW w:w="1553" w:type="dxa"/>
+          </w:tcPr>
+          <w:p>
+            <w:r>
+              <w:rPr>
+                <w:rFonts w:hint="eastAsia"/>
+              </w:rPr>
+              <w:t>酒店地址</w:t>
+            </w:r>
+          </w:p>
+        </w:tc>
+        <w:tc>
+          <w:tcPr>
+            <w:tcW w:w="1015" w:type="dxa"/>
+          </w:tcPr>
+          <w:p>
+            <w:r>
+              <w:rPr>
+                <w:rFonts w:hint="eastAsia"/>
+              </w:rPr>
+              <w:t>n</w:t>
+            </w:r>
+            <w:r>
+              <w:t>varchar</w:t>
+            </w:r>
+          </w:p>
+        </w:tc>
+        <w:tc>
+          <w:tcPr>
+            <w:tcW w:w="1529" w:type="dxa"/>
+          </w:tcPr>
+          <w:p>
+            <w:r>
+              <w:rPr>
+                <w:rFonts w:hint="eastAsia"/>
+              </w:rPr>
+              <w:t>nvarchar(</w:t>
+            </w:r>
+            <w:r>
+              <w:t>60</w:t>
+            </w:r>
+            <w:r>
+              <w:rPr>
+                <w:rFonts w:hint="eastAsia"/>
+              </w:rPr>
+              <w:t>)</w:t>
+            </w:r>
+          </w:p>
+        </w:tc>
+        <w:tc>
+          <w:tcPr>
+            <w:tcW w:w="1994" w:type="dxa"/>
+          </w:tcPr>
+          <w:p/>
+        </w:tc>
+        <w:tc>
+          <w:tcPr>
+            <w:tcW w:w="2205" w:type="dxa"/>
+          </w:tcPr>
+          <w:p>
+            <w:r>
+              <w:rPr>
+                <w:rFonts w:hint="eastAsia"/>
+              </w:rPr>
+              <w:t>西湖路文二路xx号</w:t>
+            </w:r>
+          </w:p>
+        </w:tc>
+      </w:tr>
+      <w:tr>
+        <w:tc>
+          <w:tcPr>
+            <w:tcW w:w="1553" w:type="dxa"/>
+          </w:tcPr>
+          <w:p>
+            <w:r>
+              <w:rPr>
+                <w:rFonts w:hint="eastAsia"/>
+              </w:rPr>
+              <w:t>酒店评分</w:t>
+            </w:r>
+          </w:p>
+        </w:tc>
+        <w:tc>
+          <w:tcPr>
+            <w:tcW w:w="1015" w:type="dxa"/>
+          </w:tcPr>
+          <w:p>
+            <w:r>
+              <w:t>float</w:t>
+            </w:r>
+          </w:p>
+        </w:tc>
+        <w:tc>
+          <w:tcPr>
+            <w:tcW w:w="1529" w:type="dxa"/>
+          </w:tcPr>
+          <w:p>
+            <w:r>
+              <w:rPr>
+                <w:rFonts w:hint="eastAsia"/>
+              </w:rPr>
+              <w:t>小数点后一位</w:t>
+            </w:r>
+          </w:p>
+        </w:tc>
+        <w:tc>
+          <w:tcPr>
+            <w:tcW w:w="1994" w:type="dxa"/>
+          </w:tcPr>
+          <w:p>
+            <w:r>
+              <w:rPr>
+                <w:rFonts w:hint="eastAsia"/>
+              </w:rPr>
+              <w:t>最低0，最高5</w:t>
+            </w:r>
+          </w:p>
+        </w:tc>
+        <w:tc>
+          <w:tcPr>
+            <w:tcW w:w="2205" w:type="dxa"/>
+          </w:tcPr>
+          <w:p>
+            <w:r>
+              <w:rPr>
+                <w:rFonts w:hint="eastAsia"/>
+              </w:rPr>
+              <w:t>4.8</w:t>
+            </w:r>
+          </w:p>
+        </w:tc>
+      </w:tr>
+      <w:tr>
+        <w:tc>
+          <w:tcPr>
+            <w:tcW w:w="1553" w:type="dxa"/>
+          </w:tcPr>
+          <w:p>
+            <w:r>
+              <w:rPr>
+                <w:rFonts w:hint="eastAsia"/>
+              </w:rPr>
+              <w:t>酒店星级</w:t>
+            </w:r>
+          </w:p>
+        </w:tc>
+        <w:tc>
+          <w:tcPr>
+            <w:tcW w:w="1015" w:type="dxa"/>
+          </w:tcPr>
+          <w:p>
+            <w:r>
+              <w:rPr>
+                <w:rFonts w:hint="eastAsia"/>
+              </w:rPr>
+              <w:t>int</w:t>
+            </w:r>
+          </w:p>
+        </w:tc>
+        <w:tc>
+          <w:tcPr>
+            <w:tcW w:w="1529" w:type="dxa"/>
+          </w:tcPr>
+          <w:p/>
+        </w:tc>
+        <w:tc>
+          <w:tcPr>
+            <w:tcW w:w="1994" w:type="dxa"/>
+          </w:tcPr>
+          <w:p>
+            <w:r>
+              <w:rPr>
+                <w:rFonts w:hint="eastAsia"/>
+              </w:rPr>
+              <w:t>1，2，3，4，5</w:t>
+            </w:r>
+          </w:p>
+        </w:tc>
+        <w:tc>
+          <w:tcPr>
+            <w:tcW w:w="2205" w:type="dxa"/>
+          </w:tcPr>
+          <w:p>
+            <w:r>
+              <w:rPr>
+                <w:rFonts w:hint="eastAsia"/>
+              </w:rPr>
+              <w:t>3</w:t>
+            </w:r>
+          </w:p>
+        </w:tc>
+      </w:tr>
+      <w:tr>
+        <w:tc>
+          <w:tcPr>
+            <w:tcW w:w="1553" w:type="dxa"/>
+          </w:tcPr>
+          <w:p>
+            <w:r>
+              <w:rPr>
+                <w:rFonts w:hint="eastAsia"/>
+              </w:rPr>
+              <w:t>酒店热度</w:t>
+            </w:r>
+          </w:p>
+        </w:tc>
+        <w:tc>
+          <w:tcPr>
+            <w:tcW w:w="1015" w:type="dxa"/>
+          </w:tcPr>
+          <w:p>
+            <w:r>
+              <w:rPr>
+                <w:rFonts w:hint="eastAsia"/>
+              </w:rPr>
+              <w:t>float</w:t>
+            </w:r>
+          </w:p>
+        </w:tc>
+        <w:tc>
+          <w:tcPr>
+            <w:tcW w:w="1529" w:type="dxa"/>
+          </w:tcPr>
+          <w:p>
+            <w:r>
+              <w:rPr>
+                <w:rFonts w:hint="eastAsia"/>
+              </w:rPr>
+              <w:t>小数点后一位</w:t>
+            </w:r>
+          </w:p>
+        </w:tc>
+        <w:tc>
+          <w:tcPr>
+            <w:tcW w:w="1994" w:type="dxa"/>
+          </w:tcPr>
+          <w:p>
+            <w:r>
+              <w:rPr>
+                <w:rFonts w:hint="eastAsia"/>
+              </w:rPr>
+              <w:t>最低0，最高10</w:t>
+            </w:r>
+          </w:p>
+        </w:tc>
+        <w:tc>
+          <w:tcPr>
+            <w:tcW w:w="2205" w:type="dxa"/>
+          </w:tcPr>
+          <w:p>
+            <w:r>
+              <w:rPr>
+                <w:rFonts w:hint="eastAsia"/>
+              </w:rPr>
+              <w:t>9.6</w:t>
+            </w:r>
+          </w:p>
+        </w:tc>
+      </w:tr>
+      <w:tr>
+        <w:tc>
+          <w:tcPr>
+            <w:tcW w:w="1553" w:type="dxa"/>
+          </w:tcPr>
+          <w:p>
+            <w:r>
+              <w:rPr>
+                <w:rFonts w:hint="eastAsia"/>
+              </w:rPr>
+              <w:t>酒店价格</w:t>
+            </w:r>
+          </w:p>
+        </w:tc>
+        <w:tc>
+          <w:tcPr>
+            <w:tcW w:w="1015" w:type="dxa"/>
+          </w:tcPr>
+          <w:p>
+            <w:r>
+              <w:rPr>
+                <w:rFonts w:hint="eastAsia"/>
+              </w:rPr>
+              <w:t>int</w:t>
+            </w:r>
+          </w:p>
+        </w:tc>
+        <w:tc>
+          <w:tcPr>
+            <w:tcW w:w="1529" w:type="dxa"/>
+          </w:tcPr>
+          <w:p/>
+        </w:tc>
+        <w:tc>
+          <w:tcPr>
+            <w:tcW w:w="1994" w:type="dxa"/>
+          </w:tcPr>
+          <w:p>
+            <w:r>
+              <w:rPr>
+                <w:rFonts w:hint="eastAsia"/>
+              </w:rPr>
+              <w:t>正数</w:t>
+            </w:r>
+          </w:p>
+        </w:tc>
+        <w:tc>
+          <w:tcPr>
+            <w:tcW w:w="2205" w:type="dxa"/>
+          </w:tcPr>
+          <w:p>
+            <w:r>
+              <w:rPr>
+                <w:rFonts w:hint="eastAsia"/>
+              </w:rPr>
+              <w:t>138</w:t>
+            </w:r>
+          </w:p>
+        </w:tc>
+      </w:tr>
+      <w:tr>
+        <w:tc>
+          <w:tcPr>
+            <w:tcW w:w="1553" w:type="dxa"/>
+          </w:tcPr>
+          <w:p>
+            <w:r>
+              <w:rPr>
+                <w:rFonts w:hint="eastAsia"/>
+              </w:rPr>
+              <w:t>房间余量</w:t>
+            </w:r>
+          </w:p>
+        </w:tc>
+        <w:tc>
+          <w:tcPr>
+            <w:tcW w:w="1015" w:type="dxa"/>
+          </w:tcPr>
+          <w:p>
+            <w:r>
+              <w:rPr>
+                <w:rFonts w:hint="eastAsia"/>
+              </w:rPr>
+              <w:t>int</w:t>
+            </w:r>
+          </w:p>
+        </w:tc>
+        <w:tc>
+          <w:tcPr>
+            <w:tcW w:w="1529" w:type="dxa"/>
+          </w:tcPr>
+          <w:p/>
+        </w:tc>
+        <w:tc>
+          <w:tcPr>
+            <w:tcW w:w="1994" w:type="dxa"/>
+          </w:tcPr>
+          <w:p>
+            <w:r>
+              <w:rPr>
+                <w:rFonts w:hint="eastAsia"/>
+              </w:rPr>
+              <w:t>正数</w:t>
+            </w:r>
+          </w:p>
+        </w:tc>
+        <w:tc>
+          <w:tcPr>
+            <w:tcW w:w="2205" w:type="dxa"/>
+          </w:tcPr>
+          <w:p>
+            <w:r>
+              <w:rPr>
+                <w:rFonts w:hint="eastAsia"/>
+              </w:rPr>
+              <w:t>30</w:t>
+            </w:r>
+          </w:p>
+        </w:tc>
+      </w:tr>
+      <w:tr>
+        <w:tc>
+          <w:tcPr>
+            <w:tcW w:w="1553" w:type="dxa"/>
+          </w:tcPr>
+          <w:p>
+            <w:r>
+              <w:rPr>
+                <w:rFonts w:hint="eastAsia"/>
+              </w:rPr>
+              <w:t>酒店评价</w:t>
+            </w:r>
+          </w:p>
+        </w:tc>
+        <w:tc>
+          <w:tcPr>
+            <w:tcW w:w="1015" w:type="dxa"/>
+          </w:tcPr>
+          <w:p>
             <w:r>
               <w:rPr>
                 <w:rFonts w:hint="eastAsia"/>
               </w:rPr>
               <w:t>nvarchar</w:t>
             </w:r>
-            <w:proofErr w:type="spellEnd"/>
-            <w:r>
-              <w:rPr>
-                <w:rFonts w:hint="eastAsia"/>
-              </w:rPr>
-              <w:t>(20)</w:t>
+          </w:p>
+        </w:tc>
+        <w:tc>
+          <w:tcPr>
+            <w:tcW w:w="1529" w:type="dxa"/>
+          </w:tcPr>
+          <w:p>
+            <w:r>
+              <w:rPr>
+                <w:rFonts w:hint="eastAsia"/>
+              </w:rPr>
+              <w:t>nvarchar(</w:t>
+            </w:r>
+            <w:r>
+              <w:t>100</w:t>
+            </w:r>
+            <w:r>
+              <w:rPr>
+                <w:rFonts w:hint="eastAsia"/>
+              </w:rPr>
+              <w:t>)</w:t>
             </w:r>
           </w:p>
         </w:tc>
@@ -10289,29 +12333,18 @@
           <w:tcPr>
             <w:tcW w:w="1994" w:type="dxa"/>
           </w:tcPr>
-          <w:p>
-            <w:pPr>
-              <w:rPr>
-                <w:rFonts w:hint="eastAsia"/>
-              </w:rPr>
-            </w:pPr>
-          </w:p>
+          <w:p/>
         </w:tc>
         <w:tc>
           <w:tcPr>
             <w:tcW w:w="2205" w:type="dxa"/>
           </w:tcPr>
           <w:p>
-            <w:pPr>
-              <w:rPr>
-                <w:rFonts w:hint="eastAsia"/>
-              </w:rPr>
-            </w:pPr>
-            <w:r>
-              <w:rPr>
-                <w:rFonts w:hint="eastAsia"/>
-              </w:rPr>
-              <w:t>汉庭</w:t>
+            <w:r>
+              <w:rPr>
+                <w:rFonts w:hint="eastAsia"/>
+              </w:rPr>
+              <w:t>隔音好，房间大</w:t>
             </w:r>
           </w:p>
         </w:tc>
@@ -10322,16 +12355,11 @@
             <w:tcW w:w="1553" w:type="dxa"/>
           </w:tcPr>
           <w:p>
-            <w:pPr>
-              <w:rPr>
-                <w:rFonts w:hint="eastAsia"/>
-              </w:rPr>
-            </w:pPr>
-            <w:r>
-              <w:rPr>
-                <w:rFonts w:hint="eastAsia"/>
-              </w:rPr>
-              <w:t>酒店地址</w:t>
+            <w:r>
+              <w:rPr>
+                <w:rFonts w:hint="eastAsia"/>
+              </w:rPr>
+              <w:t>航空公司</w:t>
             </w:r>
           </w:p>
         </w:tc>
@@ -10340,22 +12368,81 @@
             <w:tcW w:w="1015" w:type="dxa"/>
           </w:tcPr>
           <w:p>
-            <w:pPr>
-              <w:rPr>
-                <w:rFonts w:hint="eastAsia"/>
-              </w:rPr>
-            </w:pPr>
-            <w:proofErr w:type="spellStart"/>
-            <w:r>
-              <w:rPr>
-                <w:rFonts w:hint="eastAsia"/>
-              </w:rPr>
-              <w:t>n</w:t>
-            </w:r>
-            <w:r>
+            <w:r>
+              <w:rPr>
+                <w:rFonts w:hint="eastAsia"/>
+              </w:rPr>
+              <w:t>nvarchar</w:t>
+            </w:r>
+          </w:p>
+        </w:tc>
+        <w:tc>
+          <w:tcPr>
+            <w:tcW w:w="1529" w:type="dxa"/>
+          </w:tcPr>
+          <w:p>
+            <w:r>
+              <w:rPr>
+                <w:rFonts w:hint="eastAsia"/>
+              </w:rPr>
+              <w:t>nvarchar(</w:t>
+            </w:r>
+            <w:r>
+              <w:t>10</w:t>
+            </w:r>
+            <w:r>
+              <w:rPr>
+                <w:rFonts w:hint="eastAsia"/>
+              </w:rPr>
+              <w:t>)</w:t>
+            </w:r>
+          </w:p>
+        </w:tc>
+        <w:tc>
+          <w:tcPr>
+            <w:tcW w:w="1994" w:type="dxa"/>
+          </w:tcPr>
+          <w:p/>
+        </w:tc>
+        <w:tc>
+          <w:tcPr>
+            <w:tcW w:w="2205" w:type="dxa"/>
+          </w:tcPr>
+          <w:p>
+            <w:r>
+              <w:rPr>
+                <w:rFonts w:hint="eastAsia"/>
+              </w:rPr>
+              <w:t>厦门航空</w:t>
+            </w:r>
+          </w:p>
+        </w:tc>
+      </w:tr>
+      <w:tr>
+        <w:tc>
+          <w:tcPr>
+            <w:tcW w:w="1553" w:type="dxa"/>
+          </w:tcPr>
+          <w:p>
+            <w:r>
+              <w:rPr>
+                <w:rFonts w:hint="eastAsia"/>
+              </w:rPr>
+              <w:t>航班号</w:t>
+            </w:r>
+          </w:p>
+        </w:tc>
+        <w:tc>
+          <w:tcPr>
+            <w:tcW w:w="1015" w:type="dxa"/>
+          </w:tcPr>
+          <w:p>
+            <w:r>
+              <w:rPr>
+                <w:rFonts w:hint="eastAsia"/>
+              </w:rPr>
               <w:t>varchar</w:t>
             </w:r>
-            <w:proofErr w:type="spellEnd"/>
           </w:p>
         </w:tc>
         <w:tc>
@@ -10363,27 +12450,83 @@
             <w:tcW w:w="1529" w:type="dxa"/>
           </w:tcPr>
           <w:p>
-            <w:pPr>
-              <w:rPr>
-                <w:rFonts w:hint="eastAsia"/>
-              </w:rPr>
-            </w:pPr>
-            <w:proofErr w:type="spellStart"/>
+            <w:r>
+              <w:rPr>
+                <w:rFonts w:hint="eastAsia"/>
+              </w:rPr>
+              <w:t>varchar(</w:t>
+            </w:r>
+            <w:r>
+              <w:t>10</w:t>
+            </w:r>
+            <w:r>
+              <w:rPr>
+                <w:rFonts w:hint="eastAsia"/>
+              </w:rPr>
+              <w:t>)</w:t>
+            </w:r>
+          </w:p>
+        </w:tc>
+        <w:tc>
+          <w:tcPr>
+            <w:tcW w:w="1994" w:type="dxa"/>
+          </w:tcPr>
+          <w:p/>
+        </w:tc>
+        <w:tc>
+          <w:tcPr>
+            <w:tcW w:w="2205" w:type="dxa"/>
+          </w:tcPr>
+          <w:p>
+            <w:r>
+              <w:rPr>
+                <w:rFonts w:hint="eastAsia"/>
+              </w:rPr>
+              <w:t>MF841</w:t>
+            </w:r>
+          </w:p>
+        </w:tc>
+      </w:tr>
+      <w:tr>
+        <w:tc>
+          <w:tcPr>
+            <w:tcW w:w="1553" w:type="dxa"/>
+          </w:tcPr>
+          <w:p>
+            <w:r>
+              <w:rPr>
+                <w:rFonts w:hint="eastAsia"/>
+              </w:rPr>
+              <w:t>起始机场</w:t>
+            </w:r>
+          </w:p>
+        </w:tc>
+        <w:tc>
+          <w:tcPr>
+            <w:tcW w:w="1015" w:type="dxa"/>
+          </w:tcPr>
+          <w:p>
             <w:r>
               <w:rPr>
                 <w:rFonts w:hint="eastAsia"/>
               </w:rPr>
               <w:t>nvarchar</w:t>
             </w:r>
-            <w:proofErr w:type="spellEnd"/>
-            <w:r>
-              <w:rPr>
-                <w:rFonts w:hint="eastAsia"/>
-              </w:rPr>
-              <w:t>(</w:t>
-            </w:r>
-            <w:r>
-              <w:t>60</w:t>
+          </w:p>
+        </w:tc>
+        <w:tc>
+          <w:tcPr>
+            <w:tcW w:w="1529" w:type="dxa"/>
+          </w:tcPr>
+          <w:p>
+            <w:r>
+              <w:rPr>
+                <w:rFonts w:hint="eastAsia"/>
+              </w:rPr>
+              <w:t>nvarchar(</w:t>
+            </w:r>
+            <w:r>
+              <w:t>10</w:t>
             </w:r>
             <w:r>
               <w:rPr>
@@ -10397,29 +12540,18 @@
           <w:tcPr>
             <w:tcW w:w="1994" w:type="dxa"/>
           </w:tcPr>
-          <w:p>
-            <w:pPr>
-              <w:rPr>
-                <w:rFonts w:hint="eastAsia"/>
-              </w:rPr>
-            </w:pPr>
-          </w:p>
+          <w:p/>
         </w:tc>
         <w:tc>
           <w:tcPr>
             <w:tcW w:w="2205" w:type="dxa"/>
           </w:tcPr>
           <w:p>
-            <w:pPr>
-              <w:rPr>
-                <w:rFonts w:hint="eastAsia"/>
-              </w:rPr>
-            </w:pPr>
-            <w:r>
-              <w:rPr>
-                <w:rFonts w:hint="eastAsia"/>
-              </w:rPr>
-              <w:t>西湖路文二路xx号</w:t>
+            <w:r>
+              <w:rPr>
+                <w:rFonts w:hint="eastAsia"/>
+              </w:rPr>
+              <w:t>樟宜机场T1</w:t>
             </w:r>
           </w:p>
         </w:tc>
@@ -10430,16 +12562,12 @@
             <w:tcW w:w="1553" w:type="dxa"/>
           </w:tcPr>
           <w:p>
-            <w:pPr>
-              <w:rPr>
-                <w:rFonts w:hint="eastAsia"/>
-              </w:rPr>
-            </w:pPr>
-            <w:r>
-              <w:rPr>
-                <w:rFonts w:hint="eastAsia"/>
-              </w:rPr>
-              <w:t>酒店评分</w:t>
+            <w:r>
+              <w:rPr>
+                <w:rFonts w:hint="eastAsia"/>
+              </w:rPr>
+              <w:lastRenderedPageBreak/>
+              <w:t>目的地机场</w:t>
             </w:r>
           </w:p>
         </w:tc>
@@ -10448,12 +12576,374 @@
             <w:tcW w:w="1015" w:type="dxa"/>
           </w:tcPr>
           <w:p>
-            <w:pPr>
-              <w:rPr>
-                <w:rFonts w:hint="eastAsia"/>
-              </w:rPr>
-            </w:pPr>
-            <w:r>
+            <w:r>
+              <w:rPr>
+                <w:rFonts w:hint="eastAsia"/>
+              </w:rPr>
+              <w:t>nvarchar</w:t>
+            </w:r>
+          </w:p>
+        </w:tc>
+        <w:tc>
+          <w:tcPr>
+            <w:tcW w:w="1529" w:type="dxa"/>
+          </w:tcPr>
+          <w:p>
+            <w:r>
+              <w:rPr>
+                <w:rFonts w:hint="eastAsia"/>
+              </w:rPr>
+              <w:t>nvarchar(</w:t>
+            </w:r>
+            <w:r>
+              <w:t>10</w:t>
+            </w:r>
+            <w:r>
+              <w:rPr>
+                <w:rFonts w:hint="eastAsia"/>
+              </w:rPr>
+              <w:t>)</w:t>
+            </w:r>
+          </w:p>
+        </w:tc>
+        <w:tc>
+          <w:tcPr>
+            <w:tcW w:w="1994" w:type="dxa"/>
+          </w:tcPr>
+          <w:p/>
+        </w:tc>
+        <w:tc>
+          <w:tcPr>
+            <w:tcW w:w="2205" w:type="dxa"/>
+          </w:tcPr>
+          <w:p>
+            <w:r>
+              <w:rPr>
+                <w:rFonts w:hint="eastAsia"/>
+              </w:rPr>
+              <w:t>萧山机场</w:t>
+            </w:r>
+          </w:p>
+        </w:tc>
+      </w:tr>
+      <w:tr>
+        <w:tc>
+          <w:tcPr>
+            <w:tcW w:w="1553" w:type="dxa"/>
+          </w:tcPr>
+          <w:p>
+            <w:r>
+              <w:rPr>
+                <w:rFonts w:hint="eastAsia"/>
+              </w:rPr>
+              <w:t>出发时间</w:t>
+            </w:r>
+          </w:p>
+        </w:tc>
+        <w:tc>
+          <w:tcPr>
+            <w:tcW w:w="1015" w:type="dxa"/>
+          </w:tcPr>
+          <w:p>
+            <w:r>
+              <w:t>datetime</w:t>
+            </w:r>
+          </w:p>
+        </w:tc>
+        <w:tc>
+          <w:tcPr>
+            <w:tcW w:w="1529" w:type="dxa"/>
+          </w:tcPr>
+          <w:p/>
+        </w:tc>
+        <w:tc>
+          <w:tcPr>
+            <w:tcW w:w="1994" w:type="dxa"/>
+          </w:tcPr>
+          <w:p/>
+        </w:tc>
+        <w:tc>
+          <w:tcPr>
+            <w:tcW w:w="2205" w:type="dxa"/>
+          </w:tcPr>
+          <w:p>
+            <w:r>
+              <w:rPr>
+                <w:rFonts w:hint="eastAsia"/>
+              </w:rPr>
+              <w:t>2017-07-12 15:35:00</w:t>
+            </w:r>
+          </w:p>
+        </w:tc>
+      </w:tr>
+      <w:tr>
+        <w:tc>
+          <w:tcPr>
+            <w:tcW w:w="1553" w:type="dxa"/>
+          </w:tcPr>
+          <w:p>
+            <w:r>
+              <w:rPr>
+                <w:rFonts w:hint="eastAsia"/>
+              </w:rPr>
+              <w:t>到达时间</w:t>
+            </w:r>
+          </w:p>
+        </w:tc>
+        <w:tc>
+          <w:tcPr>
+            <w:tcW w:w="1015" w:type="dxa"/>
+          </w:tcPr>
+          <w:p>
+            <w:r>
+              <w:rPr>
+                <w:rFonts w:hint="eastAsia"/>
+              </w:rPr>
+              <w:t>date</w:t>
+            </w:r>
+            <w:r>
+              <w:t>time</w:t>
+            </w:r>
+          </w:p>
+        </w:tc>
+        <w:tc>
+          <w:tcPr>
+            <w:tcW w:w="1529" w:type="dxa"/>
+          </w:tcPr>
+          <w:p/>
+        </w:tc>
+        <w:tc>
+          <w:tcPr>
+            <w:tcW w:w="1994" w:type="dxa"/>
+          </w:tcPr>
+          <w:p/>
+        </w:tc>
+        <w:tc>
+          <w:tcPr>
+            <w:tcW w:w="2205" w:type="dxa"/>
+          </w:tcPr>
+          <w:p>
+            <w:r>
+              <w:rPr>
+                <w:rFonts w:hint="eastAsia"/>
+              </w:rPr>
+              <w:t>2017-07-13 05:02:00</w:t>
+            </w:r>
+          </w:p>
+        </w:tc>
+      </w:tr>
+      <w:tr>
+        <w:tc>
+          <w:tcPr>
+            <w:tcW w:w="1553" w:type="dxa"/>
+          </w:tcPr>
+          <w:p>
+            <w:r>
+              <w:rPr>
+                <w:rFonts w:hint="eastAsia"/>
+              </w:rPr>
+              <w:t>机票余量</w:t>
+            </w:r>
+          </w:p>
+        </w:tc>
+        <w:tc>
+          <w:tcPr>
+            <w:tcW w:w="1015" w:type="dxa"/>
+          </w:tcPr>
+          <w:p>
+            <w:r>
+              <w:rPr>
+                <w:rFonts w:hint="eastAsia"/>
+              </w:rPr>
+              <w:t>int</w:t>
+            </w:r>
+          </w:p>
+        </w:tc>
+        <w:tc>
+          <w:tcPr>
+            <w:tcW w:w="1529" w:type="dxa"/>
+          </w:tcPr>
+          <w:p/>
+        </w:tc>
+        <w:tc>
+          <w:tcPr>
+            <w:tcW w:w="1994" w:type="dxa"/>
+          </w:tcPr>
+          <w:p>
+            <w:r>
+              <w:rPr>
+                <w:rFonts w:hint="eastAsia"/>
+              </w:rPr>
+              <w:t>正数</w:t>
+            </w:r>
+          </w:p>
+        </w:tc>
+        <w:tc>
+          <w:tcPr>
+            <w:tcW w:w="2205" w:type="dxa"/>
+          </w:tcPr>
+          <w:p>
+            <w:r>
+              <w:rPr>
+                <w:rFonts w:hint="eastAsia"/>
+              </w:rPr>
+              <w:t>9</w:t>
+            </w:r>
+          </w:p>
+        </w:tc>
+      </w:tr>
+      <w:tr>
+        <w:tc>
+          <w:tcPr>
+            <w:tcW w:w="1553" w:type="dxa"/>
+          </w:tcPr>
+          <w:p>
+            <w:r>
+              <w:rPr>
+                <w:rFonts w:hint="eastAsia"/>
+              </w:rPr>
+              <w:t>价格</w:t>
+            </w:r>
+          </w:p>
+        </w:tc>
+        <w:tc>
+          <w:tcPr>
+            <w:tcW w:w="1015" w:type="dxa"/>
+          </w:tcPr>
+          <w:p>
+            <w:r>
+              <w:rPr>
+                <w:rFonts w:hint="eastAsia"/>
+              </w:rPr>
+              <w:t>int</w:t>
+            </w:r>
+          </w:p>
+        </w:tc>
+        <w:tc>
+          <w:tcPr>
+            <w:tcW w:w="1529" w:type="dxa"/>
+          </w:tcPr>
+          <w:p/>
+        </w:tc>
+        <w:tc>
+          <w:tcPr>
+            <w:tcW w:w="1994" w:type="dxa"/>
+          </w:tcPr>
+          <w:p>
+            <w:r>
+              <w:rPr>
+                <w:rFonts w:hint="eastAsia"/>
+              </w:rPr>
+              <w:t>正数</w:t>
+            </w:r>
+          </w:p>
+        </w:tc>
+        <w:tc>
+          <w:tcPr>
+            <w:tcW w:w="2205" w:type="dxa"/>
+          </w:tcPr>
+          <w:p>
+            <w:r>
+              <w:rPr>
+                <w:rFonts w:hint="eastAsia"/>
+              </w:rPr>
+              <w:t>2212</w:t>
+            </w:r>
+          </w:p>
+        </w:tc>
+      </w:tr>
+      <w:tr>
+        <w:tc>
+          <w:tcPr>
+            <w:tcW w:w="1553" w:type="dxa"/>
+          </w:tcPr>
+          <w:p>
+            <w:r>
+              <w:rPr>
+                <w:rFonts w:hint="eastAsia"/>
+              </w:rPr>
+              <w:t>航班舱位</w:t>
+            </w:r>
+          </w:p>
+        </w:tc>
+        <w:tc>
+          <w:tcPr>
+            <w:tcW w:w="1015" w:type="dxa"/>
+          </w:tcPr>
+          <w:p>
+            <w:r>
+              <w:rPr>
+                <w:rFonts w:hint="eastAsia"/>
+              </w:rPr>
+              <w:t>nvarchar</w:t>
+            </w:r>
+          </w:p>
+        </w:tc>
+        <w:tc>
+          <w:tcPr>
+            <w:tcW w:w="1529" w:type="dxa"/>
+          </w:tcPr>
+          <w:p>
+            <w:r>
+              <w:rPr>
+                <w:rFonts w:hint="eastAsia"/>
+              </w:rPr>
+              <w:t>nvarchar(</w:t>
+            </w:r>
+            <w:r>
+              <w:t>6</w:t>
+            </w:r>
+            <w:r>
+              <w:rPr>
+                <w:rFonts w:hint="eastAsia"/>
+              </w:rPr>
+              <w:t>)</w:t>
+            </w:r>
+          </w:p>
+        </w:tc>
+        <w:tc>
+          <w:tcPr>
+            <w:tcW w:w="1994" w:type="dxa"/>
+          </w:tcPr>
+          <w:p/>
+        </w:tc>
+        <w:tc>
+          <w:tcPr>
+            <w:tcW w:w="2205" w:type="dxa"/>
+          </w:tcPr>
+          <w:p>
+            <w:r>
+              <w:rPr>
+                <w:rFonts w:hint="eastAsia"/>
+              </w:rPr>
+              <w:t>经济舱</w:t>
+            </w:r>
+          </w:p>
+        </w:tc>
+      </w:tr>
+      <w:tr>
+        <w:tc>
+          <w:tcPr>
+            <w:tcW w:w="1553" w:type="dxa"/>
+          </w:tcPr>
+          <w:p>
+            <w:r>
+              <w:rPr>
+                <w:rFonts w:hint="eastAsia"/>
+              </w:rPr>
+              <w:t>航班评分</w:t>
+            </w:r>
+          </w:p>
+        </w:tc>
+        <w:tc>
+          <w:tcPr>
+            <w:tcW w:w="1015" w:type="dxa"/>
+          </w:tcPr>
+          <w:p>
+            <w:r>
+              <w:rPr>
+                <w:rFonts w:hint="eastAsia"/>
+              </w:rPr>
               <w:t>float</w:t>
             </w:r>
           </w:p>
@@ -10463,11 +12953,6 @@
             <w:tcW w:w="1529" w:type="dxa"/>
           </w:tcPr>
           <w:p>
-            <w:pPr>
-              <w:rPr>
-                <w:rFonts w:hint="eastAsia"/>
-              </w:rPr>
-            </w:pPr>
             <w:r>
               <w:rPr>
                 <w:rFonts w:hint="eastAsia"/>
@@ -10481,11 +12966,6 @@
             <w:tcW w:w="1994" w:type="dxa"/>
           </w:tcPr>
           <w:p>
-            <w:pPr>
-              <w:rPr>
-                <w:rFonts w:hint="eastAsia"/>
-              </w:rPr>
-            </w:pPr>
             <w:r>
               <w:rPr>
                 <w:rFonts w:hint="eastAsia"/>
@@ -10499,11 +12979,6 @@
             <w:tcW w:w="2205" w:type="dxa"/>
           </w:tcPr>
           <w:p>
-            <w:pPr>
-              <w:rPr>
-                <w:rFonts w:hint="eastAsia"/>
-              </w:rPr>
-            </w:pPr>
             <w:r>
               <w:rPr>
                 <w:rFonts w:hint="eastAsia"/>
@@ -10519,16 +12994,11 @@
             <w:tcW w:w="1553" w:type="dxa"/>
           </w:tcPr>
           <w:p>
-            <w:pPr>
-              <w:rPr>
-                <w:rFonts w:hint="eastAsia"/>
-              </w:rPr>
-            </w:pPr>
-            <w:r>
-              <w:rPr>
-                <w:rFonts w:hint="eastAsia"/>
-              </w:rPr>
-              <w:t>酒店星级</w:t>
+            <w:r>
+              <w:rPr>
+                <w:rFonts w:hint="eastAsia"/>
+              </w:rPr>
+              <w:t>下单时间</w:t>
             </w:r>
           </w:p>
         </w:tc>
@@ -10537,48 +13007,83 @@
             <w:tcW w:w="1015" w:type="dxa"/>
           </w:tcPr>
           <w:p>
-            <w:pPr>
-              <w:rPr>
-                <w:rFonts w:hint="eastAsia"/>
-              </w:rPr>
-            </w:pPr>
-            <w:proofErr w:type="spellStart"/>
+            <w:r>
+              <w:rPr>
+                <w:rFonts w:hint="eastAsia"/>
+              </w:rPr>
+              <w:t>datetime</w:t>
+            </w:r>
+          </w:p>
+        </w:tc>
+        <w:tc>
+          <w:tcPr>
+            <w:tcW w:w="1529" w:type="dxa"/>
+          </w:tcPr>
+          <w:p/>
+        </w:tc>
+        <w:tc>
+          <w:tcPr>
+            <w:tcW w:w="1994" w:type="dxa"/>
+          </w:tcPr>
+          <w:p/>
+        </w:tc>
+        <w:tc>
+          <w:tcPr>
+            <w:tcW w:w="2205" w:type="dxa"/>
+          </w:tcPr>
+          <w:p>
+            <w:r>
+              <w:rPr>
+                <w:rFonts w:hint="eastAsia"/>
+              </w:rPr>
+              <w:t>2017-05-12 14:45:00</w:t>
+            </w:r>
+          </w:p>
+        </w:tc>
+      </w:tr>
+      <w:tr>
+        <w:tc>
+          <w:tcPr>
+            <w:tcW w:w="1553" w:type="dxa"/>
+          </w:tcPr>
+          <w:p>
+            <w:r>
+              <w:rPr>
+                <w:rFonts w:hint="eastAsia"/>
+              </w:rPr>
+              <w:t>订单状态</w:t>
+            </w:r>
+          </w:p>
+        </w:tc>
+        <w:tc>
+          <w:tcPr>
+            <w:tcW w:w="1015" w:type="dxa"/>
+          </w:tcPr>
+          <w:p>
             <w:r>
               <w:rPr>
                 <w:rFonts w:hint="eastAsia"/>
               </w:rPr>
               <w:t>int</w:t>
             </w:r>
-            <w:proofErr w:type="spellEnd"/>
           </w:p>
         </w:tc>
         <w:tc>
           <w:tcPr>
             <w:tcW w:w="1529" w:type="dxa"/>
           </w:tcPr>
-          <w:p>
-            <w:pPr>
-              <w:rPr>
-                <w:rFonts w:hint="eastAsia"/>
-              </w:rPr>
-            </w:pPr>
-          </w:p>
+          <w:p/>
         </w:tc>
         <w:tc>
           <w:tcPr>
             <w:tcW w:w="1994" w:type="dxa"/>
           </w:tcPr>
           <w:p>
-            <w:pPr>
-              <w:rPr>
-                <w:rFonts w:hint="eastAsia"/>
-              </w:rPr>
-            </w:pPr>
-            <w:r>
-              <w:rPr>
-                <w:rFonts w:hint="eastAsia"/>
-              </w:rPr>
-              <w:t>1，2，3，4，5</w:t>
+            <w:r>
+              <w:rPr>
+                <w:rFonts w:hint="eastAsia"/>
+              </w:rPr>
+              <w:t>数字代表预定，取消，支付，退单，完成</w:t>
             </w:r>
           </w:p>
         </w:tc>
@@ -10587,16 +13092,11 @@
             <w:tcW w:w="2205" w:type="dxa"/>
           </w:tcPr>
           <w:p>
-            <w:pPr>
-              <w:rPr>
-                <w:rFonts w:hint="eastAsia"/>
-              </w:rPr>
-            </w:pPr>
-            <w:r>
-              <w:rPr>
-                <w:rFonts w:hint="eastAsia"/>
-              </w:rPr>
-              <w:t>3</w:t>
+            <w:r>
+              <w:rPr>
+                <w:rFonts w:hint="eastAsia"/>
+              </w:rPr>
+              <w:t>2</w:t>
             </w:r>
           </w:p>
         </w:tc>
@@ -10607,16 +13107,11 @@
             <w:tcW w:w="1553" w:type="dxa"/>
           </w:tcPr>
           <w:p>
-            <w:pPr>
-              <w:rPr>
-                <w:rFonts w:hint="eastAsia"/>
-              </w:rPr>
-            </w:pPr>
-            <w:r>
-              <w:rPr>
-                <w:rFonts w:hint="eastAsia"/>
-              </w:rPr>
-              <w:t>酒店热度</w:t>
+            <w:r>
+              <w:rPr>
+                <w:rFonts w:hint="eastAsia"/>
+              </w:rPr>
+              <w:t>订单号</w:t>
             </w:r>
           </w:p>
         </w:tc>
@@ -10625,16 +13120,11 @@
             <w:tcW w:w="1015" w:type="dxa"/>
           </w:tcPr>
           <w:p>
-            <w:pPr>
-              <w:rPr>
-                <w:rFonts w:hint="eastAsia"/>
-              </w:rPr>
-            </w:pPr>
-            <w:r>
-              <w:rPr>
-                <w:rFonts w:hint="eastAsia"/>
-              </w:rPr>
-              <w:t>float</w:t>
+            <w:r>
+              <w:rPr>
+                <w:rFonts w:hint="eastAsia"/>
+              </w:rPr>
+              <w:t>char</w:t>
             </w:r>
           </w:p>
         </w:tc>
@@ -10643,16 +13133,14 @@
             <w:tcW w:w="1529" w:type="dxa"/>
           </w:tcPr>
           <w:p>
-            <w:pPr>
-              <w:rPr>
-                <w:rFonts w:hint="eastAsia"/>
-              </w:rPr>
-            </w:pPr>
-            <w:r>
-              <w:rPr>
-                <w:rFonts w:hint="eastAsia"/>
-              </w:rPr>
-              <w:t>小数点后一位</w:t>
+            <w:r>
+              <w:rPr>
+                <w:rFonts w:hint="eastAsia"/>
+              </w:rPr>
+              <w:t>char</w:t>
+            </w:r>
+            <w:r>
+              <w:t>(10)</w:t>
             </w:r>
           </w:p>
         </w:tc>
@@ -10660,35 +13148,18 @@
           <w:tcPr>
             <w:tcW w:w="1994" w:type="dxa"/>
           </w:tcPr>
-          <w:p>
-            <w:pPr>
-              <w:rPr>
-                <w:rFonts w:hint="eastAsia"/>
-              </w:rPr>
-            </w:pPr>
-            <w:r>
-              <w:rPr>
-                <w:rFonts w:hint="eastAsia"/>
-              </w:rPr>
-              <w:t>最低0，最高10</w:t>
-            </w:r>
-          </w:p>
+          <w:p/>
         </w:tc>
         <w:tc>
           <w:tcPr>
             <w:tcW w:w="2205" w:type="dxa"/>
           </w:tcPr>
           <w:p>
-            <w:pPr>
-              <w:rPr>
-                <w:rFonts w:hint="eastAsia"/>
-              </w:rPr>
-            </w:pPr>
-            <w:r>
-              <w:rPr>
-                <w:rFonts w:hint="eastAsia"/>
-              </w:rPr>
-              <w:t>9.6</w:t>
+            <w:r>
+              <w:rPr>
+                <w:rFonts w:hint="eastAsia"/>
+              </w:rPr>
+              <w:t>zt1021jk12</w:t>
             </w:r>
           </w:p>
         </w:tc>
@@ -10699,16 +13170,11 @@
             <w:tcW w:w="1553" w:type="dxa"/>
           </w:tcPr>
           <w:p>
-            <w:pPr>
-              <w:rPr>
-                <w:rFonts w:hint="eastAsia"/>
-              </w:rPr>
-            </w:pPr>
-            <w:r>
-              <w:rPr>
-                <w:rFonts w:hint="eastAsia"/>
-              </w:rPr>
-              <w:t>酒店价格</w:t>
+            <w:r>
+              <w:rPr>
+                <w:rFonts w:hint="eastAsia"/>
+              </w:rPr>
+              <w:t>订单使用时间</w:t>
             </w:r>
           </w:p>
         </w:tc>
@@ -10717,43 +13183,90 @@
             <w:tcW w:w="1015" w:type="dxa"/>
           </w:tcPr>
           <w:p>
-            <w:pPr>
-              <w:rPr>
-                <w:rFonts w:hint="eastAsia"/>
-              </w:rPr>
-            </w:pPr>
-            <w:proofErr w:type="spellStart"/>
+            <w:r>
+              <w:rPr>
+                <w:rFonts w:hint="eastAsia"/>
+              </w:rPr>
+              <w:t>date</w:t>
+            </w:r>
+            <w:r>
+              <w:t>time</w:t>
+            </w:r>
+          </w:p>
+        </w:tc>
+        <w:tc>
+          <w:tcPr>
+            <w:tcW w:w="1529" w:type="dxa"/>
+          </w:tcPr>
+          <w:p/>
+        </w:tc>
+        <w:tc>
+          <w:tcPr>
+            <w:tcW w:w="1994" w:type="dxa"/>
+          </w:tcPr>
+          <w:p/>
+        </w:tc>
+        <w:tc>
+          <w:tcPr>
+            <w:tcW w:w="2205" w:type="dxa"/>
+          </w:tcPr>
+          <w:p>
+            <w:r>
+              <w:rPr>
+                <w:rFonts w:hint="eastAsia"/>
+              </w:rPr>
+              <w:t xml:space="preserve">2017-05-13 </w:t>
+            </w:r>
+            <w:r>
+              <w:t>0</w:t>
+            </w:r>
+            <w:r>
+              <w:rPr>
+                <w:rFonts w:hint="eastAsia"/>
+              </w:rPr>
+              <w:t>8:00:00</w:t>
+            </w:r>
+          </w:p>
+        </w:tc>
+      </w:tr>
+      <w:tr>
+        <w:tc>
+          <w:tcPr>
+            <w:tcW w:w="1553" w:type="dxa"/>
+          </w:tcPr>
+          <w:p>
+            <w:r>
+              <w:rPr>
+                <w:rFonts w:hint="eastAsia"/>
+              </w:rPr>
+              <w:t>订单价格</w:t>
+            </w:r>
+          </w:p>
+        </w:tc>
+        <w:tc>
+          <w:tcPr>
+            <w:tcW w:w="1015" w:type="dxa"/>
+          </w:tcPr>
+          <w:p>
             <w:r>
               <w:rPr>
                 <w:rFonts w:hint="eastAsia"/>
               </w:rPr>
               <w:t>int</w:t>
             </w:r>
-            <w:proofErr w:type="spellEnd"/>
           </w:p>
         </w:tc>
         <w:tc>
           <w:tcPr>
             <w:tcW w:w="1529" w:type="dxa"/>
           </w:tcPr>
-          <w:p>
-            <w:pPr>
-              <w:rPr>
-                <w:rFonts w:hint="eastAsia"/>
-              </w:rPr>
-            </w:pPr>
-          </w:p>
+          <w:p/>
         </w:tc>
         <w:tc>
           <w:tcPr>
             <w:tcW w:w="1994" w:type="dxa"/>
           </w:tcPr>
           <w:p>
-            <w:pPr>
-              <w:rPr>
-                <w:rFonts w:hint="eastAsia"/>
-              </w:rPr>
-            </w:pPr>
             <w:r>
               <w:rPr>
                 <w:rFonts w:hint="eastAsia"/>
@@ -10767,1601 +13280,6 @@
             <w:tcW w:w="2205" w:type="dxa"/>
           </w:tcPr>
           <w:p>
-            <w:pPr>
-              <w:rPr>
-                <w:rFonts w:hint="eastAsia"/>
-              </w:rPr>
-            </w:pPr>
-            <w:r>
-              <w:rPr>
-                <w:rFonts w:hint="eastAsia"/>
-              </w:rPr>
-              <w:t>138</w:t>
-            </w:r>
-          </w:p>
-        </w:tc>
-      </w:tr>
-      <w:tr>
-        <w:tc>
-          <w:tcPr>
-            <w:tcW w:w="1553" w:type="dxa"/>
-          </w:tcPr>
-          <w:p>
-            <w:pPr>
-              <w:rPr>
-                <w:rFonts w:hint="eastAsia"/>
-              </w:rPr>
-            </w:pPr>
-            <w:r>
-              <w:rPr>
-                <w:rFonts w:hint="eastAsia"/>
-              </w:rPr>
-              <w:t>房间余量</w:t>
-            </w:r>
-          </w:p>
-        </w:tc>
-        <w:tc>
-          <w:tcPr>
-            <w:tcW w:w="1015" w:type="dxa"/>
-          </w:tcPr>
-          <w:p>
-            <w:pPr>
-              <w:rPr>
-                <w:rFonts w:hint="eastAsia"/>
-              </w:rPr>
-            </w:pPr>
-            <w:proofErr w:type="spellStart"/>
-            <w:r>
-              <w:rPr>
-                <w:rFonts w:hint="eastAsia"/>
-              </w:rPr>
-              <w:t>int</w:t>
-            </w:r>
-            <w:proofErr w:type="spellEnd"/>
-          </w:p>
-        </w:tc>
-        <w:tc>
-          <w:tcPr>
-            <w:tcW w:w="1529" w:type="dxa"/>
-          </w:tcPr>
-          <w:p>
-            <w:pPr>
-              <w:rPr>
-                <w:rFonts w:hint="eastAsia"/>
-              </w:rPr>
-            </w:pPr>
-          </w:p>
-        </w:tc>
-        <w:tc>
-          <w:tcPr>
-            <w:tcW w:w="1994" w:type="dxa"/>
-          </w:tcPr>
-          <w:p>
-            <w:pPr>
-              <w:rPr>
-                <w:rFonts w:hint="eastAsia"/>
-              </w:rPr>
-            </w:pPr>
-            <w:r>
-              <w:rPr>
-                <w:rFonts w:hint="eastAsia"/>
-              </w:rPr>
-              <w:t>正数</w:t>
-            </w:r>
-          </w:p>
-        </w:tc>
-        <w:tc>
-          <w:tcPr>
-            <w:tcW w:w="2205" w:type="dxa"/>
-          </w:tcPr>
-          <w:p>
-            <w:pPr>
-              <w:rPr>
-                <w:rFonts w:hint="eastAsia"/>
-              </w:rPr>
-            </w:pPr>
-            <w:r>
-              <w:rPr>
-                <w:rFonts w:hint="eastAsia"/>
-              </w:rPr>
-              <w:t>30</w:t>
-            </w:r>
-          </w:p>
-        </w:tc>
-      </w:tr>
-      <w:tr>
-        <w:tc>
-          <w:tcPr>
-            <w:tcW w:w="1553" w:type="dxa"/>
-          </w:tcPr>
-          <w:p>
-            <w:pPr>
-              <w:rPr>
-                <w:rFonts w:hint="eastAsia"/>
-              </w:rPr>
-            </w:pPr>
-            <w:r>
-              <w:rPr>
-                <w:rFonts w:hint="eastAsia"/>
-              </w:rPr>
-              <w:lastRenderedPageBreak/>
-              <w:t>酒店评价</w:t>
-            </w:r>
-          </w:p>
-        </w:tc>
-        <w:tc>
-          <w:tcPr>
-            <w:tcW w:w="1015" w:type="dxa"/>
-          </w:tcPr>
-          <w:p>
-            <w:pPr>
-              <w:rPr>
-                <w:rFonts w:hint="eastAsia"/>
-              </w:rPr>
-            </w:pPr>
-            <w:proofErr w:type="spellStart"/>
-            <w:r>
-              <w:rPr>
-                <w:rFonts w:hint="eastAsia"/>
-              </w:rPr>
-              <w:t>nvarchar</w:t>
-            </w:r>
-            <w:proofErr w:type="spellEnd"/>
-          </w:p>
-        </w:tc>
-        <w:tc>
-          <w:tcPr>
-            <w:tcW w:w="1529" w:type="dxa"/>
-          </w:tcPr>
-          <w:p>
-            <w:pPr>
-              <w:rPr>
-                <w:rFonts w:hint="eastAsia"/>
-              </w:rPr>
-            </w:pPr>
-            <w:proofErr w:type="spellStart"/>
-            <w:r>
-              <w:rPr>
-                <w:rFonts w:hint="eastAsia"/>
-              </w:rPr>
-              <w:t>nvarchar</w:t>
-            </w:r>
-            <w:proofErr w:type="spellEnd"/>
-            <w:r>
-              <w:rPr>
-                <w:rFonts w:hint="eastAsia"/>
-              </w:rPr>
-              <w:t>(</w:t>
-            </w:r>
-            <w:r>
-              <w:t>100</w:t>
-            </w:r>
-            <w:r>
-              <w:rPr>
-                <w:rFonts w:hint="eastAsia"/>
-              </w:rPr>
-              <w:t>)</w:t>
-            </w:r>
-          </w:p>
-        </w:tc>
-        <w:tc>
-          <w:tcPr>
-            <w:tcW w:w="1994" w:type="dxa"/>
-          </w:tcPr>
-          <w:p>
-            <w:pPr>
-              <w:rPr>
-                <w:rFonts w:hint="eastAsia"/>
-              </w:rPr>
-            </w:pPr>
-          </w:p>
-        </w:tc>
-        <w:tc>
-          <w:tcPr>
-            <w:tcW w:w="2205" w:type="dxa"/>
-          </w:tcPr>
-          <w:p>
-            <w:pPr>
-              <w:rPr>
-                <w:rFonts w:hint="eastAsia"/>
-              </w:rPr>
-            </w:pPr>
-            <w:r>
-              <w:rPr>
-                <w:rFonts w:hint="eastAsia"/>
-              </w:rPr>
-              <w:t>隔音好，房间大</w:t>
-            </w:r>
-          </w:p>
-        </w:tc>
-      </w:tr>
-      <w:tr>
-        <w:tc>
-          <w:tcPr>
-            <w:tcW w:w="1553" w:type="dxa"/>
-          </w:tcPr>
-          <w:p>
-            <w:pPr>
-              <w:rPr>
-                <w:rFonts w:hint="eastAsia"/>
-              </w:rPr>
-            </w:pPr>
-            <w:r>
-              <w:rPr>
-                <w:rFonts w:hint="eastAsia"/>
-              </w:rPr>
-              <w:t>航空公司</w:t>
-            </w:r>
-          </w:p>
-        </w:tc>
-        <w:tc>
-          <w:tcPr>
-            <w:tcW w:w="1015" w:type="dxa"/>
-          </w:tcPr>
-          <w:p>
-            <w:pPr>
-              <w:rPr>
-                <w:rFonts w:hint="eastAsia"/>
-              </w:rPr>
-            </w:pPr>
-            <w:proofErr w:type="spellStart"/>
-            <w:r>
-              <w:rPr>
-                <w:rFonts w:hint="eastAsia"/>
-              </w:rPr>
-              <w:t>nvarchar</w:t>
-            </w:r>
-            <w:proofErr w:type="spellEnd"/>
-          </w:p>
-        </w:tc>
-        <w:tc>
-          <w:tcPr>
-            <w:tcW w:w="1529" w:type="dxa"/>
-          </w:tcPr>
-          <w:p>
-            <w:pPr>
-              <w:rPr>
-                <w:rFonts w:hint="eastAsia"/>
-              </w:rPr>
-            </w:pPr>
-            <w:proofErr w:type="spellStart"/>
-            <w:r>
-              <w:rPr>
-                <w:rFonts w:hint="eastAsia"/>
-              </w:rPr>
-              <w:t>nvarchar</w:t>
-            </w:r>
-            <w:proofErr w:type="spellEnd"/>
-            <w:r>
-              <w:rPr>
-                <w:rFonts w:hint="eastAsia"/>
-              </w:rPr>
-              <w:t>(</w:t>
-            </w:r>
-            <w:r>
-              <w:t>10</w:t>
-            </w:r>
-            <w:r>
-              <w:rPr>
-                <w:rFonts w:hint="eastAsia"/>
-              </w:rPr>
-              <w:t>)</w:t>
-            </w:r>
-          </w:p>
-        </w:tc>
-        <w:tc>
-          <w:tcPr>
-            <w:tcW w:w="1994" w:type="dxa"/>
-          </w:tcPr>
-          <w:p>
-            <w:pPr>
-              <w:rPr>
-                <w:rFonts w:hint="eastAsia"/>
-              </w:rPr>
-            </w:pPr>
-          </w:p>
-        </w:tc>
-        <w:tc>
-          <w:tcPr>
-            <w:tcW w:w="2205" w:type="dxa"/>
-          </w:tcPr>
-          <w:p>
-            <w:pPr>
-              <w:rPr>
-                <w:rFonts w:hint="eastAsia"/>
-              </w:rPr>
-            </w:pPr>
-            <w:r>
-              <w:rPr>
-                <w:rFonts w:hint="eastAsia"/>
-              </w:rPr>
-              <w:t>厦门航空</w:t>
-            </w:r>
-          </w:p>
-        </w:tc>
-      </w:tr>
-      <w:tr>
-        <w:tc>
-          <w:tcPr>
-            <w:tcW w:w="1553" w:type="dxa"/>
-          </w:tcPr>
-          <w:p>
-            <w:pPr>
-              <w:rPr>
-                <w:rFonts w:hint="eastAsia"/>
-              </w:rPr>
-            </w:pPr>
-            <w:r>
-              <w:rPr>
-                <w:rFonts w:hint="eastAsia"/>
-              </w:rPr>
-              <w:t>航班号</w:t>
-            </w:r>
-          </w:p>
-        </w:tc>
-        <w:tc>
-          <w:tcPr>
-            <w:tcW w:w="1015" w:type="dxa"/>
-          </w:tcPr>
-          <w:p>
-            <w:pPr>
-              <w:rPr>
-                <w:rFonts w:hint="eastAsia"/>
-              </w:rPr>
-            </w:pPr>
-            <w:r>
-              <w:rPr>
-                <w:rFonts w:hint="eastAsia"/>
-              </w:rPr>
-              <w:t>varchar</w:t>
-            </w:r>
-          </w:p>
-        </w:tc>
-        <w:tc>
-          <w:tcPr>
-            <w:tcW w:w="1529" w:type="dxa"/>
-          </w:tcPr>
-          <w:p>
-            <w:pPr>
-              <w:rPr>
-                <w:rFonts w:hint="eastAsia"/>
-              </w:rPr>
-            </w:pPr>
-            <w:r>
-              <w:rPr>
-                <w:rFonts w:hint="eastAsia"/>
-              </w:rPr>
-              <w:t>varchar(</w:t>
-            </w:r>
-            <w:r>
-              <w:t>10</w:t>
-            </w:r>
-            <w:r>
-              <w:rPr>
-                <w:rFonts w:hint="eastAsia"/>
-              </w:rPr>
-              <w:t>)</w:t>
-            </w:r>
-          </w:p>
-        </w:tc>
-        <w:tc>
-          <w:tcPr>
-            <w:tcW w:w="1994" w:type="dxa"/>
-          </w:tcPr>
-          <w:p>
-            <w:pPr>
-              <w:rPr>
-                <w:rFonts w:hint="eastAsia"/>
-              </w:rPr>
-            </w:pPr>
-          </w:p>
-        </w:tc>
-        <w:tc>
-          <w:tcPr>
-            <w:tcW w:w="2205" w:type="dxa"/>
-          </w:tcPr>
-          <w:p>
-            <w:pPr>
-              <w:rPr>
-                <w:rFonts w:hint="eastAsia"/>
-              </w:rPr>
-            </w:pPr>
-            <w:r>
-              <w:rPr>
-                <w:rFonts w:hint="eastAsia"/>
-              </w:rPr>
-              <w:t>MF841</w:t>
-            </w:r>
-          </w:p>
-        </w:tc>
-      </w:tr>
-      <w:tr>
-        <w:tc>
-          <w:tcPr>
-            <w:tcW w:w="1553" w:type="dxa"/>
-          </w:tcPr>
-          <w:p>
-            <w:pPr>
-              <w:rPr>
-                <w:rFonts w:hint="eastAsia"/>
-              </w:rPr>
-            </w:pPr>
-            <w:r>
-              <w:rPr>
-                <w:rFonts w:hint="eastAsia"/>
-              </w:rPr>
-              <w:t>起始机场</w:t>
-            </w:r>
-          </w:p>
-        </w:tc>
-        <w:tc>
-          <w:tcPr>
-            <w:tcW w:w="1015" w:type="dxa"/>
-          </w:tcPr>
-          <w:p>
-            <w:pPr>
-              <w:rPr>
-                <w:rFonts w:hint="eastAsia"/>
-              </w:rPr>
-            </w:pPr>
-            <w:proofErr w:type="spellStart"/>
-            <w:r>
-              <w:rPr>
-                <w:rFonts w:hint="eastAsia"/>
-              </w:rPr>
-              <w:t>nvarchar</w:t>
-            </w:r>
-            <w:proofErr w:type="spellEnd"/>
-          </w:p>
-        </w:tc>
-        <w:tc>
-          <w:tcPr>
-            <w:tcW w:w="1529" w:type="dxa"/>
-          </w:tcPr>
-          <w:p>
-            <w:pPr>
-              <w:rPr>
-                <w:rFonts w:hint="eastAsia"/>
-              </w:rPr>
-            </w:pPr>
-            <w:proofErr w:type="spellStart"/>
-            <w:r>
-              <w:rPr>
-                <w:rFonts w:hint="eastAsia"/>
-              </w:rPr>
-              <w:t>nvarchar</w:t>
-            </w:r>
-            <w:proofErr w:type="spellEnd"/>
-            <w:r>
-              <w:rPr>
-                <w:rFonts w:hint="eastAsia"/>
-              </w:rPr>
-              <w:t>(</w:t>
-            </w:r>
-            <w:r>
-              <w:t>10</w:t>
-            </w:r>
-            <w:r>
-              <w:rPr>
-                <w:rFonts w:hint="eastAsia"/>
-              </w:rPr>
-              <w:t>)</w:t>
-            </w:r>
-          </w:p>
-        </w:tc>
-        <w:tc>
-          <w:tcPr>
-            <w:tcW w:w="1994" w:type="dxa"/>
-          </w:tcPr>
-          <w:p>
-            <w:pPr>
-              <w:rPr>
-                <w:rFonts w:hint="eastAsia"/>
-              </w:rPr>
-            </w:pPr>
-          </w:p>
-        </w:tc>
-        <w:tc>
-          <w:tcPr>
-            <w:tcW w:w="2205" w:type="dxa"/>
-          </w:tcPr>
-          <w:p>
-            <w:pPr>
-              <w:rPr>
-                <w:rFonts w:hint="eastAsia"/>
-              </w:rPr>
-            </w:pPr>
-            <w:proofErr w:type="gramStart"/>
-            <w:r>
-              <w:rPr>
-                <w:rFonts w:hint="eastAsia"/>
-              </w:rPr>
-              <w:t>樟</w:t>
-            </w:r>
-            <w:proofErr w:type="gramEnd"/>
-            <w:r>
-              <w:rPr>
-                <w:rFonts w:hint="eastAsia"/>
-              </w:rPr>
-              <w:t>宜机场T1</w:t>
-            </w:r>
-          </w:p>
-        </w:tc>
-      </w:tr>
-      <w:tr>
-        <w:tc>
-          <w:tcPr>
-            <w:tcW w:w="1553" w:type="dxa"/>
-          </w:tcPr>
-          <w:p>
-            <w:pPr>
-              <w:rPr>
-                <w:rFonts w:hint="eastAsia"/>
-              </w:rPr>
-            </w:pPr>
-            <w:r>
-              <w:rPr>
-                <w:rFonts w:hint="eastAsia"/>
-              </w:rPr>
-              <w:t>目的地机场</w:t>
-            </w:r>
-          </w:p>
-        </w:tc>
-        <w:tc>
-          <w:tcPr>
-            <w:tcW w:w="1015" w:type="dxa"/>
-          </w:tcPr>
-          <w:p>
-            <w:pPr>
-              <w:rPr>
-                <w:rFonts w:hint="eastAsia"/>
-              </w:rPr>
-            </w:pPr>
-            <w:proofErr w:type="spellStart"/>
-            <w:r>
-              <w:rPr>
-                <w:rFonts w:hint="eastAsia"/>
-              </w:rPr>
-              <w:t>nvarchar</w:t>
-            </w:r>
-            <w:proofErr w:type="spellEnd"/>
-          </w:p>
-        </w:tc>
-        <w:tc>
-          <w:tcPr>
-            <w:tcW w:w="1529" w:type="dxa"/>
-          </w:tcPr>
-          <w:p>
-            <w:pPr>
-              <w:rPr>
-                <w:rFonts w:hint="eastAsia"/>
-              </w:rPr>
-            </w:pPr>
-            <w:proofErr w:type="spellStart"/>
-            <w:r>
-              <w:rPr>
-                <w:rFonts w:hint="eastAsia"/>
-              </w:rPr>
-              <w:t>nvarchar</w:t>
-            </w:r>
-            <w:proofErr w:type="spellEnd"/>
-            <w:r>
-              <w:rPr>
-                <w:rFonts w:hint="eastAsia"/>
-              </w:rPr>
-              <w:t>(</w:t>
-            </w:r>
-            <w:r>
-              <w:t>10</w:t>
-            </w:r>
-            <w:r>
-              <w:rPr>
-                <w:rFonts w:hint="eastAsia"/>
-              </w:rPr>
-              <w:t>)</w:t>
-            </w:r>
-          </w:p>
-        </w:tc>
-        <w:tc>
-          <w:tcPr>
-            <w:tcW w:w="1994" w:type="dxa"/>
-          </w:tcPr>
-          <w:p>
-            <w:pPr>
-              <w:rPr>
-                <w:rFonts w:hint="eastAsia"/>
-              </w:rPr>
-            </w:pPr>
-          </w:p>
-        </w:tc>
-        <w:tc>
-          <w:tcPr>
-            <w:tcW w:w="2205" w:type="dxa"/>
-          </w:tcPr>
-          <w:p>
-            <w:pPr>
-              <w:rPr>
-                <w:rFonts w:hint="eastAsia"/>
-              </w:rPr>
-            </w:pPr>
-            <w:r>
-              <w:rPr>
-                <w:rFonts w:hint="eastAsia"/>
-              </w:rPr>
-              <w:t>萧山机场</w:t>
-            </w:r>
-          </w:p>
-        </w:tc>
-      </w:tr>
-      <w:tr>
-        <w:tc>
-          <w:tcPr>
-            <w:tcW w:w="1553" w:type="dxa"/>
-          </w:tcPr>
-          <w:p>
-            <w:pPr>
-              <w:rPr>
-                <w:rFonts w:hint="eastAsia"/>
-              </w:rPr>
-            </w:pPr>
-            <w:r>
-              <w:rPr>
-                <w:rFonts w:hint="eastAsia"/>
-              </w:rPr>
-              <w:t>出发时间</w:t>
-            </w:r>
-          </w:p>
-        </w:tc>
-        <w:tc>
-          <w:tcPr>
-            <w:tcW w:w="1015" w:type="dxa"/>
-          </w:tcPr>
-          <w:p>
-            <w:pPr>
-              <w:rPr>
-                <w:rFonts w:hint="eastAsia"/>
-              </w:rPr>
-            </w:pPr>
-            <w:proofErr w:type="spellStart"/>
-            <w:r>
-              <w:t>datetime</w:t>
-            </w:r>
-            <w:proofErr w:type="spellEnd"/>
-          </w:p>
-        </w:tc>
-        <w:tc>
-          <w:tcPr>
-            <w:tcW w:w="1529" w:type="dxa"/>
-          </w:tcPr>
-          <w:p>
-            <w:pPr>
-              <w:rPr>
-                <w:rFonts w:hint="eastAsia"/>
-              </w:rPr>
-            </w:pPr>
-          </w:p>
-        </w:tc>
-        <w:tc>
-          <w:tcPr>
-            <w:tcW w:w="1994" w:type="dxa"/>
-          </w:tcPr>
-          <w:p>
-            <w:pPr>
-              <w:rPr>
-                <w:rFonts w:hint="eastAsia"/>
-              </w:rPr>
-            </w:pPr>
-          </w:p>
-        </w:tc>
-        <w:tc>
-          <w:tcPr>
-            <w:tcW w:w="2205" w:type="dxa"/>
-          </w:tcPr>
-          <w:p>
-            <w:pPr>
-              <w:rPr>
-                <w:rFonts w:hint="eastAsia"/>
-              </w:rPr>
-            </w:pPr>
-            <w:r>
-              <w:rPr>
-                <w:rFonts w:hint="eastAsia"/>
-              </w:rPr>
-              <w:t>2017-07-12 15:35:00</w:t>
-            </w:r>
-          </w:p>
-        </w:tc>
-      </w:tr>
-      <w:tr>
-        <w:tc>
-          <w:tcPr>
-            <w:tcW w:w="1553" w:type="dxa"/>
-          </w:tcPr>
-          <w:p>
-            <w:pPr>
-              <w:rPr>
-                <w:rFonts w:hint="eastAsia"/>
-              </w:rPr>
-            </w:pPr>
-            <w:r>
-              <w:rPr>
-                <w:rFonts w:hint="eastAsia"/>
-              </w:rPr>
-              <w:t>到达时间</w:t>
-            </w:r>
-          </w:p>
-        </w:tc>
-        <w:tc>
-          <w:tcPr>
-            <w:tcW w:w="1015" w:type="dxa"/>
-          </w:tcPr>
-          <w:p>
-            <w:pPr>
-              <w:rPr>
-                <w:rFonts w:hint="eastAsia"/>
-              </w:rPr>
-            </w:pPr>
-            <w:proofErr w:type="spellStart"/>
-            <w:r>
-              <w:rPr>
-                <w:rFonts w:hint="eastAsia"/>
-              </w:rPr>
-              <w:t>date</w:t>
-            </w:r>
-            <w:r>
-              <w:t>time</w:t>
-            </w:r>
-            <w:proofErr w:type="spellEnd"/>
-          </w:p>
-        </w:tc>
-        <w:tc>
-          <w:tcPr>
-            <w:tcW w:w="1529" w:type="dxa"/>
-          </w:tcPr>
-          <w:p>
-            <w:pPr>
-              <w:rPr>
-                <w:rFonts w:hint="eastAsia"/>
-              </w:rPr>
-            </w:pPr>
-          </w:p>
-        </w:tc>
-        <w:tc>
-          <w:tcPr>
-            <w:tcW w:w="1994" w:type="dxa"/>
-          </w:tcPr>
-          <w:p>
-            <w:pPr>
-              <w:rPr>
-                <w:rFonts w:hint="eastAsia"/>
-              </w:rPr>
-            </w:pPr>
-          </w:p>
-        </w:tc>
-        <w:tc>
-          <w:tcPr>
-            <w:tcW w:w="2205" w:type="dxa"/>
-          </w:tcPr>
-          <w:p>
-            <w:pPr>
-              <w:rPr>
-                <w:rFonts w:hint="eastAsia"/>
-              </w:rPr>
-            </w:pPr>
-            <w:r>
-              <w:rPr>
-                <w:rFonts w:hint="eastAsia"/>
-              </w:rPr>
-              <w:t>2017-07-13 05:02:00</w:t>
-            </w:r>
-          </w:p>
-        </w:tc>
-      </w:tr>
-      <w:tr>
-        <w:tc>
-          <w:tcPr>
-            <w:tcW w:w="1553" w:type="dxa"/>
-          </w:tcPr>
-          <w:p>
-            <w:pPr>
-              <w:rPr>
-                <w:rFonts w:hint="eastAsia"/>
-              </w:rPr>
-            </w:pPr>
-            <w:r>
-              <w:rPr>
-                <w:rFonts w:hint="eastAsia"/>
-              </w:rPr>
-              <w:t>机票余量</w:t>
-            </w:r>
-          </w:p>
-        </w:tc>
-        <w:tc>
-          <w:tcPr>
-            <w:tcW w:w="1015" w:type="dxa"/>
-          </w:tcPr>
-          <w:p>
-            <w:pPr>
-              <w:rPr>
-                <w:rFonts w:hint="eastAsia"/>
-              </w:rPr>
-            </w:pPr>
-            <w:proofErr w:type="spellStart"/>
-            <w:r>
-              <w:rPr>
-                <w:rFonts w:hint="eastAsia"/>
-              </w:rPr>
-              <w:t>int</w:t>
-            </w:r>
-            <w:proofErr w:type="spellEnd"/>
-          </w:p>
-        </w:tc>
-        <w:tc>
-          <w:tcPr>
-            <w:tcW w:w="1529" w:type="dxa"/>
-          </w:tcPr>
-          <w:p>
-            <w:pPr>
-              <w:rPr>
-                <w:rFonts w:hint="eastAsia"/>
-              </w:rPr>
-            </w:pPr>
-          </w:p>
-        </w:tc>
-        <w:tc>
-          <w:tcPr>
-            <w:tcW w:w="1994" w:type="dxa"/>
-          </w:tcPr>
-          <w:p>
-            <w:pPr>
-              <w:rPr>
-                <w:rFonts w:hint="eastAsia"/>
-              </w:rPr>
-            </w:pPr>
-            <w:r>
-              <w:rPr>
-                <w:rFonts w:hint="eastAsia"/>
-              </w:rPr>
-              <w:t>正数</w:t>
-            </w:r>
-          </w:p>
-        </w:tc>
-        <w:tc>
-          <w:tcPr>
-            <w:tcW w:w="2205" w:type="dxa"/>
-          </w:tcPr>
-          <w:p>
-            <w:pPr>
-              <w:rPr>
-                <w:rFonts w:hint="eastAsia"/>
-              </w:rPr>
-            </w:pPr>
-            <w:r>
-              <w:rPr>
-                <w:rFonts w:hint="eastAsia"/>
-              </w:rPr>
-              <w:t>9</w:t>
-            </w:r>
-          </w:p>
-        </w:tc>
-      </w:tr>
-      <w:tr>
-        <w:tc>
-          <w:tcPr>
-            <w:tcW w:w="1553" w:type="dxa"/>
-          </w:tcPr>
-          <w:p>
-            <w:pPr>
-              <w:rPr>
-                <w:rFonts w:hint="eastAsia"/>
-              </w:rPr>
-            </w:pPr>
-            <w:r>
-              <w:rPr>
-                <w:rFonts w:hint="eastAsia"/>
-              </w:rPr>
-              <w:t>价格</w:t>
-            </w:r>
-          </w:p>
-        </w:tc>
-        <w:tc>
-          <w:tcPr>
-            <w:tcW w:w="1015" w:type="dxa"/>
-          </w:tcPr>
-          <w:p>
-            <w:pPr>
-              <w:rPr>
-                <w:rFonts w:hint="eastAsia"/>
-              </w:rPr>
-            </w:pPr>
-            <w:proofErr w:type="spellStart"/>
-            <w:r>
-              <w:rPr>
-                <w:rFonts w:hint="eastAsia"/>
-              </w:rPr>
-              <w:t>int</w:t>
-            </w:r>
-            <w:proofErr w:type="spellEnd"/>
-          </w:p>
-        </w:tc>
-        <w:tc>
-          <w:tcPr>
-            <w:tcW w:w="1529" w:type="dxa"/>
-          </w:tcPr>
-          <w:p>
-            <w:pPr>
-              <w:rPr>
-                <w:rFonts w:hint="eastAsia"/>
-              </w:rPr>
-            </w:pPr>
-          </w:p>
-        </w:tc>
-        <w:tc>
-          <w:tcPr>
-            <w:tcW w:w="1994" w:type="dxa"/>
-          </w:tcPr>
-          <w:p>
-            <w:pPr>
-              <w:rPr>
-                <w:rFonts w:hint="eastAsia"/>
-              </w:rPr>
-            </w:pPr>
-            <w:r>
-              <w:rPr>
-                <w:rFonts w:hint="eastAsia"/>
-              </w:rPr>
-              <w:t>正数</w:t>
-            </w:r>
-          </w:p>
-        </w:tc>
-        <w:tc>
-          <w:tcPr>
-            <w:tcW w:w="2205" w:type="dxa"/>
-          </w:tcPr>
-          <w:p>
-            <w:pPr>
-              <w:rPr>
-                <w:rFonts w:hint="eastAsia"/>
-              </w:rPr>
-            </w:pPr>
-            <w:r>
-              <w:rPr>
-                <w:rFonts w:hint="eastAsia"/>
-              </w:rPr>
-              <w:t>2212</w:t>
-            </w:r>
-          </w:p>
-        </w:tc>
-      </w:tr>
-      <w:tr>
-        <w:tc>
-          <w:tcPr>
-            <w:tcW w:w="1553" w:type="dxa"/>
-          </w:tcPr>
-          <w:p>
-            <w:pPr>
-              <w:rPr>
-                <w:rFonts w:hint="eastAsia"/>
-              </w:rPr>
-            </w:pPr>
-            <w:r>
-              <w:rPr>
-                <w:rFonts w:hint="eastAsia"/>
-              </w:rPr>
-              <w:t>航班舱位</w:t>
-            </w:r>
-          </w:p>
-        </w:tc>
-        <w:tc>
-          <w:tcPr>
-            <w:tcW w:w="1015" w:type="dxa"/>
-          </w:tcPr>
-          <w:p>
-            <w:pPr>
-              <w:rPr>
-                <w:rFonts w:hint="eastAsia"/>
-              </w:rPr>
-            </w:pPr>
-            <w:proofErr w:type="spellStart"/>
-            <w:r>
-              <w:rPr>
-                <w:rFonts w:hint="eastAsia"/>
-              </w:rPr>
-              <w:t>nvarchar</w:t>
-            </w:r>
-            <w:proofErr w:type="spellEnd"/>
-          </w:p>
-        </w:tc>
-        <w:tc>
-          <w:tcPr>
-            <w:tcW w:w="1529" w:type="dxa"/>
-          </w:tcPr>
-          <w:p>
-            <w:pPr>
-              <w:rPr>
-                <w:rFonts w:hint="eastAsia"/>
-              </w:rPr>
-            </w:pPr>
-            <w:proofErr w:type="spellStart"/>
-            <w:r>
-              <w:rPr>
-                <w:rFonts w:hint="eastAsia"/>
-              </w:rPr>
-              <w:t>nvarchar</w:t>
-            </w:r>
-            <w:proofErr w:type="spellEnd"/>
-            <w:r>
-              <w:rPr>
-                <w:rFonts w:hint="eastAsia"/>
-              </w:rPr>
-              <w:t>(</w:t>
-            </w:r>
-            <w:r>
-              <w:t>6</w:t>
-            </w:r>
-            <w:r>
-              <w:rPr>
-                <w:rFonts w:hint="eastAsia"/>
-              </w:rPr>
-              <w:t>)</w:t>
-            </w:r>
-          </w:p>
-        </w:tc>
-        <w:tc>
-          <w:tcPr>
-            <w:tcW w:w="1994" w:type="dxa"/>
-          </w:tcPr>
-          <w:p>
-            <w:pPr>
-              <w:rPr>
-                <w:rFonts w:hint="eastAsia"/>
-              </w:rPr>
-            </w:pPr>
-          </w:p>
-        </w:tc>
-        <w:tc>
-          <w:tcPr>
-            <w:tcW w:w="2205" w:type="dxa"/>
-          </w:tcPr>
-          <w:p>
-            <w:pPr>
-              <w:rPr>
-                <w:rFonts w:hint="eastAsia"/>
-              </w:rPr>
-            </w:pPr>
-            <w:r>
-              <w:rPr>
-                <w:rFonts w:hint="eastAsia"/>
-              </w:rPr>
-              <w:t>经济舱</w:t>
-            </w:r>
-          </w:p>
-        </w:tc>
-      </w:tr>
-      <w:tr>
-        <w:tc>
-          <w:tcPr>
-            <w:tcW w:w="1553" w:type="dxa"/>
-          </w:tcPr>
-          <w:p>
-            <w:pPr>
-              <w:rPr>
-                <w:rFonts w:hint="eastAsia"/>
-              </w:rPr>
-            </w:pPr>
-            <w:r>
-              <w:rPr>
-                <w:rFonts w:hint="eastAsia"/>
-              </w:rPr>
-              <w:t>航班评分</w:t>
-            </w:r>
-          </w:p>
-        </w:tc>
-        <w:tc>
-          <w:tcPr>
-            <w:tcW w:w="1015" w:type="dxa"/>
-          </w:tcPr>
-          <w:p>
-            <w:pPr>
-              <w:rPr>
-                <w:rFonts w:hint="eastAsia"/>
-              </w:rPr>
-            </w:pPr>
-            <w:r>
-              <w:rPr>
-                <w:rFonts w:hint="eastAsia"/>
-              </w:rPr>
-              <w:t>float</w:t>
-            </w:r>
-          </w:p>
-        </w:tc>
-        <w:tc>
-          <w:tcPr>
-            <w:tcW w:w="1529" w:type="dxa"/>
-          </w:tcPr>
-          <w:p>
-            <w:pPr>
-              <w:rPr>
-                <w:rFonts w:hint="eastAsia"/>
-              </w:rPr>
-            </w:pPr>
-            <w:r>
-              <w:rPr>
-                <w:rFonts w:hint="eastAsia"/>
-              </w:rPr>
-              <w:t>小数点后一位</w:t>
-            </w:r>
-          </w:p>
-        </w:tc>
-        <w:tc>
-          <w:tcPr>
-            <w:tcW w:w="1994" w:type="dxa"/>
-          </w:tcPr>
-          <w:p>
-            <w:pPr>
-              <w:rPr>
-                <w:rFonts w:hint="eastAsia"/>
-              </w:rPr>
-            </w:pPr>
-            <w:r>
-              <w:rPr>
-                <w:rFonts w:hint="eastAsia"/>
-              </w:rPr>
-              <w:t>最低0，最高5</w:t>
-            </w:r>
-          </w:p>
-        </w:tc>
-        <w:tc>
-          <w:tcPr>
-            <w:tcW w:w="2205" w:type="dxa"/>
-          </w:tcPr>
-          <w:p>
-            <w:pPr>
-              <w:rPr>
-                <w:rFonts w:hint="eastAsia"/>
-              </w:rPr>
-            </w:pPr>
-            <w:r>
-              <w:rPr>
-                <w:rFonts w:hint="eastAsia"/>
-              </w:rPr>
-              <w:t>4.8</w:t>
-            </w:r>
-          </w:p>
-        </w:tc>
-      </w:tr>
-      <w:tr>
-        <w:tc>
-          <w:tcPr>
-            <w:tcW w:w="1553" w:type="dxa"/>
-          </w:tcPr>
-          <w:p>
-            <w:pPr>
-              <w:rPr>
-                <w:rFonts w:hint="eastAsia"/>
-              </w:rPr>
-            </w:pPr>
-            <w:r>
-              <w:rPr>
-                <w:rFonts w:hint="eastAsia"/>
-              </w:rPr>
-              <w:t>下单时间</w:t>
-            </w:r>
-          </w:p>
-        </w:tc>
-        <w:tc>
-          <w:tcPr>
-            <w:tcW w:w="1015" w:type="dxa"/>
-          </w:tcPr>
-          <w:p>
-            <w:pPr>
-              <w:rPr>
-                <w:rFonts w:hint="eastAsia"/>
-              </w:rPr>
-            </w:pPr>
-            <w:proofErr w:type="spellStart"/>
-            <w:r>
-              <w:rPr>
-                <w:rFonts w:hint="eastAsia"/>
-              </w:rPr>
-              <w:t>datetime</w:t>
-            </w:r>
-            <w:proofErr w:type="spellEnd"/>
-          </w:p>
-        </w:tc>
-        <w:tc>
-          <w:tcPr>
-            <w:tcW w:w="1529" w:type="dxa"/>
-          </w:tcPr>
-          <w:p>
-            <w:pPr>
-              <w:rPr>
-                <w:rFonts w:hint="eastAsia"/>
-              </w:rPr>
-            </w:pPr>
-          </w:p>
-        </w:tc>
-        <w:tc>
-          <w:tcPr>
-            <w:tcW w:w="1994" w:type="dxa"/>
-          </w:tcPr>
-          <w:p>
-            <w:pPr>
-              <w:rPr>
-                <w:rFonts w:hint="eastAsia"/>
-              </w:rPr>
-            </w:pPr>
-          </w:p>
-        </w:tc>
-        <w:tc>
-          <w:tcPr>
-            <w:tcW w:w="2205" w:type="dxa"/>
-          </w:tcPr>
-          <w:p>
-            <w:pPr>
-              <w:rPr>
-                <w:rFonts w:hint="eastAsia"/>
-              </w:rPr>
-            </w:pPr>
-            <w:r>
-              <w:rPr>
-                <w:rFonts w:hint="eastAsia"/>
-              </w:rPr>
-              <w:t>2017-05-12 14:45:00</w:t>
-            </w:r>
-          </w:p>
-        </w:tc>
-      </w:tr>
-      <w:tr>
-        <w:tc>
-          <w:tcPr>
-            <w:tcW w:w="1553" w:type="dxa"/>
-          </w:tcPr>
-          <w:p>
-            <w:pPr>
-              <w:rPr>
-                <w:rFonts w:hint="eastAsia"/>
-              </w:rPr>
-            </w:pPr>
-            <w:r>
-              <w:rPr>
-                <w:rFonts w:hint="eastAsia"/>
-              </w:rPr>
-              <w:t>订单状态</w:t>
-            </w:r>
-          </w:p>
-        </w:tc>
-        <w:tc>
-          <w:tcPr>
-            <w:tcW w:w="1015" w:type="dxa"/>
-          </w:tcPr>
-          <w:p>
-            <w:pPr>
-              <w:rPr>
-                <w:rFonts w:hint="eastAsia"/>
-              </w:rPr>
-            </w:pPr>
-            <w:proofErr w:type="spellStart"/>
-            <w:r>
-              <w:rPr>
-                <w:rFonts w:hint="eastAsia"/>
-              </w:rPr>
-              <w:t>int</w:t>
-            </w:r>
-            <w:proofErr w:type="spellEnd"/>
-          </w:p>
-        </w:tc>
-        <w:tc>
-          <w:tcPr>
-            <w:tcW w:w="1529" w:type="dxa"/>
-          </w:tcPr>
-          <w:p>
-            <w:pPr>
-              <w:rPr>
-                <w:rFonts w:hint="eastAsia"/>
-              </w:rPr>
-            </w:pPr>
-          </w:p>
-        </w:tc>
-        <w:tc>
-          <w:tcPr>
-            <w:tcW w:w="1994" w:type="dxa"/>
-          </w:tcPr>
-          <w:p>
-            <w:pPr>
-              <w:rPr>
-                <w:rFonts w:hint="eastAsia"/>
-              </w:rPr>
-            </w:pPr>
-            <w:r>
-              <w:rPr>
-                <w:rFonts w:hint="eastAsia"/>
-              </w:rPr>
-              <w:t>数字代表预定，取消，支付，退单，完成</w:t>
-            </w:r>
-          </w:p>
-        </w:tc>
-        <w:tc>
-          <w:tcPr>
-            <w:tcW w:w="2205" w:type="dxa"/>
-          </w:tcPr>
-          <w:p>
-            <w:pPr>
-              <w:rPr>
-                <w:rFonts w:hint="eastAsia"/>
-              </w:rPr>
-            </w:pPr>
-            <w:r>
-              <w:rPr>
-                <w:rFonts w:hint="eastAsia"/>
-              </w:rPr>
-              <w:t>2</w:t>
-            </w:r>
-          </w:p>
-        </w:tc>
-      </w:tr>
-      <w:tr>
-        <w:tc>
-          <w:tcPr>
-            <w:tcW w:w="1553" w:type="dxa"/>
-          </w:tcPr>
-          <w:p>
-            <w:pPr>
-              <w:rPr>
-                <w:rFonts w:hint="eastAsia"/>
-              </w:rPr>
-            </w:pPr>
-            <w:r>
-              <w:rPr>
-                <w:rFonts w:hint="eastAsia"/>
-              </w:rPr>
-              <w:t>订单号</w:t>
-            </w:r>
-          </w:p>
-        </w:tc>
-        <w:tc>
-          <w:tcPr>
-            <w:tcW w:w="1015" w:type="dxa"/>
-          </w:tcPr>
-          <w:p>
-            <w:pPr>
-              <w:rPr>
-                <w:rFonts w:hint="eastAsia"/>
-              </w:rPr>
-            </w:pPr>
-            <w:r>
-              <w:rPr>
-                <w:rFonts w:hint="eastAsia"/>
-              </w:rPr>
-              <w:t>char</w:t>
-            </w:r>
-          </w:p>
-        </w:tc>
-        <w:tc>
-          <w:tcPr>
-            <w:tcW w:w="1529" w:type="dxa"/>
-          </w:tcPr>
-          <w:p>
-            <w:pPr>
-              <w:rPr>
-                <w:rFonts w:hint="eastAsia"/>
-              </w:rPr>
-            </w:pPr>
-            <w:r>
-              <w:rPr>
-                <w:rFonts w:hint="eastAsia"/>
-              </w:rPr>
-              <w:t>char</w:t>
-            </w:r>
-            <w:r>
-              <w:t>(10)</w:t>
-            </w:r>
-          </w:p>
-        </w:tc>
-        <w:tc>
-          <w:tcPr>
-            <w:tcW w:w="1994" w:type="dxa"/>
-          </w:tcPr>
-          <w:p>
-            <w:pPr>
-              <w:rPr>
-                <w:rFonts w:hint="eastAsia"/>
-              </w:rPr>
-            </w:pPr>
-          </w:p>
-        </w:tc>
-        <w:tc>
-          <w:tcPr>
-            <w:tcW w:w="2205" w:type="dxa"/>
-          </w:tcPr>
-          <w:p>
-            <w:pPr>
-              <w:rPr>
-                <w:rFonts w:hint="eastAsia"/>
-              </w:rPr>
-            </w:pPr>
-            <w:r>
-              <w:rPr>
-                <w:rFonts w:hint="eastAsia"/>
-              </w:rPr>
-              <w:t>zt1021jk12</w:t>
-            </w:r>
-          </w:p>
-        </w:tc>
-      </w:tr>
-      <w:tr>
-        <w:tc>
-          <w:tcPr>
-            <w:tcW w:w="1553" w:type="dxa"/>
-          </w:tcPr>
-          <w:p>
-            <w:pPr>
-              <w:rPr>
-                <w:rFonts w:hint="eastAsia"/>
-              </w:rPr>
-            </w:pPr>
-            <w:r>
-              <w:rPr>
-                <w:rFonts w:hint="eastAsia"/>
-              </w:rPr>
-              <w:t>订单使用时间</w:t>
-            </w:r>
-          </w:p>
-        </w:tc>
-        <w:tc>
-          <w:tcPr>
-            <w:tcW w:w="1015" w:type="dxa"/>
-          </w:tcPr>
-          <w:p>
-            <w:pPr>
-              <w:rPr>
-                <w:rFonts w:hint="eastAsia"/>
-              </w:rPr>
-            </w:pPr>
-            <w:proofErr w:type="spellStart"/>
-            <w:r>
-              <w:rPr>
-                <w:rFonts w:hint="eastAsia"/>
-              </w:rPr>
-              <w:t>date</w:t>
-            </w:r>
-            <w:r>
-              <w:t>time</w:t>
-            </w:r>
-            <w:proofErr w:type="spellEnd"/>
-          </w:p>
-        </w:tc>
-        <w:tc>
-          <w:tcPr>
-            <w:tcW w:w="1529" w:type="dxa"/>
-          </w:tcPr>
-          <w:p>
-            <w:pPr>
-              <w:rPr>
-                <w:rFonts w:hint="eastAsia"/>
-              </w:rPr>
-            </w:pPr>
-          </w:p>
-        </w:tc>
-        <w:tc>
-          <w:tcPr>
-            <w:tcW w:w="1994" w:type="dxa"/>
-          </w:tcPr>
-          <w:p>
-            <w:pPr>
-              <w:rPr>
-                <w:rFonts w:hint="eastAsia"/>
-              </w:rPr>
-            </w:pPr>
-          </w:p>
-        </w:tc>
-        <w:tc>
-          <w:tcPr>
-            <w:tcW w:w="2205" w:type="dxa"/>
-          </w:tcPr>
-          <w:p>
-            <w:pPr>
-              <w:rPr>
-                <w:rFonts w:hint="eastAsia"/>
-              </w:rPr>
-            </w:pPr>
-            <w:r>
-              <w:rPr>
-                <w:rFonts w:hint="eastAsia"/>
-              </w:rPr>
-              <w:t xml:space="preserve">2017-05-13 </w:t>
-            </w:r>
-            <w:r>
-              <w:t>0</w:t>
-            </w:r>
-            <w:r>
-              <w:rPr>
-                <w:rFonts w:hint="eastAsia"/>
-              </w:rPr>
-              <w:t>8:00:00</w:t>
-            </w:r>
-          </w:p>
-        </w:tc>
-      </w:tr>
-      <w:tr>
-        <w:tc>
-          <w:tcPr>
-            <w:tcW w:w="1553" w:type="dxa"/>
-          </w:tcPr>
-          <w:p>
-            <w:pPr>
-              <w:rPr>
-                <w:rFonts w:hint="eastAsia"/>
-              </w:rPr>
-            </w:pPr>
-            <w:r>
-              <w:rPr>
-                <w:rFonts w:hint="eastAsia"/>
-              </w:rPr>
-              <w:t>订单价格</w:t>
-            </w:r>
-          </w:p>
-        </w:tc>
-        <w:tc>
-          <w:tcPr>
-            <w:tcW w:w="1015" w:type="dxa"/>
-          </w:tcPr>
-          <w:p>
-            <w:pPr>
-              <w:rPr>
-                <w:rFonts w:hint="eastAsia"/>
-              </w:rPr>
-            </w:pPr>
-            <w:proofErr w:type="spellStart"/>
-            <w:r>
-              <w:rPr>
-                <w:rFonts w:hint="eastAsia"/>
-              </w:rPr>
-              <w:t>int</w:t>
-            </w:r>
-            <w:proofErr w:type="spellEnd"/>
-          </w:p>
-        </w:tc>
-        <w:tc>
-          <w:tcPr>
-            <w:tcW w:w="1529" w:type="dxa"/>
-          </w:tcPr>
-          <w:p>
-            <w:pPr>
-              <w:rPr>
-                <w:rFonts w:hint="eastAsia"/>
-              </w:rPr>
-            </w:pPr>
-          </w:p>
-        </w:tc>
-        <w:tc>
-          <w:tcPr>
-            <w:tcW w:w="1994" w:type="dxa"/>
-          </w:tcPr>
-          <w:p>
-            <w:pPr>
-              <w:rPr>
-                <w:rFonts w:hint="eastAsia"/>
-              </w:rPr>
-            </w:pPr>
-            <w:r>
-              <w:rPr>
-                <w:rFonts w:hint="eastAsia"/>
-              </w:rPr>
-              <w:t>正数</w:t>
-            </w:r>
-          </w:p>
-        </w:tc>
-        <w:tc>
-          <w:tcPr>
-            <w:tcW w:w="2205" w:type="dxa"/>
-          </w:tcPr>
-          <w:p>
-            <w:pPr>
-              <w:rPr>
-                <w:rFonts w:hint="eastAsia"/>
-              </w:rPr>
-            </w:pPr>
             <w:r>
               <w:rPr>
                 <w:rFonts w:hint="eastAsia"/>
@@ -12372,13 +13290,7 @@
         </w:tc>
       </w:tr>
     </w:tbl>
-    <w:p>
-      <w:pPr>
-        <w:rPr>
-          <w:rFonts w:hint="eastAsia"/>
-        </w:rPr>
-      </w:pPr>
-    </w:p>
+    <w:p/>
     <w:sectPr>
       <w:pgSz w:w="11906" w:h="16838"/>
       <w:pgMar w:top="1440" w:right="1800" w:bottom="1440" w:left="1800" w:header="851" w:footer="992" w:gutter="0"/>
@@ -12389,6 +13301,44 @@
 </w:document>
 </file>
 
+<file path=word/endnotes.xml><?xml version="1.0" encoding="utf-8"?>
+<w:endnotes xmlns:wpc="http://schemas.microsoft.com/office/word/2010/wordprocessingCanvas" xmlns:cx="http://schemas.microsoft.com/office/drawing/2014/chartex" xmlns:cx1="http://schemas.microsoft.com/office/drawing/2015/9/8/chartex" xmlns:mc="http://schemas.openxmlformats.org/markup-compatibility/2006" xmlns:o="urn:schemas-microsoft-com:office:office" xmlns:r="http://schemas.openxmlformats.org/officeDocument/2006/relationships" xmlns:m="http://schemas.openxmlformats.org/officeDocument/2006/math" xmlns:v="urn:schemas-microsoft-com:vml" xmlns:wp14="http://schemas.microsoft.com/office/word/2010/wordprocessingDrawing" xmlns:wp="http://schemas.openxmlformats.org/drawingml/2006/wordprocessingDrawing" xmlns:w10="urn:schemas-microsoft-com:office:word" xmlns:w="http://schemas.openxmlformats.org/wordprocessingml/2006/main" xmlns:w14="http://schemas.microsoft.com/office/word/2010/wordml" xmlns:w15="http://schemas.microsoft.com/office/word/2012/wordml" xmlns:w16se="http://schemas.microsoft.com/office/word/2015/wordml/symex" xmlns:wpg="http://schemas.microsoft.com/office/word/2010/wordprocessingGroup" xmlns:wpi="http://schemas.microsoft.com/office/word/2010/wordprocessingInk" xmlns:wne="http://schemas.microsoft.com/office/word/2006/wordml" xmlns:wps="http://schemas.microsoft.com/office/word/2010/wordprocessingShape" mc:Ignorable="w14 w15 w16se wp14">
+  <w:endnote w:type="separator" w:id="-1">
+    <w:p>
+      <w:r>
+        <w:separator/>
+      </w:r>
+    </w:p>
+  </w:endnote>
+  <w:endnote w:type="continuationSeparator" w:id="0">
+    <w:p>
+      <w:r>
+        <w:continuationSeparator/>
+      </w:r>
+    </w:p>
+  </w:endnote>
+</w:endnotes>
+</file>
+
+<file path=word/footnotes.xml><?xml version="1.0" encoding="utf-8"?>
+<w:footnotes xmlns:wpc="http://schemas.microsoft.com/office/word/2010/wordprocessingCanvas" xmlns:cx="http://schemas.microsoft.com/office/drawing/2014/chartex" xmlns:cx1="http://schemas.microsoft.com/office/drawing/2015/9/8/chartex" xmlns:mc="http://schemas.openxmlformats.org/markup-compatibility/2006" xmlns:o="urn:schemas-microsoft-com:office:office" xmlns:r="http://schemas.openxmlformats.org/officeDocument/2006/relationships" xmlns:m="http://schemas.openxmlformats.org/officeDocument/2006/math" xmlns:v="urn:schemas-microsoft-com:vml" xmlns:wp14="http://schemas.microsoft.com/office/word/2010/wordprocessingDrawing" xmlns:wp="http://schemas.openxmlformats.org/drawingml/2006/wordprocessingDrawing" xmlns:w10="urn:schemas-microsoft-com:office:word" xmlns:w="http://schemas.openxmlformats.org/wordprocessingml/2006/main" xmlns:w14="http://schemas.microsoft.com/office/word/2010/wordml" xmlns:w15="http://schemas.microsoft.com/office/word/2012/wordml" xmlns:w16se="http://schemas.microsoft.com/office/word/2015/wordml/symex" xmlns:wpg="http://schemas.microsoft.com/office/word/2010/wordprocessingGroup" xmlns:wpi="http://schemas.microsoft.com/office/word/2010/wordprocessingInk" xmlns:wne="http://schemas.microsoft.com/office/word/2006/wordml" xmlns:wps="http://schemas.microsoft.com/office/word/2010/wordprocessingShape" mc:Ignorable="w14 w15 w16se wp14">
+  <w:footnote w:type="separator" w:id="-1">
+    <w:p>
+      <w:r>
+        <w:separator/>
+      </w:r>
+    </w:p>
+  </w:footnote>
+  <w:footnote w:type="continuationSeparator" w:id="0">
+    <w:p>
+      <w:r>
+        <w:continuationSeparator/>
+      </w:r>
+    </w:p>
+  </w:footnote>
+</w:footnotes>
+</file>
+
 <file path=word/numbering.xml><?xml version="1.0" encoding="utf-8"?>
 <w:numbering xmlns:wpc="http://schemas.microsoft.com/office/word/2010/wordprocessingCanvas" xmlns:cx="http://schemas.microsoft.com/office/drawing/2014/chartex" xmlns:cx1="http://schemas.microsoft.com/office/drawing/2015/9/8/chartex" xmlns:mc="http://schemas.openxmlformats.org/markup-compatibility/2006" xmlns:o="urn:schemas-microsoft-com:office:office" xmlns:r="http://schemas.openxmlformats.org/officeDocument/2006/relationships" xmlns:m="http://schemas.openxmlformats.org/officeDocument/2006/math" xmlns:v="urn:schemas-microsoft-com:vml" xmlns:wp14="http://schemas.microsoft.com/office/word/2010/wordprocessingDrawing" xmlns:wp="http://schemas.openxmlformats.org/drawingml/2006/wordprocessingDrawing" xmlns:w10="urn:schemas-microsoft-com:office:word" xmlns:w="http://schemas.openxmlformats.org/wordprocessingml/2006/main" xmlns:w14="http://schemas.microsoft.com/office/word/2010/wordml" xmlns:w15="http://schemas.microsoft.com/office/word/2012/wordml" xmlns:w16se="http://schemas.microsoft.com/office/word/2015/wordml/symex" xmlns:wpg="http://schemas.microsoft.com/office/word/2010/wordprocessingGroup" xmlns:wpi="http://schemas.microsoft.com/office/word/2010/wordprocessingInk" xmlns:wne="http://schemas.microsoft.com/office/word/2006/wordml" xmlns:wps="http://schemas.microsoft.com/office/word/2010/wordprocessingShape" mc:Ignorable="w14 w15 w16se wp14">
   <w:abstractNum w:abstractNumId="0" w15:restartNumberingAfterBreak="0">
@@ -13645,6 +14595,95 @@
     </w:lvl>
   </w:abstractNum>
   <w:abstractNum w:abstractNumId="13" w15:restartNumberingAfterBreak="0">
+    <w:nsid w:val="4F634C49"/>
+    <w:multiLevelType w:val="hybridMultilevel"/>
+    <w:tmpl w:val="80F002FE"/>
+    <w:lvl w:ilvl="0" w:tplc="E35CEBFA">
+      <w:start w:val="1"/>
+      <w:numFmt w:val="decimal"/>
+      <w:lvlText w:val="%1，"/>
+      <w:lvlJc w:val="left"/>
+      <w:pPr>
+        <w:ind w:left="360" w:hanging="360"/>
+      </w:pPr>
+      <w:rPr>
+        <w:rFonts w:hint="default"/>
+      </w:rPr>
+    </w:lvl>
+    <w:lvl w:ilvl="1" w:tplc="04090019" w:tentative="1">
+      <w:start w:val="1"/>
+      <w:numFmt w:val="lowerLetter"/>
+      <w:lvlText w:val="%2)"/>
+      <w:lvlJc w:val="left"/>
+      <w:pPr>
+        <w:ind w:left="840" w:hanging="420"/>
+      </w:pPr>
+    </w:lvl>
+    <w:lvl w:ilvl="2" w:tplc="0409001B" w:tentative="1">
+      <w:start w:val="1"/>
+      <w:numFmt w:val="lowerRoman"/>
+      <w:lvlText w:val="%3."/>
+      <w:lvlJc w:val="right"/>
+      <w:pPr>
+        <w:ind w:left="1260" w:hanging="420"/>
+      </w:pPr>
+    </w:lvl>
+    <w:lvl w:ilvl="3" w:tplc="0409000F" w:tentative="1">
+      <w:start w:val="1"/>
+      <w:numFmt w:val="decimal"/>
+      <w:lvlText w:val="%4."/>
+      <w:lvlJc w:val="left"/>
+      <w:pPr>
+        <w:ind w:left="1680" w:hanging="420"/>
+      </w:pPr>
+    </w:lvl>
+    <w:lvl w:ilvl="4" w:tplc="04090019" w:tentative="1">
+      <w:start w:val="1"/>
+      <w:numFmt w:val="lowerLetter"/>
+      <w:lvlText w:val="%5)"/>
+      <w:lvlJc w:val="left"/>
+      <w:pPr>
+        <w:ind w:left="2100" w:hanging="420"/>
+      </w:pPr>
+    </w:lvl>
+    <w:lvl w:ilvl="5" w:tplc="0409001B" w:tentative="1">
+      <w:start w:val="1"/>
+      <w:numFmt w:val="lowerRoman"/>
+      <w:lvlText w:val="%6."/>
+      <w:lvlJc w:val="right"/>
+      <w:pPr>
+        <w:ind w:left="2520" w:hanging="420"/>
+      </w:pPr>
+    </w:lvl>
+    <w:lvl w:ilvl="6" w:tplc="0409000F" w:tentative="1">
+      <w:start w:val="1"/>
+      <w:numFmt w:val="decimal"/>
+      <w:lvlText w:val="%7."/>
+      <w:lvlJc w:val="left"/>
+      <w:pPr>
+        <w:ind w:left="2940" w:hanging="420"/>
+      </w:pPr>
+    </w:lvl>
+    <w:lvl w:ilvl="7" w:tplc="04090019" w:tentative="1">
+      <w:start w:val="1"/>
+      <w:numFmt w:val="lowerLetter"/>
+      <w:lvlText w:val="%8)"/>
+      <w:lvlJc w:val="left"/>
+      <w:pPr>
+        <w:ind w:left="3360" w:hanging="420"/>
+      </w:pPr>
+    </w:lvl>
+    <w:lvl w:ilvl="8" w:tplc="0409001B" w:tentative="1">
+      <w:start w:val="1"/>
+      <w:numFmt w:val="lowerRoman"/>
+      <w:lvlText w:val="%9."/>
+      <w:lvlJc w:val="right"/>
+      <w:pPr>
+        <w:ind w:left="3780" w:hanging="420"/>
+      </w:pPr>
+    </w:lvl>
+  </w:abstractNum>
+  <w:abstractNum w:abstractNumId="14" w15:restartNumberingAfterBreak="0">
     <w:nsid w:val="598E70DA"/>
     <w:multiLevelType w:val="hybridMultilevel"/>
     <w:tmpl w:val="0012F752"/>
@@ -13733,7 +14772,7 @@
       </w:pPr>
     </w:lvl>
   </w:abstractNum>
-  <w:abstractNum w:abstractNumId="14" w15:restartNumberingAfterBreak="0">
+  <w:abstractNum w:abstractNumId="15" w15:restartNumberingAfterBreak="0">
     <w:nsid w:val="5B4666D8"/>
     <w:multiLevelType w:val="hybridMultilevel"/>
     <w:tmpl w:val="F482A0B0"/>
@@ -13822,7 +14861,7 @@
       </w:pPr>
     </w:lvl>
   </w:abstractNum>
-  <w:abstractNum w:abstractNumId="15" w15:restartNumberingAfterBreak="0">
+  <w:abstractNum w:abstractNumId="16" w15:restartNumberingAfterBreak="0">
     <w:nsid w:val="5BE36ED6"/>
     <w:multiLevelType w:val="hybridMultilevel"/>
     <w:tmpl w:val="C696F414"/>
@@ -13911,7 +14950,7 @@
       </w:pPr>
     </w:lvl>
   </w:abstractNum>
-  <w:abstractNum w:abstractNumId="16" w15:restartNumberingAfterBreak="0">
+  <w:abstractNum w:abstractNumId="17" w15:restartNumberingAfterBreak="0">
     <w:nsid w:val="60927AFE"/>
     <w:multiLevelType w:val="hybridMultilevel"/>
     <w:tmpl w:val="EE582958"/>
@@ -14000,7 +15039,7 @@
       </w:pPr>
     </w:lvl>
   </w:abstractNum>
-  <w:abstractNum w:abstractNumId="17" w15:restartNumberingAfterBreak="0">
+  <w:abstractNum w:abstractNumId="18" w15:restartNumberingAfterBreak="0">
     <w:nsid w:val="63186165"/>
     <w:multiLevelType w:val="hybridMultilevel"/>
     <w:tmpl w:val="37B8E75E"/>
@@ -14089,7 +15128,7 @@
       </w:pPr>
     </w:lvl>
   </w:abstractNum>
-  <w:abstractNum w:abstractNumId="18" w15:restartNumberingAfterBreak="0">
+  <w:abstractNum w:abstractNumId="19" w15:restartNumberingAfterBreak="0">
     <w:nsid w:val="6B4D24BD"/>
     <w:multiLevelType w:val="hybridMultilevel"/>
     <w:tmpl w:val="B5ECA702"/>
@@ -14178,7 +15217,7 @@
       </w:pPr>
     </w:lvl>
   </w:abstractNum>
-  <w:abstractNum w:abstractNumId="19" w15:restartNumberingAfterBreak="0">
+  <w:abstractNum w:abstractNumId="20" w15:restartNumberingAfterBreak="0">
     <w:nsid w:val="6F1247CB"/>
     <w:multiLevelType w:val="hybridMultilevel"/>
     <w:tmpl w:val="AEAA5CCA"/>
@@ -14267,7 +15306,7 @@
       </w:pPr>
     </w:lvl>
   </w:abstractNum>
-  <w:abstractNum w:abstractNumId="20" w15:restartNumberingAfterBreak="0">
+  <w:abstractNum w:abstractNumId="21" w15:restartNumberingAfterBreak="0">
     <w:nsid w:val="70DE3D73"/>
     <w:multiLevelType w:val="hybridMultilevel"/>
     <w:tmpl w:val="BDD412E2"/>
@@ -14356,7 +15395,7 @@
       </w:pPr>
     </w:lvl>
   </w:abstractNum>
-  <w:abstractNum w:abstractNumId="21" w15:restartNumberingAfterBreak="0">
+  <w:abstractNum w:abstractNumId="22" w15:restartNumberingAfterBreak="0">
     <w:nsid w:val="73F373AB"/>
     <w:multiLevelType w:val="multilevel"/>
     <w:tmpl w:val="67908C46"/>
@@ -14469,7 +15508,7 @@
       </w:rPr>
     </w:lvl>
   </w:abstractNum>
-  <w:abstractNum w:abstractNumId="22" w15:restartNumberingAfterBreak="0">
+  <w:abstractNum w:abstractNumId="23" w15:restartNumberingAfterBreak="0">
     <w:nsid w:val="775F4073"/>
     <w:multiLevelType w:val="hybridMultilevel"/>
     <w:tmpl w:val="F174998A"/>
@@ -14562,7 +15601,7 @@
     <w:abstractNumId w:val="8"/>
   </w:num>
   <w:num w:numId="2">
-    <w:abstractNumId w:val="21"/>
+    <w:abstractNumId w:val="22"/>
   </w:num>
   <w:num w:numId="3">
     <w:abstractNumId w:val="7"/>
@@ -14574,10 +15613,10 @@
     <w:abstractNumId w:val="9"/>
   </w:num>
   <w:num w:numId="6">
-    <w:abstractNumId w:val="16"/>
+    <w:abstractNumId w:val="17"/>
   </w:num>
   <w:num w:numId="7">
-    <w:abstractNumId w:val="17"/>
+    <w:abstractNumId w:val="18"/>
   </w:num>
   <w:num w:numId="8">
     <w:abstractNumId w:val="11"/>
@@ -14592,7 +15631,7 @@
     <w:abstractNumId w:val="10"/>
   </w:num>
   <w:num w:numId="12">
-    <w:abstractNumId w:val="22"/>
+    <w:abstractNumId w:val="23"/>
   </w:num>
   <w:num w:numId="13">
     <w:abstractNumId w:val="12"/>
@@ -14601,31 +15640,34 @@
     <w:abstractNumId w:val="1"/>
   </w:num>
   <w:num w:numId="15">
-    <w:abstractNumId w:val="18"/>
+    <w:abstractNumId w:val="19"/>
   </w:num>
   <w:num w:numId="16">
-    <w:abstractNumId w:val="20"/>
+    <w:abstractNumId w:val="21"/>
   </w:num>
   <w:num w:numId="17">
-    <w:abstractNumId w:val="13"/>
+    <w:abstractNumId w:val="14"/>
   </w:num>
   <w:num w:numId="18">
     <w:abstractNumId w:val="5"/>
   </w:num>
   <w:num w:numId="19">
-    <w:abstractNumId w:val="14"/>
+    <w:abstractNumId w:val="15"/>
   </w:num>
   <w:num w:numId="20">
-    <w:abstractNumId w:val="19"/>
+    <w:abstractNumId w:val="20"/>
   </w:num>
   <w:num w:numId="21">
     <w:abstractNumId w:val="0"/>
   </w:num>
   <w:num w:numId="22">
-    <w:abstractNumId w:val="15"/>
+    <w:abstractNumId w:val="16"/>
   </w:num>
   <w:num w:numId="23">
     <w:abstractNumId w:val="6"/>
+  </w:num>
+  <w:num w:numId="24">
+    <w:abstractNumId w:val="13"/>
   </w:num>
 </w:numbering>
 </file>
@@ -15507,6 +16549,71 @@
       </w:tcPr>
     </w:tblStylePr>
   </w:style>
+  <w:style w:type="paragraph" w:styleId="a5">
+    <w:name w:val="header"/>
+    <w:basedOn w:val="a"/>
+    <w:link w:val="a6"/>
+    <w:uiPriority w:val="99"/>
+    <w:unhideWhenUsed/>
+    <w:rsid w:val="00C128A2"/>
+    <w:pPr>
+      <w:pBdr>
+        <w:bottom w:val="single" w:sz="6" w:space="1" w:color="auto"/>
+      </w:pBdr>
+      <w:tabs>
+        <w:tab w:val="center" w:pos="4153"/>
+        <w:tab w:val="right" w:pos="8306"/>
+      </w:tabs>
+      <w:snapToGrid w:val="0"/>
+      <w:jc w:val="center"/>
+    </w:pPr>
+    <w:rPr>
+      <w:sz w:val="18"/>
+      <w:szCs w:val="18"/>
+    </w:rPr>
+  </w:style>
+  <w:style w:type="character" w:customStyle="1" w:styleId="a6">
+    <w:name w:val="页眉 字符"/>
+    <w:basedOn w:val="a0"/>
+    <w:link w:val="a5"/>
+    <w:uiPriority w:val="99"/>
+    <w:rsid w:val="00C128A2"/>
+    <w:rPr>
+      <w:sz w:val="18"/>
+      <w:szCs w:val="18"/>
+    </w:rPr>
+  </w:style>
+  <w:style w:type="paragraph" w:styleId="a7">
+    <w:name w:val="footer"/>
+    <w:basedOn w:val="a"/>
+    <w:link w:val="a8"/>
+    <w:uiPriority w:val="99"/>
+    <w:unhideWhenUsed/>
+    <w:rsid w:val="00C128A2"/>
+    <w:pPr>
+      <w:tabs>
+        <w:tab w:val="center" w:pos="4153"/>
+        <w:tab w:val="right" w:pos="8306"/>
+      </w:tabs>
+      <w:snapToGrid w:val="0"/>
+      <w:jc w:val="left"/>
+    </w:pPr>
+    <w:rPr>
+      <w:sz w:val="18"/>
+      <w:szCs w:val="18"/>
+    </w:rPr>
+  </w:style>
+  <w:style w:type="character" w:customStyle="1" w:styleId="a8">
+    <w:name w:val="页脚 字符"/>
+    <w:basedOn w:val="a0"/>
+    <w:link w:val="a7"/>
+    <w:uiPriority w:val="99"/>
+    <w:rsid w:val="00C128A2"/>
+    <w:rPr>
+      <w:sz w:val="18"/>
+      <w:szCs w:val="18"/>
+    </w:rPr>
+  </w:style>
 </w:styles>
 </file>
 
